--- a/p3-creating dataset/project-proposal-xraydataset.docx
+++ b/p3-creating dataset/project-proposal-xraydataset.docx
@@ -49,7 +49,7 @@
                     <pic:cNvPicPr preferRelativeResize="0"/>
                   </pic:nvPicPr>
                   <pic:blipFill>
-                    <a:blip r:embed="rId4"/>
+                    <a:blip r:embed="rId7"/>
                     <a:srcRect l="19259" t="21952" r="19189" b="20540"/>
                     <a:stretch>
                       <a:fillRect/>
@@ -145,7 +145,7 @@
               </wp:inline>
             </w:drawing>
           </mc:Choice>
-          <mc:Fallback xmlns:dgm="http://schemas.openxmlformats.org/drawingml/2006/diagram" xmlns:lc="http://schemas.openxmlformats.org/drawingml/2006/lockedCanvas" xmlns:c="http://schemas.openxmlformats.org/drawingml/2006/chart" xmlns:pic="http://schemas.openxmlformats.org/drawingml/2006/picture" xmlns:a="http://schemas.openxmlformats.org/drawingml/2006/main" xmlns:sl="http://schemas.openxmlformats.org/schemaLibrary/2006/main">
+          <mc:Fallback xmlns:sl="http://schemas.openxmlformats.org/schemaLibrary/2006/main" xmlns:a="http://schemas.openxmlformats.org/drawingml/2006/main" xmlns:pic="http://schemas.openxmlformats.org/drawingml/2006/picture" xmlns:c="http://schemas.openxmlformats.org/drawingml/2006/chart" xmlns:lc="http://schemas.openxmlformats.org/drawingml/2006/lockedCanvas" xmlns:dgm="http://schemas.openxmlformats.org/drawingml/2006/diagram">
             <w:drawing>
               <wp:inline distB="114300" distT="114300" distL="114300" distR="114300">
                 <wp:extent cx="6824663" cy="18957"/>
@@ -159,7 +159,7 @@
                         <pic:cNvPicPr preferRelativeResize="0"/>
                       </pic:nvPicPr>
                       <pic:blipFill>
-                        <a:blip r:embed="rId7"/>
+                        <a:blip r:embed="rId8"/>
                         <a:srcRect/>
                         <a:stretch>
                           <a:fillRect/>
@@ -396,6 +396,33 @@
               </w:rPr>
               <w:t>.</w:t>
             </w:r>
+            <w:r>
+              <w:rPr>
+                <w:rFonts w:ascii="Open Sans" w:eastAsia="Open Sans" w:hAnsi="Open Sans" w:cs="Open Sans"/>
+                <w:color w:val="2E3D49"/>
+                <w:sz w:val="20"/>
+                <w:szCs w:val="20"/>
+              </w:rPr>
+              <w:t xml:space="preserve"> We hope to train ML to correctly identify with high confidence level the presence of pneumonia from a set of images. The images will have a mix of healthy and </w:t>
+            </w:r>
+            <w:r>
+              <w:rPr>
+                <w:rFonts w:ascii="Open Sans" w:eastAsia="Open Sans" w:hAnsi="Open Sans" w:cs="Open Sans"/>
+                <w:color w:val="2E3D49"/>
+                <w:sz w:val="20"/>
+                <w:szCs w:val="20"/>
+              </w:rPr>
+              <w:t xml:space="preserve">abnormal </w:t>
+            </w:r>
+            <w:r>
+              <w:rPr>
+                <w:rFonts w:ascii="Open Sans" w:eastAsia="Open Sans" w:hAnsi="Open Sans" w:cs="Open Sans"/>
+                <w:color w:val="2E3D49"/>
+                <w:sz w:val="20"/>
+                <w:szCs w:val="20"/>
+              </w:rPr>
+              <w:t>lungs.</w:t>
+            </w:r>
           </w:p>
         </w:tc>
       </w:tr>
@@ -533,6 +560,319 @@
                 <w:szCs w:val="20"/>
               </w:rPr>
             </w:pPr>
+            <w:proofErr w:type="spellStart"/>
+            <w:r>
+              <w:rPr>
+                <w:rFonts w:ascii="Open Sans" w:eastAsia="Open Sans" w:hAnsi="Open Sans" w:cs="Open Sans"/>
+                <w:color w:val="2E3D49"/>
+                <w:sz w:val="20"/>
+                <w:szCs w:val="20"/>
+              </w:rPr>
+              <w:t>Cloudiness_present</w:t>
+            </w:r>
+            <w:proofErr w:type="spellEnd"/>
+            <w:r>
+              <w:rPr>
+                <w:rFonts w:ascii="Open Sans" w:eastAsia="Open Sans" w:hAnsi="Open Sans" w:cs="Open Sans"/>
+                <w:color w:val="2E3D49"/>
+                <w:sz w:val="20"/>
+                <w:szCs w:val="20"/>
+              </w:rPr>
+              <w:t xml:space="preserve"> – this is a yes-no selection </w:t>
+            </w:r>
+          </w:p>
+          <w:p>
+            <w:pPr>
+              <w:spacing w:line="240" w:lineRule="auto"/>
+              <w:rPr>
+                <w:rFonts w:ascii="Open Sans" w:eastAsia="Open Sans" w:hAnsi="Open Sans" w:cs="Open Sans"/>
+                <w:color w:val="2E3D49"/>
+                <w:sz w:val="20"/>
+                <w:szCs w:val="20"/>
+              </w:rPr>
+            </w:pPr>
+          </w:p>
+          <w:p>
+            <w:pPr>
+              <w:spacing w:line="240" w:lineRule="auto"/>
+              <w:rPr>
+                <w:rFonts w:ascii="Open Sans" w:eastAsia="Open Sans" w:hAnsi="Open Sans" w:cs="Open Sans"/>
+                <w:color w:val="2E3D49"/>
+                <w:sz w:val="20"/>
+                <w:szCs w:val="20"/>
+              </w:rPr>
+            </w:pPr>
+            <w:proofErr w:type="spellStart"/>
+            <w:r>
+              <w:rPr>
+                <w:rFonts w:ascii="Open Sans" w:eastAsia="Open Sans" w:hAnsi="Open Sans" w:cs="Open Sans"/>
+                <w:color w:val="2E3D49"/>
+                <w:sz w:val="20"/>
+                <w:szCs w:val="20"/>
+              </w:rPr>
+              <w:t>Diapragm_present</w:t>
+            </w:r>
+            <w:proofErr w:type="spellEnd"/>
+            <w:r>
+              <w:rPr>
+                <w:rFonts w:ascii="Open Sans" w:eastAsia="Open Sans" w:hAnsi="Open Sans" w:cs="Open Sans"/>
+                <w:color w:val="2E3D49"/>
+                <w:sz w:val="20"/>
+                <w:szCs w:val="20"/>
+              </w:rPr>
+              <w:t xml:space="preserve"> – </w:t>
+            </w:r>
+            <w:r>
+              <w:rPr>
+                <w:rFonts w:ascii="Open Sans" w:eastAsia="Open Sans" w:hAnsi="Open Sans" w:cs="Open Sans"/>
+                <w:color w:val="2E3D49"/>
+                <w:sz w:val="20"/>
+                <w:szCs w:val="20"/>
+              </w:rPr>
+              <w:t>this is a yes-no selection</w:t>
+            </w:r>
+          </w:p>
+          <w:p>
+            <w:pPr>
+              <w:spacing w:line="240" w:lineRule="auto"/>
+              <w:rPr>
+                <w:rFonts w:ascii="Open Sans" w:eastAsia="Open Sans" w:hAnsi="Open Sans" w:cs="Open Sans"/>
+                <w:color w:val="2E3D49"/>
+                <w:sz w:val="20"/>
+                <w:szCs w:val="20"/>
+              </w:rPr>
+            </w:pPr>
+          </w:p>
+          <w:p>
+            <w:pPr>
+              <w:spacing w:line="240" w:lineRule="auto"/>
+              <w:rPr>
+                <w:rFonts w:ascii="Open Sans" w:eastAsia="Open Sans" w:hAnsi="Open Sans" w:cs="Open Sans"/>
+                <w:color w:val="2E3D49"/>
+                <w:sz w:val="20"/>
+                <w:szCs w:val="20"/>
+              </w:rPr>
+            </w:pPr>
+            <w:proofErr w:type="spellStart"/>
+            <w:r>
+              <w:rPr>
+                <w:rFonts w:ascii="Open Sans" w:eastAsia="Open Sans" w:hAnsi="Open Sans" w:cs="Open Sans"/>
+                <w:color w:val="2E3D49"/>
+                <w:sz w:val="20"/>
+                <w:szCs w:val="20"/>
+              </w:rPr>
+              <w:t>Heart_present</w:t>
+            </w:r>
+            <w:proofErr w:type="spellEnd"/>
+            <w:r>
+              <w:rPr>
+                <w:rFonts w:ascii="Open Sans" w:eastAsia="Open Sans" w:hAnsi="Open Sans" w:cs="Open Sans"/>
+                <w:color w:val="2E3D49"/>
+                <w:sz w:val="20"/>
+                <w:szCs w:val="20"/>
+              </w:rPr>
+              <w:t xml:space="preserve"> - </w:t>
+            </w:r>
+            <w:r>
+              <w:rPr>
+                <w:rFonts w:ascii="Open Sans" w:eastAsia="Open Sans" w:hAnsi="Open Sans" w:cs="Open Sans"/>
+                <w:color w:val="2E3D49"/>
+                <w:sz w:val="20"/>
+                <w:szCs w:val="20"/>
+              </w:rPr>
+              <w:t>this is a yes-no selection</w:t>
+            </w:r>
+          </w:p>
+          <w:p>
+            <w:pPr>
+              <w:spacing w:line="240" w:lineRule="auto"/>
+              <w:rPr>
+                <w:rFonts w:ascii="Open Sans" w:eastAsia="Open Sans" w:hAnsi="Open Sans" w:cs="Open Sans"/>
+                <w:color w:val="2E3D49"/>
+                <w:sz w:val="20"/>
+                <w:szCs w:val="20"/>
+              </w:rPr>
+            </w:pPr>
+          </w:p>
+          <w:p>
+            <w:pPr>
+              <w:spacing w:line="240" w:lineRule="auto"/>
+              <w:rPr>
+                <w:rFonts w:ascii="Open Sans" w:eastAsia="Open Sans" w:hAnsi="Open Sans" w:cs="Open Sans"/>
+                <w:color w:val="2E3D49"/>
+                <w:sz w:val="20"/>
+                <w:szCs w:val="20"/>
+              </w:rPr>
+            </w:pPr>
+            <w:proofErr w:type="spellStart"/>
+            <w:r>
+              <w:rPr>
+                <w:rFonts w:ascii="Open Sans" w:eastAsia="Open Sans" w:hAnsi="Open Sans" w:cs="Open Sans"/>
+                <w:color w:val="2E3D49"/>
+                <w:sz w:val="20"/>
+                <w:szCs w:val="20"/>
+              </w:rPr>
+              <w:t>Cloudy_types</w:t>
+            </w:r>
+            <w:proofErr w:type="spellEnd"/>
+            <w:r>
+              <w:rPr>
+                <w:rFonts w:ascii="Open Sans" w:eastAsia="Open Sans" w:hAnsi="Open Sans" w:cs="Open Sans"/>
+                <w:color w:val="2E3D49"/>
+                <w:sz w:val="20"/>
+                <w:szCs w:val="20"/>
+              </w:rPr>
+              <w:t xml:space="preserve"> </w:t>
+            </w:r>
+            <w:r>
+              <w:rPr>
+                <w:rFonts w:ascii="Open Sans" w:eastAsia="Open Sans" w:hAnsi="Open Sans" w:cs="Open Sans"/>
+                <w:color w:val="2E3D49"/>
+                <w:sz w:val="20"/>
+                <w:szCs w:val="20"/>
+              </w:rPr>
+              <w:t xml:space="preserve">this is a </w:t>
+            </w:r>
+            <w:r>
+              <w:rPr>
+                <w:rFonts w:ascii="Open Sans" w:eastAsia="Open Sans" w:hAnsi="Open Sans" w:cs="Open Sans"/>
+                <w:color w:val="2E3D49"/>
+                <w:sz w:val="20"/>
+                <w:szCs w:val="20"/>
+              </w:rPr>
+              <w:t>checkbox</w:t>
+            </w:r>
+            <w:r>
+              <w:rPr>
+                <w:rFonts w:ascii="Open Sans" w:eastAsia="Open Sans" w:hAnsi="Open Sans" w:cs="Open Sans"/>
+                <w:color w:val="2E3D49"/>
+                <w:sz w:val="20"/>
+                <w:szCs w:val="20"/>
+              </w:rPr>
+              <w:t xml:space="preserve"> selection</w:t>
+            </w:r>
+            <w:r>
+              <w:rPr>
+                <w:rFonts w:ascii="Open Sans" w:eastAsia="Open Sans" w:hAnsi="Open Sans" w:cs="Open Sans"/>
+                <w:color w:val="2E3D49"/>
+                <w:sz w:val="20"/>
+                <w:szCs w:val="20"/>
+              </w:rPr>
+              <w:t xml:space="preserve"> asking annotator to indicate whether the cloudiness is a big patch or various small patches, and on which side of the lung</w:t>
+            </w:r>
+          </w:p>
+          <w:p>
+            <w:pPr>
+              <w:spacing w:line="240" w:lineRule="auto"/>
+              <w:rPr>
+                <w:rFonts w:ascii="Open Sans" w:eastAsia="Open Sans" w:hAnsi="Open Sans" w:cs="Open Sans"/>
+                <w:color w:val="2E3D49"/>
+                <w:sz w:val="20"/>
+                <w:szCs w:val="20"/>
+              </w:rPr>
+            </w:pPr>
+          </w:p>
+          <w:p>
+            <w:pPr>
+              <w:spacing w:line="240" w:lineRule="auto"/>
+              <w:rPr>
+                <w:rFonts w:ascii="Open Sans" w:eastAsia="Open Sans" w:hAnsi="Open Sans" w:cs="Open Sans"/>
+                <w:color w:val="2E3D49"/>
+                <w:sz w:val="20"/>
+                <w:szCs w:val="20"/>
+              </w:rPr>
+            </w:pPr>
+            <w:proofErr w:type="spellStart"/>
+            <w:r>
+              <w:rPr>
+                <w:rFonts w:ascii="Open Sans" w:eastAsia="Open Sans" w:hAnsi="Open Sans" w:cs="Open Sans"/>
+                <w:color w:val="2E3D49"/>
+                <w:sz w:val="20"/>
+                <w:szCs w:val="20"/>
+              </w:rPr>
+              <w:t>Confidence_level</w:t>
+            </w:r>
+            <w:proofErr w:type="spellEnd"/>
+            <w:r>
+              <w:rPr>
+                <w:rFonts w:ascii="Open Sans" w:eastAsia="Open Sans" w:hAnsi="Open Sans" w:cs="Open Sans"/>
+                <w:color w:val="2E3D49"/>
+                <w:sz w:val="20"/>
+                <w:szCs w:val="20"/>
+              </w:rPr>
+              <w:t xml:space="preserve"> – this is </w:t>
+            </w:r>
+            <w:r>
+              <w:rPr>
+                <w:rFonts w:ascii="Open Sans" w:eastAsia="Open Sans" w:hAnsi="Open Sans" w:cs="Open Sans"/>
+                <w:color w:val="2E3D49"/>
+                <w:sz w:val="20"/>
+                <w:szCs w:val="20"/>
+              </w:rPr>
+              <w:t>a number from 1-3 with 1 being not confidence, 2 as somewhat confident, and 3 the most confident in the answers.</w:t>
+            </w:r>
+          </w:p>
+          <w:p>
+            <w:pPr>
+              <w:spacing w:line="240" w:lineRule="auto"/>
+              <w:rPr>
+                <w:rFonts w:ascii="Open Sans" w:eastAsia="Open Sans" w:hAnsi="Open Sans" w:cs="Open Sans"/>
+                <w:color w:val="2E3D49"/>
+                <w:sz w:val="20"/>
+                <w:szCs w:val="20"/>
+              </w:rPr>
+            </w:pPr>
+          </w:p>
+          <w:p>
+            <w:pPr>
+              <w:spacing w:line="240" w:lineRule="auto"/>
+              <w:rPr>
+                <w:rFonts w:ascii="Open Sans" w:eastAsia="Open Sans" w:hAnsi="Open Sans" w:cs="Open Sans"/>
+                <w:color w:val="2E3D49"/>
+                <w:sz w:val="20"/>
+                <w:szCs w:val="20"/>
+              </w:rPr>
+            </w:pPr>
+            <w:proofErr w:type="spellStart"/>
+            <w:r>
+              <w:rPr>
+                <w:rFonts w:ascii="Open Sans" w:eastAsia="Open Sans" w:hAnsi="Open Sans" w:cs="Open Sans"/>
+                <w:color w:val="2E3D49"/>
+                <w:sz w:val="20"/>
+                <w:szCs w:val="20"/>
+              </w:rPr>
+              <w:t>Confidence_</w:t>
+            </w:r>
+            <w:r>
+              <w:rPr>
+                <w:rFonts w:ascii="Open Sans" w:eastAsia="Open Sans" w:hAnsi="Open Sans" w:cs="Open Sans"/>
+                <w:color w:val="2E3D49"/>
+                <w:sz w:val="20"/>
+                <w:szCs w:val="20"/>
+              </w:rPr>
+              <w:t>detail</w:t>
+            </w:r>
+            <w:proofErr w:type="spellEnd"/>
+            <w:r>
+              <w:rPr>
+                <w:rFonts w:ascii="Open Sans" w:eastAsia="Open Sans" w:hAnsi="Open Sans" w:cs="Open Sans"/>
+                <w:color w:val="2E3D49"/>
+                <w:sz w:val="20"/>
+                <w:szCs w:val="20"/>
+              </w:rPr>
+              <w:t xml:space="preserve"> – this is a text field that comes up if the annotator picked 2 for confidence level above.</w:t>
+            </w:r>
+          </w:p>
+          <w:p>
+            <w:pPr>
+              <w:spacing w:line="240" w:lineRule="auto"/>
+              <w:rPr>
+                <w:rFonts w:ascii="Open Sans" w:eastAsia="Open Sans" w:hAnsi="Open Sans" w:cs="Open Sans"/>
+                <w:color w:val="2E3D49"/>
+                <w:sz w:val="20"/>
+                <w:szCs w:val="20"/>
+              </w:rPr>
+            </w:pPr>
           </w:p>
         </w:tc>
       </w:tr>
@@ -572,6 +912,25 @@
     </w:p>
     <w:p>
       <w:pPr>
+        <w:rPr>
+          <w:rFonts w:ascii="Open Sans SemiBold" w:eastAsia="Open Sans SemiBold" w:hAnsi="Open Sans SemiBold" w:cs="Open Sans SemiBold"/>
+          <w:color w:val="02B3E4"/>
+          <w:sz w:val="40"/>
+          <w:szCs w:val="40"/>
+        </w:rPr>
+      </w:pPr>
+      <w:bookmarkStart w:id="9" w:name="_m8ydcpiwzcud" w:colFirst="0" w:colLast="0"/>
+      <w:bookmarkEnd w:id="9"/>
+      <w:r>
+        <w:rPr>
+          <w:rFonts w:ascii="Open Sans SemiBold" w:eastAsia="Open Sans SemiBold" w:hAnsi="Open Sans SemiBold" w:cs="Open Sans SemiBold"/>
+          <w:color w:val="02B3E4"/>
+        </w:rPr>
+        <w:br w:type="page"/>
+      </w:r>
+    </w:p>
+    <w:p>
+      <w:pPr>
         <w:pStyle w:val="Heading1"/>
         <w:spacing w:before="280" w:after="0" w:line="240" w:lineRule="auto"/>
         <w:rPr>
@@ -579,13 +938,12 @@
           <w:color w:val="02B3E4"/>
         </w:rPr>
       </w:pPr>
-      <w:bookmarkStart w:id="9" w:name="_m8ydcpiwzcud" w:colFirst="0" w:colLast="0"/>
-      <w:bookmarkEnd w:id="9"/>
       <w:r>
         <w:rPr>
           <w:rFonts w:ascii="Open Sans SemiBold" w:eastAsia="Open Sans SemiBold" w:hAnsi="Open Sans SemiBold" w:cs="Open Sans SemiBold"/>
           <w:color w:val="02B3E4"/>
         </w:rPr>
+        <w:lastRenderedPageBreak/>
         <w:t>Test Questions &amp; Quality Assurance</w:t>
       </w:r>
     </w:p>
@@ -648,7 +1006,6 @@
                 <w:sz w:val="24"/>
                 <w:szCs w:val="24"/>
               </w:rPr>
-              <w:lastRenderedPageBreak/>
               <w:t>Number of Test Questions</w:t>
             </w:r>
           </w:p>
@@ -704,6 +1061,226 @@
               <w:right w:w="144" w:type="dxa"/>
             </w:tcMar>
           </w:tcPr>
+          <w:p>
+            <w:pPr>
+              <w:widowControl w:val="0"/>
+              <w:spacing w:line="240" w:lineRule="auto"/>
+              <w:rPr>
+                <w:rFonts w:ascii="Open Sans" w:eastAsia="Open Sans" w:hAnsi="Open Sans" w:cs="Open Sans"/>
+                <w:color w:val="2E3D49"/>
+                <w:sz w:val="20"/>
+                <w:szCs w:val="20"/>
+              </w:rPr>
+            </w:pPr>
+            <w:r>
+              <w:rPr>
+                <w:rFonts w:ascii="Open Sans" w:eastAsia="Open Sans" w:hAnsi="Open Sans" w:cs="Open Sans"/>
+                <w:color w:val="2E3D49"/>
+                <w:sz w:val="20"/>
+                <w:szCs w:val="20"/>
+              </w:rPr>
+              <w:t>I picked 3 images with abnormal readings and 2 with healthy readings for a total of 5 samples.</w:t>
+            </w:r>
+            <w:r>
+              <w:rPr>
+                <w:rFonts w:ascii="Open Sans" w:eastAsia="Open Sans" w:hAnsi="Open Sans" w:cs="Open Sans"/>
+                <w:color w:val="2E3D49"/>
+                <w:sz w:val="20"/>
+                <w:szCs w:val="20"/>
+              </w:rPr>
+              <w:t xml:space="preserve"> </w:t>
+            </w:r>
+          </w:p>
+        </w:tc>
+      </w:tr>
+      <w:tr>
+        <w:trPr>
+          <w:trHeight w:val="1360"/>
+        </w:trPr>
+        <w:tc>
+          <w:tcPr>
+            <w:tcW w:w="4260" w:type="dxa"/>
+            <w:shd w:val="clear" w:color="auto" w:fill="02B3E4"/>
+            <w:tcMar>
+              <w:top w:w="144" w:type="dxa"/>
+              <w:left w:w="144" w:type="dxa"/>
+              <w:bottom w:w="144" w:type="dxa"/>
+              <w:right w:w="144" w:type="dxa"/>
+            </w:tcMar>
+          </w:tcPr>
+          <w:p>
+            <w:pPr>
+              <w:pStyle w:val="Heading3"/>
+              <w:widowControl w:val="0"/>
+              <w:spacing w:before="0" w:after="0" w:line="240" w:lineRule="auto"/>
+              <w:rPr>
+                <w:rFonts w:ascii="Open Sans" w:eastAsia="Open Sans" w:hAnsi="Open Sans" w:cs="Open Sans"/>
+                <w:b/>
+                <w:color w:val="FFFFFF"/>
+                <w:sz w:val="24"/>
+                <w:szCs w:val="24"/>
+              </w:rPr>
+            </w:pPr>
+            <w:r>
+              <w:rPr>
+                <w:rFonts w:ascii="Open Sans" w:eastAsia="Open Sans" w:hAnsi="Open Sans" w:cs="Open Sans"/>
+                <w:b/>
+                <w:color w:val="FFFFFF"/>
+                <w:sz w:val="24"/>
+                <w:szCs w:val="24"/>
+              </w:rPr>
+              <w:t>Improving a Test Question</w:t>
+            </w:r>
+          </w:p>
+          <w:p>
+            <w:pPr>
+              <w:spacing w:line="240" w:lineRule="auto"/>
+            </w:pPr>
+          </w:p>
+          <w:p>
+            <w:pPr>
+              <w:pStyle w:val="Heading3"/>
+              <w:widowControl w:val="0"/>
+              <w:spacing w:before="0" w:after="0" w:line="240" w:lineRule="auto"/>
+              <w:rPr>
+                <w:rFonts w:ascii="Open Sans" w:eastAsia="Open Sans" w:hAnsi="Open Sans" w:cs="Open Sans"/>
+                <w:i/>
+                <w:color w:val="FFFFFF"/>
+                <w:sz w:val="20"/>
+                <w:szCs w:val="20"/>
+              </w:rPr>
+            </w:pPr>
+            <w:bookmarkStart w:id="13" w:name="_rqunvapv42xl" w:colFirst="0" w:colLast="0"/>
+            <w:bookmarkEnd w:id="13"/>
+            <w:r>
+              <w:rPr>
+                <w:rFonts w:ascii="Open Sans" w:eastAsia="Open Sans" w:hAnsi="Open Sans" w:cs="Open Sans"/>
+                <w:color w:val="FFFFFF"/>
+                <w:sz w:val="24"/>
+                <w:szCs w:val="24"/>
+              </w:rPr>
+              <w:t>Given the following test question which almost 100% of annotators missed, statistics, what steps might you take to improve or redesign this question?</w:t>
+            </w:r>
+          </w:p>
+        </w:tc>
+        <w:tc>
+          <w:tcPr>
+            <w:tcW w:w="6480" w:type="dxa"/>
+            <w:shd w:val="clear" w:color="auto" w:fill="auto"/>
+            <w:tcMar>
+              <w:top w:w="144" w:type="dxa"/>
+              <w:left w:w="144" w:type="dxa"/>
+              <w:bottom w:w="144" w:type="dxa"/>
+              <w:right w:w="144" w:type="dxa"/>
+            </w:tcMar>
+          </w:tcPr>
+          <w:p>
+            <w:pPr>
+              <w:widowControl w:val="0"/>
+              <w:spacing w:line="240" w:lineRule="auto"/>
+              <w:rPr>
+                <w:rFonts w:ascii="Open Sans" w:eastAsia="Open Sans" w:hAnsi="Open Sans" w:cs="Open Sans"/>
+                <w:color w:val="2E3D49"/>
+                <w:sz w:val="20"/>
+                <w:szCs w:val="20"/>
+              </w:rPr>
+            </w:pPr>
+            <w:r>
+              <w:rPr>
+                <w:rFonts w:ascii="Open Sans" w:eastAsia="Open Sans" w:hAnsi="Open Sans" w:cs="Open Sans"/>
+                <w:noProof/>
+                <w:color w:val="2E3D49"/>
+                <w:sz w:val="20"/>
+                <w:szCs w:val="20"/>
+              </w:rPr>
+              <w:drawing>
+                <wp:inline distT="114300" distB="114300" distL="114300" distR="114300" wp14:anchorId="63B466AA" wp14:editId="1AD374B5">
+                  <wp:extent cx="3924300" cy="584200"/>
+                  <wp:effectExtent l="0" t="0" r="0" b="0"/>
+                  <wp:docPr id="4" name="image3.png"/>
+                  <wp:cNvGraphicFramePr/>
+                  <a:graphic xmlns:a="http://schemas.openxmlformats.org/drawingml/2006/main">
+                    <a:graphicData uri="http://schemas.openxmlformats.org/drawingml/2006/picture">
+                      <pic:pic xmlns:pic="http://schemas.openxmlformats.org/drawingml/2006/picture">
+                        <pic:nvPicPr>
+                          <pic:cNvPr id="0" name="image3.png"/>
+                          <pic:cNvPicPr preferRelativeResize="0"/>
+                        </pic:nvPicPr>
+                        <pic:blipFill>
+                          <a:blip r:embed="rId9"/>
+                          <a:srcRect/>
+                          <a:stretch>
+                            <a:fillRect/>
+                          </a:stretch>
+                        </pic:blipFill>
+                        <pic:spPr>
+                          <a:xfrm>
+                            <a:off x="0" y="0"/>
+                            <a:ext cx="3924300" cy="584200"/>
+                          </a:xfrm>
+                          <a:prstGeom prst="rect">
+                            <a:avLst/>
+                          </a:prstGeom>
+                          <a:ln/>
+                        </pic:spPr>
+                      </pic:pic>
+                    </a:graphicData>
+                  </a:graphic>
+                </wp:inline>
+              </w:drawing>
+            </w:r>
+          </w:p>
+          <w:p>
+            <w:pPr>
+              <w:widowControl w:val="0"/>
+              <w:spacing w:line="240" w:lineRule="auto"/>
+              <w:rPr>
+                <w:rFonts w:ascii="Open Sans" w:eastAsia="Open Sans" w:hAnsi="Open Sans" w:cs="Open Sans"/>
+                <w:color w:val="2E3D49"/>
+                <w:sz w:val="20"/>
+                <w:szCs w:val="20"/>
+              </w:rPr>
+            </w:pPr>
+          </w:p>
+          <w:p>
+            <w:pPr>
+              <w:widowControl w:val="0"/>
+              <w:spacing w:line="240" w:lineRule="auto"/>
+              <w:rPr>
+                <w:rFonts w:ascii="Open Sans" w:eastAsia="Open Sans" w:hAnsi="Open Sans" w:cs="Open Sans"/>
+                <w:color w:val="2E3D49"/>
+                <w:sz w:val="20"/>
+                <w:szCs w:val="20"/>
+              </w:rPr>
+            </w:pPr>
+            <w:r>
+              <w:rPr>
+                <w:rFonts w:ascii="Open Sans" w:eastAsia="Open Sans" w:hAnsi="Open Sans" w:cs="Open Sans"/>
+                <w:color w:val="2E3D49"/>
+                <w:sz w:val="20"/>
+                <w:szCs w:val="20"/>
+              </w:rPr>
+              <w:t xml:space="preserve">I’ll make sure this test ID uses the </w:t>
+            </w:r>
+            <w:r>
+              <w:rPr>
+                <w:rFonts w:ascii="Open Sans" w:eastAsia="Open Sans" w:hAnsi="Open Sans" w:cs="Open Sans"/>
+                <w:color w:val="2E3D49"/>
+                <w:sz w:val="20"/>
+                <w:szCs w:val="20"/>
+              </w:rPr>
+              <w:t>validates="required"</w:t>
+            </w:r>
+            <w:r>
+              <w:rPr>
+                <w:rFonts w:ascii="Open Sans" w:eastAsia="Open Sans" w:hAnsi="Open Sans" w:cs="Open Sans"/>
+                <w:color w:val="2E3D49"/>
+                <w:sz w:val="20"/>
+                <w:szCs w:val="20"/>
+              </w:rPr>
+              <w:t xml:space="preserve"> attribute to ensure the annotators don’t miss it. </w:t>
+            </w:r>
+          </w:p>
           <w:p>
             <w:pPr>
               <w:widowControl w:val="0"/>
@@ -746,6 +1323,8 @@
                 <w:szCs w:val="24"/>
               </w:rPr>
             </w:pPr>
+            <w:bookmarkStart w:id="14" w:name="_we3mv4cga3xy" w:colFirst="0" w:colLast="0"/>
+            <w:bookmarkEnd w:id="14"/>
             <w:r>
               <w:rPr>
                 <w:rFonts w:ascii="Open Sans" w:eastAsia="Open Sans" w:hAnsi="Open Sans" w:cs="Open Sans"/>
@@ -754,38 +1333,30 @@
                 <w:sz w:val="24"/>
                 <w:szCs w:val="24"/>
               </w:rPr>
-              <w:t>Improving a Test Question</w:t>
+              <w:t>Contributor Satisfaction</w:t>
             </w:r>
           </w:p>
           <w:p>
             <w:pPr>
               <w:spacing w:line="240" w:lineRule="auto"/>
+              <w:rPr>
+                <w:rFonts w:ascii="Open Sans" w:eastAsia="Open Sans" w:hAnsi="Open Sans" w:cs="Open Sans"/>
+                <w:color w:val="FFFFFF"/>
+                <w:sz w:val="24"/>
+                <w:szCs w:val="24"/>
+              </w:rPr>
             </w:pPr>
           </w:p>
           <w:p>
             <w:pPr>
-              <w:pStyle w:val="Heading3"/>
-              <w:widowControl w:val="0"/>
-              <w:spacing w:before="0" w:after="0" w:line="240" w:lineRule="auto"/>
-              <w:rPr>
-                <w:rFonts w:ascii="Open Sans" w:eastAsia="Open Sans" w:hAnsi="Open Sans" w:cs="Open Sans"/>
-                <w:i/>
-                <w:color w:val="FFFFFF"/>
-                <w:sz w:val="20"/>
-                <w:szCs w:val="20"/>
-              </w:rPr>
-            </w:pPr>
-            <w:bookmarkStart w:id="13" w:name="_rqunvapv42xl" w:colFirst="0" w:colLast="0"/>
-            <w:bookmarkEnd w:id="13"/>
-            <w:r>
+              <w:spacing w:line="240" w:lineRule="auto"/>
               <w:rPr>
                 <w:rFonts w:ascii="Open Sans" w:eastAsia="Open Sans" w:hAnsi="Open Sans" w:cs="Open Sans"/>
                 <w:color w:val="FFFFFF"/>
                 <w:sz w:val="24"/>
                 <w:szCs w:val="24"/>
               </w:rPr>
-              <w:t>Given the following test question which almost 100% of annotators missed, statistics, what steps migh</w:t>
-            </w:r>
+            </w:pPr>
             <w:r>
               <w:rPr>
                 <w:rFonts w:ascii="Open Sans" w:eastAsia="Open Sans" w:hAnsi="Open Sans" w:cs="Open Sans"/>
@@ -793,7 +1364,7 @@
                 <w:sz w:val="24"/>
                 <w:szCs w:val="24"/>
               </w:rPr>
-              <w:t>t you take to improve or redesign this question?</w:t>
+              <w:t>Say you’ve run a test launch and gotten back results from your annotators; the instructions and test questions are rated below 3.5, what areas of your Instruction document would you try to improve (Examples, Test Questions, etc.)</w:t>
             </w:r>
           </w:p>
         </w:tc>
@@ -828,193 +1399,6 @@
                 <w:szCs w:val="20"/>
               </w:rPr>
               <w:drawing>
-                <wp:inline distT="114300" distB="114300" distL="114300" distR="114300" wp14:anchorId="63B466AA" wp14:editId="1AD374B5">
-                  <wp:extent cx="3924300" cy="584200"/>
-                  <wp:effectExtent l="0" t="0" r="0" b="0"/>
-                  <wp:docPr id="4" name="image3.png"/>
-                  <wp:cNvGraphicFramePr/>
-                  <a:graphic xmlns:a="http://schemas.openxmlformats.org/drawingml/2006/main">
-                    <a:graphicData uri="http://schemas.openxmlformats.org/drawingml/2006/picture">
-                      <pic:pic xmlns:pic="http://schemas.openxmlformats.org/drawingml/2006/picture">
-                        <pic:nvPicPr>
-                          <pic:cNvPr id="0" name="image3.png"/>
-                          <pic:cNvPicPr preferRelativeResize="0"/>
-                        </pic:nvPicPr>
-                        <pic:blipFill>
-                          <a:blip r:embed="rId8"/>
-                          <a:srcRect/>
-                          <a:stretch>
-                            <a:fillRect/>
-                          </a:stretch>
-                        </pic:blipFill>
-                        <pic:spPr>
-                          <a:xfrm>
-                            <a:off x="0" y="0"/>
-                            <a:ext cx="3924300" cy="584200"/>
-                          </a:xfrm>
-                          <a:prstGeom prst="rect">
-                            <a:avLst/>
-                          </a:prstGeom>
-                          <a:ln/>
-                        </pic:spPr>
-                      </pic:pic>
-                    </a:graphicData>
-                  </a:graphic>
-                </wp:inline>
-              </w:drawing>
-            </w:r>
-          </w:p>
-          <w:p>
-            <w:pPr>
-              <w:widowControl w:val="0"/>
-              <w:spacing w:line="240" w:lineRule="auto"/>
-              <w:rPr>
-                <w:rFonts w:ascii="Open Sans" w:eastAsia="Open Sans" w:hAnsi="Open Sans" w:cs="Open Sans"/>
-                <w:color w:val="2E3D49"/>
-                <w:sz w:val="20"/>
-                <w:szCs w:val="20"/>
-              </w:rPr>
-            </w:pPr>
-          </w:p>
-          <w:p>
-            <w:pPr>
-              <w:widowControl w:val="0"/>
-              <w:spacing w:line="240" w:lineRule="auto"/>
-              <w:rPr>
-                <w:rFonts w:ascii="Open Sans" w:eastAsia="Open Sans" w:hAnsi="Open Sans" w:cs="Open Sans"/>
-                <w:color w:val="2E3D49"/>
-                <w:sz w:val="20"/>
-                <w:szCs w:val="20"/>
-              </w:rPr>
-            </w:pPr>
-            <w:r>
-              <w:rPr>
-                <w:rFonts w:ascii="Open Sans" w:eastAsia="Open Sans" w:hAnsi="Open Sans" w:cs="Open Sans"/>
-                <w:color w:val="2E3D49"/>
-                <w:sz w:val="20"/>
-                <w:szCs w:val="20"/>
-              </w:rPr>
-              <w:t>&lt;your text here&gt;</w:t>
-            </w:r>
-          </w:p>
-          <w:p>
-            <w:pPr>
-              <w:widowControl w:val="0"/>
-              <w:spacing w:line="240" w:lineRule="auto"/>
-              <w:rPr>
-                <w:rFonts w:ascii="Open Sans" w:eastAsia="Open Sans" w:hAnsi="Open Sans" w:cs="Open Sans"/>
-                <w:color w:val="2E3D49"/>
-                <w:sz w:val="20"/>
-                <w:szCs w:val="20"/>
-              </w:rPr>
-            </w:pPr>
-          </w:p>
-        </w:tc>
-      </w:tr>
-      <w:tr>
-        <w:trPr>
-          <w:trHeight w:val="1360"/>
-        </w:trPr>
-        <w:tc>
-          <w:tcPr>
-            <w:tcW w:w="4260" w:type="dxa"/>
-            <w:shd w:val="clear" w:color="auto" w:fill="02B3E4"/>
-            <w:tcMar>
-              <w:top w:w="144" w:type="dxa"/>
-              <w:left w:w="144" w:type="dxa"/>
-              <w:bottom w:w="144" w:type="dxa"/>
-              <w:right w:w="144" w:type="dxa"/>
-            </w:tcMar>
-          </w:tcPr>
-          <w:p>
-            <w:pPr>
-              <w:pStyle w:val="Heading3"/>
-              <w:widowControl w:val="0"/>
-              <w:spacing w:before="0" w:after="0" w:line="240" w:lineRule="auto"/>
-              <w:rPr>
-                <w:rFonts w:ascii="Open Sans" w:eastAsia="Open Sans" w:hAnsi="Open Sans" w:cs="Open Sans"/>
-                <w:b/>
-                <w:color w:val="FFFFFF"/>
-                <w:sz w:val="24"/>
-                <w:szCs w:val="24"/>
-              </w:rPr>
-            </w:pPr>
-            <w:bookmarkStart w:id="14" w:name="_we3mv4cga3xy" w:colFirst="0" w:colLast="0"/>
-            <w:bookmarkEnd w:id="14"/>
-            <w:r>
-              <w:rPr>
-                <w:rFonts w:ascii="Open Sans" w:eastAsia="Open Sans" w:hAnsi="Open Sans" w:cs="Open Sans"/>
-                <w:b/>
-                <w:color w:val="FFFFFF"/>
-                <w:sz w:val="24"/>
-                <w:szCs w:val="24"/>
-              </w:rPr>
-              <w:t>Contributor Satisfaction</w:t>
-            </w:r>
-          </w:p>
-          <w:p>
-            <w:pPr>
-              <w:spacing w:line="240" w:lineRule="auto"/>
-              <w:rPr>
-                <w:rFonts w:ascii="Open Sans" w:eastAsia="Open Sans" w:hAnsi="Open Sans" w:cs="Open Sans"/>
-                <w:color w:val="FFFFFF"/>
-                <w:sz w:val="24"/>
-                <w:szCs w:val="24"/>
-              </w:rPr>
-            </w:pPr>
-          </w:p>
-          <w:p>
-            <w:pPr>
-              <w:spacing w:line="240" w:lineRule="auto"/>
-              <w:rPr>
-                <w:rFonts w:ascii="Open Sans" w:eastAsia="Open Sans" w:hAnsi="Open Sans" w:cs="Open Sans"/>
-                <w:color w:val="FFFFFF"/>
-                <w:sz w:val="24"/>
-                <w:szCs w:val="24"/>
-              </w:rPr>
-            </w:pPr>
-            <w:r>
-              <w:rPr>
-                <w:rFonts w:ascii="Open Sans" w:eastAsia="Open Sans" w:hAnsi="Open Sans" w:cs="Open Sans"/>
-                <w:color w:val="FFFFFF"/>
-                <w:sz w:val="24"/>
-                <w:szCs w:val="24"/>
-              </w:rPr>
-              <w:t>Say you’ve run a test launch and gotten back results from your annotators; the instructions and test questions are rated below 3.5, what areas of your Instruction document would you try to improve (Examples, Test Questions, etc.)</w:t>
-            </w:r>
-          </w:p>
-        </w:tc>
-        <w:tc>
-          <w:tcPr>
-            <w:tcW w:w="6480" w:type="dxa"/>
-            <w:shd w:val="clear" w:color="auto" w:fill="auto"/>
-            <w:tcMar>
-              <w:top w:w="144" w:type="dxa"/>
-              <w:left w:w="144" w:type="dxa"/>
-              <w:bottom w:w="144" w:type="dxa"/>
-              <w:right w:w="144" w:type="dxa"/>
-            </w:tcMar>
-          </w:tcPr>
-          <w:p>
-            <w:pPr>
-              <w:widowControl w:val="0"/>
-              <w:spacing w:line="240" w:lineRule="auto"/>
-              <w:rPr>
-                <w:rFonts w:ascii="Open Sans" w:eastAsia="Open Sans" w:hAnsi="Open Sans" w:cs="Open Sans"/>
-                <w:color w:val="2E3D49"/>
-                <w:sz w:val="20"/>
-                <w:szCs w:val="20"/>
-              </w:rPr>
-            </w:pPr>
-            <w:r>
-              <w:rPr>
-                <w:rFonts w:ascii="Open Sans" w:eastAsia="Open Sans" w:hAnsi="Open Sans" w:cs="Open Sans"/>
-                <w:noProof/>
-                <w:color w:val="2E3D49"/>
-                <w:sz w:val="20"/>
-                <w:szCs w:val="20"/>
-              </w:rPr>
-              <w:drawing>
                 <wp:inline distT="114300" distB="114300" distL="114300" distR="114300" wp14:anchorId="3D30FB47" wp14:editId="1B249D20">
                   <wp:extent cx="3924300" cy="2095500"/>
                   <wp:effectExtent l="0" t="0" r="0" b="0"/>
@@ -1028,7 +1412,7 @@
                           <pic:cNvPicPr preferRelativeResize="0"/>
                         </pic:nvPicPr>
                         <pic:blipFill>
-                          <a:blip r:embed="rId9"/>
+                          <a:blip r:embed="rId10"/>
                           <a:srcRect/>
                           <a:stretch>
                             <a:fillRect/>
@@ -1129,6 +1513,25 @@
     <w:p/>
     <w:p>
       <w:pPr>
+        <w:rPr>
+          <w:rFonts w:ascii="Open Sans SemiBold" w:eastAsia="Open Sans SemiBold" w:hAnsi="Open Sans SemiBold" w:cs="Open Sans SemiBold"/>
+          <w:color w:val="02B3E4"/>
+          <w:sz w:val="40"/>
+          <w:szCs w:val="40"/>
+        </w:rPr>
+      </w:pPr>
+      <w:bookmarkStart w:id="16" w:name="_11qm8rbo8irn" w:colFirst="0" w:colLast="0"/>
+      <w:bookmarkEnd w:id="16"/>
+      <w:r>
+        <w:rPr>
+          <w:rFonts w:ascii="Open Sans SemiBold" w:eastAsia="Open Sans SemiBold" w:hAnsi="Open Sans SemiBold" w:cs="Open Sans SemiBold"/>
+          <w:color w:val="02B3E4"/>
+        </w:rPr>
+        <w:br w:type="page"/>
+      </w:r>
+    </w:p>
+    <w:p>
+      <w:pPr>
         <w:pStyle w:val="Heading1"/>
         <w:spacing w:before="280" w:after="0" w:line="240" w:lineRule="auto"/>
         <w:rPr>
@@ -1136,13 +1539,12 @@
           <w:color w:val="02B3E4"/>
         </w:rPr>
       </w:pPr>
-      <w:bookmarkStart w:id="16" w:name="_11qm8rbo8irn" w:colFirst="0" w:colLast="0"/>
-      <w:bookmarkEnd w:id="16"/>
       <w:r>
         <w:rPr>
           <w:rFonts w:ascii="Open Sans SemiBold" w:eastAsia="Open Sans SemiBold" w:hAnsi="Open Sans SemiBold" w:cs="Open Sans SemiBold"/>
           <w:color w:val="02B3E4"/>
         </w:rPr>
+        <w:lastRenderedPageBreak/>
         <w:t>Limitations &amp; Improvements</w:t>
       </w:r>
     </w:p>
@@ -1205,7 +1607,6 @@
                 <w:sz w:val="24"/>
                 <w:szCs w:val="24"/>
               </w:rPr>
-              <w:lastRenderedPageBreak/>
               <w:t>Data Source</w:t>
             </w:r>
           </w:p>
@@ -1256,6 +1657,48 @@
           </w:tcPr>
           <w:p>
             <w:pPr>
+              <w:pStyle w:val="Heading3"/>
+              <w:widowControl w:val="0"/>
+              <w:spacing w:before="0" w:after="0" w:line="240" w:lineRule="auto"/>
+              <w:rPr>
+                <w:rFonts w:ascii="Open Sans" w:eastAsia="Open Sans" w:hAnsi="Open Sans" w:cs="Open Sans"/>
+                <w:b/>
+                <w:color w:val="FFFFFF"/>
+                <w:sz w:val="24"/>
+                <w:szCs w:val="24"/>
+              </w:rPr>
+            </w:pPr>
+            <w:r>
+              <w:rPr>
+                <w:rFonts w:ascii="Open Sans" w:eastAsia="Open Sans" w:hAnsi="Open Sans" w:cs="Open Sans"/>
+                <w:color w:val="2E3D49"/>
+                <w:sz w:val="20"/>
+                <w:szCs w:val="20"/>
+              </w:rPr>
+              <w:t xml:space="preserve">The dataset contains 117 rows of images. </w:t>
+            </w:r>
+            <w:r>
+              <w:rPr>
+                <w:rFonts w:ascii="Open Sans" w:eastAsia="Open Sans" w:hAnsi="Open Sans" w:cs="Open Sans"/>
+                <w:color w:val="2E3D49"/>
+                <w:sz w:val="20"/>
+                <w:szCs w:val="20"/>
+              </w:rPr>
+              <w:t xml:space="preserve">To ensure non-biased results, the number of questions asked should evenly contain healthy, unhealthy, and inconclusive data sets. </w:t>
+            </w:r>
+            <w:r>
+              <w:rPr>
+                <w:rFonts w:ascii="Open Sans" w:eastAsia="Open Sans" w:hAnsi="Open Sans" w:cs="Open Sans"/>
+                <w:b/>
+                <w:color w:val="FFFFFF"/>
+                <w:sz w:val="24"/>
+                <w:szCs w:val="24"/>
+              </w:rPr>
+              <w:t>Contributor Satisfaction</w:t>
+            </w:r>
+          </w:p>
+          <w:p>
+            <w:pPr>
               <w:widowControl w:val="0"/>
               <w:spacing w:line="240" w:lineRule="auto"/>
               <w:rPr>
@@ -1265,6 +1708,28 @@
                 <w:szCs w:val="20"/>
               </w:rPr>
             </w:pPr>
+          </w:p>
+          <w:p>
+            <w:pPr>
+              <w:widowControl w:val="0"/>
+              <w:spacing w:line="240" w:lineRule="auto"/>
+              <w:rPr>
+                <w:rFonts w:ascii="Open Sans" w:eastAsia="Open Sans" w:hAnsi="Open Sans" w:cs="Open Sans"/>
+                <w:color w:val="2E3D49"/>
+                <w:sz w:val="20"/>
+                <w:szCs w:val="20"/>
+              </w:rPr>
+            </w:pPr>
+            <w:r>
+              <w:rPr>
+                <w:rFonts w:ascii="Open Sans" w:eastAsia="Open Sans" w:hAnsi="Open Sans" w:cs="Open Sans"/>
+                <w:color w:val="2E3D49"/>
+                <w:sz w:val="20"/>
+                <w:szCs w:val="20"/>
+                <w:highlight w:val="yellow"/>
+              </w:rPr>
+              <w:t>What percentage of 117 is needed for questions to generate an unbiased result set?</w:t>
+            </w:r>
           </w:p>
         </w:tc>
       </w:tr>
@@ -1362,6 +1827,15 @@
                 <w:szCs w:val="20"/>
               </w:rPr>
             </w:pPr>
+            <w:r>
+              <w:rPr>
+                <w:rFonts w:ascii="Open Sans" w:eastAsia="Open Sans" w:hAnsi="Open Sans" w:cs="Open Sans"/>
+                <w:color w:val="2E3D49"/>
+                <w:sz w:val="20"/>
+                <w:szCs w:val="20"/>
+              </w:rPr>
+              <w:t>I would continually survey the human annotators to query their satisfaction with the test questions, ease of completing them, areas of improvement, and providing some incentive for helping improve the data labeling job like offering gift cards.</w:t>
+            </w:r>
           </w:p>
         </w:tc>
       </w:tr>
@@ -1380,11 +1854,2399 @@
       <w:bookmarkEnd w:id="22"/>
     </w:p>
     <w:p>
+      <w:r>
+        <w:br w:type="page"/>
+      </w:r>
+    </w:p>
+    <w:p>
+      <w:pPr>
+        <w:pStyle w:val="Heading1"/>
+        <w:spacing w:before="280" w:after="0" w:line="240" w:lineRule="auto"/>
+        <w:rPr>
+          <w:rFonts w:ascii="Open Sans SemiBold" w:eastAsia="Open Sans SemiBold" w:hAnsi="Open Sans SemiBold" w:cs="Open Sans SemiBold"/>
+          <w:color w:val="02B3E4"/>
+        </w:rPr>
+      </w:pPr>
+      <w:r>
+        <w:rPr>
+          <w:rFonts w:ascii="Open Sans SemiBold" w:eastAsia="Open Sans SemiBold" w:hAnsi="Open Sans SemiBold" w:cs="Open Sans SemiBold"/>
+          <w:color w:val="02B3E4"/>
+        </w:rPr>
+        <w:lastRenderedPageBreak/>
+        <w:t>Appendix A – CML code</w:t>
+      </w:r>
+    </w:p>
+    <w:p>
       <w:pPr>
         <w:spacing w:line="240" w:lineRule="auto"/>
       </w:pPr>
     </w:p>
+    <w:p>
+      <w:pPr>
+        <w:spacing w:line="240" w:lineRule="auto"/>
+        <w:rPr>
+          <w:rFonts w:ascii="Consolas" w:hAnsi="Consolas"/>
+          <w:sz w:val="16"/>
+          <w:szCs w:val="16"/>
+        </w:rPr>
+      </w:pPr>
+      <w:r>
+        <w:rPr>
+          <w:rFonts w:ascii="Consolas" w:hAnsi="Consolas"/>
+          <w:sz w:val="16"/>
+          <w:szCs w:val="16"/>
+        </w:rPr>
+        <w:t>&lt;div class="row-fluid"&gt;</w:t>
+      </w:r>
+    </w:p>
+    <w:p>
+      <w:pPr>
+        <w:spacing w:line="240" w:lineRule="auto"/>
+        <w:rPr>
+          <w:rFonts w:ascii="Consolas" w:hAnsi="Consolas"/>
+          <w:sz w:val="16"/>
+          <w:szCs w:val="16"/>
+        </w:rPr>
+      </w:pPr>
+      <w:r>
+        <w:rPr>
+          <w:rFonts w:ascii="Consolas" w:hAnsi="Consolas"/>
+          <w:sz w:val="16"/>
+          <w:szCs w:val="16"/>
+        </w:rPr>
+        <w:t xml:space="preserve">  &lt;div class="span6"&gt;</w:t>
+      </w:r>
+    </w:p>
+    <w:p>
+      <w:pPr>
+        <w:spacing w:line="240" w:lineRule="auto"/>
+        <w:rPr>
+          <w:rFonts w:ascii="Consolas" w:hAnsi="Consolas"/>
+          <w:sz w:val="16"/>
+          <w:szCs w:val="16"/>
+        </w:rPr>
+      </w:pPr>
+      <w:r>
+        <w:rPr>
+          <w:rFonts w:ascii="Consolas" w:hAnsi="Consolas"/>
+          <w:sz w:val="16"/>
+          <w:szCs w:val="16"/>
+        </w:rPr>
+        <w:t xml:space="preserve">    &lt;</w:t>
+      </w:r>
+      <w:proofErr w:type="spellStart"/>
+      <w:r>
+        <w:rPr>
+          <w:rFonts w:ascii="Consolas" w:hAnsi="Consolas"/>
+          <w:sz w:val="16"/>
+          <w:szCs w:val="16"/>
+        </w:rPr>
+        <w:t>img</w:t>
+      </w:r>
+      <w:proofErr w:type="spellEnd"/>
+      <w:r>
+        <w:rPr>
+          <w:rFonts w:ascii="Consolas" w:hAnsi="Consolas"/>
+          <w:sz w:val="16"/>
+          <w:szCs w:val="16"/>
+        </w:rPr>
+        <w:t xml:space="preserve"> </w:t>
+      </w:r>
+      <w:proofErr w:type="spellStart"/>
+      <w:r>
+        <w:rPr>
+          <w:rFonts w:ascii="Consolas" w:hAnsi="Consolas"/>
+          <w:sz w:val="16"/>
+          <w:szCs w:val="16"/>
+        </w:rPr>
+        <w:t>src</w:t>
+      </w:r>
+      <w:proofErr w:type="spellEnd"/>
+      <w:r>
+        <w:rPr>
+          <w:rFonts w:ascii="Consolas" w:hAnsi="Consolas"/>
+          <w:sz w:val="16"/>
+          <w:szCs w:val="16"/>
+        </w:rPr>
+        <w:t>="{{</w:t>
+      </w:r>
+      <w:proofErr w:type="spellStart"/>
+      <w:r>
+        <w:rPr>
+          <w:rFonts w:ascii="Consolas" w:hAnsi="Consolas"/>
+          <w:sz w:val="16"/>
+          <w:szCs w:val="16"/>
+        </w:rPr>
+        <w:t>hosted_image</w:t>
+      </w:r>
+      <w:proofErr w:type="spellEnd"/>
+      <w:r>
+        <w:rPr>
+          <w:rFonts w:ascii="Consolas" w:hAnsi="Consolas"/>
+          <w:sz w:val="16"/>
+          <w:szCs w:val="16"/>
+        </w:rPr>
+        <w:t>}}"/&gt;</w:t>
+      </w:r>
+    </w:p>
+    <w:p>
+      <w:pPr>
+        <w:spacing w:line="240" w:lineRule="auto"/>
+        <w:rPr>
+          <w:rFonts w:ascii="Consolas" w:hAnsi="Consolas"/>
+          <w:sz w:val="16"/>
+          <w:szCs w:val="16"/>
+        </w:rPr>
+      </w:pPr>
+      <w:r>
+        <w:rPr>
+          <w:rFonts w:ascii="Consolas" w:hAnsi="Consolas"/>
+          <w:sz w:val="16"/>
+          <w:szCs w:val="16"/>
+        </w:rPr>
+        <w:t xml:space="preserve">  &lt;/div&gt;</w:t>
+      </w:r>
+    </w:p>
+    <w:p>
+      <w:pPr>
+        <w:spacing w:line="240" w:lineRule="auto"/>
+        <w:rPr>
+          <w:rFonts w:ascii="Consolas" w:hAnsi="Consolas"/>
+          <w:sz w:val="16"/>
+          <w:szCs w:val="16"/>
+        </w:rPr>
+      </w:pPr>
+      <w:r>
+        <w:rPr>
+          <w:rFonts w:ascii="Consolas" w:hAnsi="Consolas"/>
+          <w:sz w:val="16"/>
+          <w:szCs w:val="16"/>
+        </w:rPr>
+        <w:t xml:space="preserve">  &lt;div class="span6"&gt;</w:t>
+      </w:r>
+    </w:p>
+    <w:p>
+      <w:pPr>
+        <w:spacing w:line="240" w:lineRule="auto"/>
+        <w:rPr>
+          <w:rFonts w:ascii="Consolas" w:hAnsi="Consolas"/>
+          <w:sz w:val="16"/>
+          <w:szCs w:val="16"/>
+        </w:rPr>
+      </w:pPr>
+      <w:r>
+        <w:rPr>
+          <w:rFonts w:ascii="Consolas" w:hAnsi="Consolas"/>
+          <w:sz w:val="16"/>
+          <w:szCs w:val="16"/>
+        </w:rPr>
+        <w:t xml:space="preserve">    &lt;</w:t>
+      </w:r>
+      <w:proofErr w:type="spellStart"/>
+      <w:proofErr w:type="gramStart"/>
+      <w:r>
+        <w:rPr>
+          <w:rFonts w:ascii="Consolas" w:hAnsi="Consolas"/>
+          <w:sz w:val="16"/>
+          <w:szCs w:val="16"/>
+        </w:rPr>
+        <w:t>cml:radios</w:t>
+      </w:r>
+      <w:proofErr w:type="spellEnd"/>
+      <w:proofErr w:type="gramEnd"/>
+      <w:r>
+        <w:rPr>
+          <w:rFonts w:ascii="Consolas" w:hAnsi="Consolas"/>
+          <w:sz w:val="16"/>
+          <w:szCs w:val="16"/>
+        </w:rPr>
+        <w:t xml:space="preserve"> name="</w:t>
+      </w:r>
+      <w:proofErr w:type="spellStart"/>
+      <w:r>
+        <w:rPr>
+          <w:rFonts w:ascii="Consolas" w:hAnsi="Consolas"/>
+          <w:sz w:val="16"/>
+          <w:szCs w:val="16"/>
+        </w:rPr>
+        <w:t>cloudiness_present</w:t>
+      </w:r>
+      <w:proofErr w:type="spellEnd"/>
+      <w:r>
+        <w:rPr>
+          <w:rFonts w:ascii="Consolas" w:hAnsi="Consolas"/>
+          <w:sz w:val="16"/>
+          <w:szCs w:val="16"/>
+        </w:rPr>
+        <w:t>" label="Do you see any areas of abnormal cloudiness/opacity in the lung?" validates="required"&gt;</w:t>
+      </w:r>
+    </w:p>
+    <w:p>
+      <w:pPr>
+        <w:spacing w:line="240" w:lineRule="auto"/>
+        <w:rPr>
+          <w:rFonts w:ascii="Consolas" w:hAnsi="Consolas"/>
+          <w:sz w:val="16"/>
+          <w:szCs w:val="16"/>
+        </w:rPr>
+      </w:pPr>
+      <w:r>
+        <w:rPr>
+          <w:rFonts w:ascii="Consolas" w:hAnsi="Consolas"/>
+          <w:sz w:val="16"/>
+          <w:szCs w:val="16"/>
+        </w:rPr>
+        <w:t xml:space="preserve">      &lt;</w:t>
+      </w:r>
+      <w:proofErr w:type="spellStart"/>
+      <w:proofErr w:type="gramStart"/>
+      <w:r>
+        <w:rPr>
+          <w:rFonts w:ascii="Consolas" w:hAnsi="Consolas"/>
+          <w:sz w:val="16"/>
+          <w:szCs w:val="16"/>
+        </w:rPr>
+        <w:t>cml:radio</w:t>
+      </w:r>
+      <w:proofErr w:type="spellEnd"/>
+      <w:proofErr w:type="gramEnd"/>
+      <w:r>
+        <w:rPr>
+          <w:rFonts w:ascii="Consolas" w:hAnsi="Consolas"/>
+          <w:sz w:val="16"/>
+          <w:szCs w:val="16"/>
+        </w:rPr>
+        <w:t xml:space="preserve"> value="yes" label="Yes"/&gt;</w:t>
+      </w:r>
+    </w:p>
+    <w:p>
+      <w:pPr>
+        <w:spacing w:line="240" w:lineRule="auto"/>
+        <w:rPr>
+          <w:rFonts w:ascii="Consolas" w:hAnsi="Consolas"/>
+          <w:sz w:val="16"/>
+          <w:szCs w:val="16"/>
+        </w:rPr>
+      </w:pPr>
+      <w:r>
+        <w:rPr>
+          <w:rFonts w:ascii="Consolas" w:hAnsi="Consolas"/>
+          <w:sz w:val="16"/>
+          <w:szCs w:val="16"/>
+        </w:rPr>
+        <w:t xml:space="preserve">      &lt;</w:t>
+      </w:r>
+      <w:proofErr w:type="spellStart"/>
+      <w:proofErr w:type="gramStart"/>
+      <w:r>
+        <w:rPr>
+          <w:rFonts w:ascii="Consolas" w:hAnsi="Consolas"/>
+          <w:sz w:val="16"/>
+          <w:szCs w:val="16"/>
+        </w:rPr>
+        <w:t>cml:radio</w:t>
+      </w:r>
+      <w:proofErr w:type="spellEnd"/>
+      <w:proofErr w:type="gramEnd"/>
+      <w:r>
+        <w:rPr>
+          <w:rFonts w:ascii="Consolas" w:hAnsi="Consolas"/>
+          <w:sz w:val="16"/>
+          <w:szCs w:val="16"/>
+        </w:rPr>
+        <w:t xml:space="preserve"> value="no" label="No"/&gt;</w:t>
+      </w:r>
+    </w:p>
+    <w:p>
+      <w:pPr>
+        <w:spacing w:line="240" w:lineRule="auto"/>
+        <w:rPr>
+          <w:rFonts w:ascii="Consolas" w:hAnsi="Consolas"/>
+          <w:sz w:val="16"/>
+          <w:szCs w:val="16"/>
+        </w:rPr>
+      </w:pPr>
+      <w:r>
+        <w:rPr>
+          <w:rFonts w:ascii="Consolas" w:hAnsi="Consolas"/>
+          <w:sz w:val="16"/>
+          <w:szCs w:val="16"/>
+        </w:rPr>
+        <w:t xml:space="preserve">    &lt;/</w:t>
+      </w:r>
+      <w:proofErr w:type="spellStart"/>
+      <w:proofErr w:type="gramStart"/>
+      <w:r>
+        <w:rPr>
+          <w:rFonts w:ascii="Consolas" w:hAnsi="Consolas"/>
+          <w:sz w:val="16"/>
+          <w:szCs w:val="16"/>
+        </w:rPr>
+        <w:t>cml:radios</w:t>
+      </w:r>
+      <w:proofErr w:type="spellEnd"/>
+      <w:proofErr w:type="gramEnd"/>
+      <w:r>
+        <w:rPr>
+          <w:rFonts w:ascii="Consolas" w:hAnsi="Consolas"/>
+          <w:sz w:val="16"/>
+          <w:szCs w:val="16"/>
+        </w:rPr>
+        <w:t>&gt;</w:t>
+      </w:r>
+    </w:p>
+    <w:p>
+      <w:pPr>
+        <w:spacing w:line="240" w:lineRule="auto"/>
+        <w:rPr>
+          <w:rFonts w:ascii="Consolas" w:hAnsi="Consolas"/>
+          <w:sz w:val="16"/>
+          <w:szCs w:val="16"/>
+        </w:rPr>
+      </w:pPr>
+      <w:r>
+        <w:rPr>
+          <w:rFonts w:ascii="Consolas" w:hAnsi="Consolas"/>
+          <w:sz w:val="16"/>
+          <w:szCs w:val="16"/>
+        </w:rPr>
+        <w:t xml:space="preserve">    &lt;</w:t>
+      </w:r>
+      <w:proofErr w:type="spellStart"/>
+      <w:proofErr w:type="gramStart"/>
+      <w:r>
+        <w:rPr>
+          <w:rFonts w:ascii="Consolas" w:hAnsi="Consolas"/>
+          <w:sz w:val="16"/>
+          <w:szCs w:val="16"/>
+        </w:rPr>
+        <w:t>cml:radios</w:t>
+      </w:r>
+      <w:proofErr w:type="spellEnd"/>
+      <w:proofErr w:type="gramEnd"/>
+      <w:r>
+        <w:rPr>
+          <w:rFonts w:ascii="Consolas" w:hAnsi="Consolas"/>
+          <w:sz w:val="16"/>
+          <w:szCs w:val="16"/>
+        </w:rPr>
+        <w:t xml:space="preserve"> name="</w:t>
+      </w:r>
+      <w:proofErr w:type="spellStart"/>
+      <w:r>
+        <w:rPr>
+          <w:rFonts w:ascii="Consolas" w:hAnsi="Consolas"/>
+          <w:sz w:val="16"/>
+          <w:szCs w:val="16"/>
+        </w:rPr>
+        <w:t>diapragm_present</w:t>
+      </w:r>
+      <w:proofErr w:type="spellEnd"/>
+      <w:r>
+        <w:rPr>
+          <w:rFonts w:ascii="Consolas" w:hAnsi="Consolas"/>
+          <w:sz w:val="16"/>
+          <w:szCs w:val="16"/>
+        </w:rPr>
+        <w:t>" label="Do you see a diaphragm shadow?" validates="required"&gt;</w:t>
+      </w:r>
+    </w:p>
+    <w:p>
+      <w:pPr>
+        <w:spacing w:line="240" w:lineRule="auto"/>
+        <w:rPr>
+          <w:rFonts w:ascii="Consolas" w:hAnsi="Consolas"/>
+          <w:sz w:val="16"/>
+          <w:szCs w:val="16"/>
+        </w:rPr>
+      </w:pPr>
+      <w:r>
+        <w:rPr>
+          <w:rFonts w:ascii="Consolas" w:hAnsi="Consolas"/>
+          <w:sz w:val="16"/>
+          <w:szCs w:val="16"/>
+        </w:rPr>
+        <w:t xml:space="preserve">      &lt;</w:t>
+      </w:r>
+      <w:proofErr w:type="spellStart"/>
+      <w:proofErr w:type="gramStart"/>
+      <w:r>
+        <w:rPr>
+          <w:rFonts w:ascii="Consolas" w:hAnsi="Consolas"/>
+          <w:sz w:val="16"/>
+          <w:szCs w:val="16"/>
+        </w:rPr>
+        <w:t>cml:radio</w:t>
+      </w:r>
+      <w:proofErr w:type="spellEnd"/>
+      <w:proofErr w:type="gramEnd"/>
+      <w:r>
+        <w:rPr>
+          <w:rFonts w:ascii="Consolas" w:hAnsi="Consolas"/>
+          <w:sz w:val="16"/>
+          <w:szCs w:val="16"/>
+        </w:rPr>
+        <w:t xml:space="preserve"> value="yes" label="Yes"/&gt;</w:t>
+      </w:r>
+    </w:p>
+    <w:p>
+      <w:pPr>
+        <w:spacing w:line="240" w:lineRule="auto"/>
+        <w:rPr>
+          <w:rFonts w:ascii="Consolas" w:hAnsi="Consolas"/>
+          <w:sz w:val="16"/>
+          <w:szCs w:val="16"/>
+        </w:rPr>
+      </w:pPr>
+      <w:r>
+        <w:rPr>
+          <w:rFonts w:ascii="Consolas" w:hAnsi="Consolas"/>
+          <w:sz w:val="16"/>
+          <w:szCs w:val="16"/>
+        </w:rPr>
+        <w:t xml:space="preserve">      &lt;</w:t>
+      </w:r>
+      <w:proofErr w:type="spellStart"/>
+      <w:proofErr w:type="gramStart"/>
+      <w:r>
+        <w:rPr>
+          <w:rFonts w:ascii="Consolas" w:hAnsi="Consolas"/>
+          <w:sz w:val="16"/>
+          <w:szCs w:val="16"/>
+        </w:rPr>
+        <w:t>cml:radio</w:t>
+      </w:r>
+      <w:proofErr w:type="spellEnd"/>
+      <w:proofErr w:type="gramEnd"/>
+      <w:r>
+        <w:rPr>
+          <w:rFonts w:ascii="Consolas" w:hAnsi="Consolas"/>
+          <w:sz w:val="16"/>
+          <w:szCs w:val="16"/>
+        </w:rPr>
+        <w:t xml:space="preserve"> value="no" label="No"/&gt;</w:t>
+      </w:r>
+    </w:p>
+    <w:p>
+      <w:pPr>
+        <w:spacing w:line="240" w:lineRule="auto"/>
+        <w:rPr>
+          <w:rFonts w:ascii="Consolas" w:hAnsi="Consolas"/>
+          <w:sz w:val="16"/>
+          <w:szCs w:val="16"/>
+        </w:rPr>
+      </w:pPr>
+      <w:r>
+        <w:rPr>
+          <w:rFonts w:ascii="Consolas" w:hAnsi="Consolas"/>
+          <w:sz w:val="16"/>
+          <w:szCs w:val="16"/>
+        </w:rPr>
+        <w:t xml:space="preserve">    &lt;/</w:t>
+      </w:r>
+      <w:proofErr w:type="spellStart"/>
+      <w:proofErr w:type="gramStart"/>
+      <w:r>
+        <w:rPr>
+          <w:rFonts w:ascii="Consolas" w:hAnsi="Consolas"/>
+          <w:sz w:val="16"/>
+          <w:szCs w:val="16"/>
+        </w:rPr>
+        <w:t>cml:radios</w:t>
+      </w:r>
+      <w:proofErr w:type="spellEnd"/>
+      <w:proofErr w:type="gramEnd"/>
+      <w:r>
+        <w:rPr>
+          <w:rFonts w:ascii="Consolas" w:hAnsi="Consolas"/>
+          <w:sz w:val="16"/>
+          <w:szCs w:val="16"/>
+        </w:rPr>
+        <w:t>&gt;</w:t>
+      </w:r>
+    </w:p>
+    <w:p>
+      <w:pPr>
+        <w:spacing w:line="240" w:lineRule="auto"/>
+        <w:rPr>
+          <w:rFonts w:ascii="Consolas" w:hAnsi="Consolas"/>
+          <w:sz w:val="16"/>
+          <w:szCs w:val="16"/>
+        </w:rPr>
+      </w:pPr>
+      <w:r>
+        <w:rPr>
+          <w:rFonts w:ascii="Consolas" w:hAnsi="Consolas"/>
+          <w:sz w:val="16"/>
+          <w:szCs w:val="16"/>
+        </w:rPr>
+        <w:t xml:space="preserve">    &lt;</w:t>
+      </w:r>
+      <w:proofErr w:type="spellStart"/>
+      <w:proofErr w:type="gramStart"/>
+      <w:r>
+        <w:rPr>
+          <w:rFonts w:ascii="Consolas" w:hAnsi="Consolas"/>
+          <w:sz w:val="16"/>
+          <w:szCs w:val="16"/>
+        </w:rPr>
+        <w:t>cml:radios</w:t>
+      </w:r>
+      <w:proofErr w:type="spellEnd"/>
+      <w:proofErr w:type="gramEnd"/>
+      <w:r>
+        <w:rPr>
+          <w:rFonts w:ascii="Consolas" w:hAnsi="Consolas"/>
+          <w:sz w:val="16"/>
+          <w:szCs w:val="16"/>
+        </w:rPr>
+        <w:t xml:space="preserve"> name="</w:t>
+      </w:r>
+      <w:proofErr w:type="spellStart"/>
+      <w:r>
+        <w:rPr>
+          <w:rFonts w:ascii="Consolas" w:hAnsi="Consolas"/>
+          <w:sz w:val="16"/>
+          <w:szCs w:val="16"/>
+        </w:rPr>
+        <w:t>heart_present</w:t>
+      </w:r>
+      <w:proofErr w:type="spellEnd"/>
+      <w:r>
+        <w:rPr>
+          <w:rFonts w:ascii="Consolas" w:hAnsi="Consolas"/>
+          <w:sz w:val="16"/>
+          <w:szCs w:val="16"/>
+        </w:rPr>
+        <w:t>" label="Do you see the heart?" validates="required"&gt;</w:t>
+      </w:r>
+    </w:p>
+    <w:p>
+      <w:pPr>
+        <w:spacing w:line="240" w:lineRule="auto"/>
+        <w:rPr>
+          <w:rFonts w:ascii="Consolas" w:hAnsi="Consolas"/>
+          <w:sz w:val="16"/>
+          <w:szCs w:val="16"/>
+        </w:rPr>
+      </w:pPr>
+      <w:r>
+        <w:rPr>
+          <w:rFonts w:ascii="Consolas" w:hAnsi="Consolas"/>
+          <w:sz w:val="16"/>
+          <w:szCs w:val="16"/>
+        </w:rPr>
+        <w:t xml:space="preserve">      &lt;</w:t>
+      </w:r>
+      <w:proofErr w:type="spellStart"/>
+      <w:proofErr w:type="gramStart"/>
+      <w:r>
+        <w:rPr>
+          <w:rFonts w:ascii="Consolas" w:hAnsi="Consolas"/>
+          <w:sz w:val="16"/>
+          <w:szCs w:val="16"/>
+        </w:rPr>
+        <w:t>cml:radio</w:t>
+      </w:r>
+      <w:proofErr w:type="spellEnd"/>
+      <w:proofErr w:type="gramEnd"/>
+      <w:r>
+        <w:rPr>
+          <w:rFonts w:ascii="Consolas" w:hAnsi="Consolas"/>
+          <w:sz w:val="16"/>
+          <w:szCs w:val="16"/>
+        </w:rPr>
+        <w:t xml:space="preserve"> value="yes" label="Yes"/&gt;</w:t>
+      </w:r>
+    </w:p>
+    <w:p>
+      <w:pPr>
+        <w:spacing w:line="240" w:lineRule="auto"/>
+        <w:rPr>
+          <w:rFonts w:ascii="Consolas" w:hAnsi="Consolas"/>
+          <w:sz w:val="16"/>
+          <w:szCs w:val="16"/>
+        </w:rPr>
+      </w:pPr>
+      <w:r>
+        <w:rPr>
+          <w:rFonts w:ascii="Consolas" w:hAnsi="Consolas"/>
+          <w:sz w:val="16"/>
+          <w:szCs w:val="16"/>
+        </w:rPr>
+        <w:t xml:space="preserve">      &lt;</w:t>
+      </w:r>
+      <w:proofErr w:type="spellStart"/>
+      <w:proofErr w:type="gramStart"/>
+      <w:r>
+        <w:rPr>
+          <w:rFonts w:ascii="Consolas" w:hAnsi="Consolas"/>
+          <w:sz w:val="16"/>
+          <w:szCs w:val="16"/>
+        </w:rPr>
+        <w:t>cml:radio</w:t>
+      </w:r>
+      <w:proofErr w:type="spellEnd"/>
+      <w:proofErr w:type="gramEnd"/>
+      <w:r>
+        <w:rPr>
+          <w:rFonts w:ascii="Consolas" w:hAnsi="Consolas"/>
+          <w:sz w:val="16"/>
+          <w:szCs w:val="16"/>
+        </w:rPr>
+        <w:t xml:space="preserve"> value="no" label="No"/&gt;</w:t>
+      </w:r>
+    </w:p>
+    <w:p>
+      <w:pPr>
+        <w:spacing w:line="240" w:lineRule="auto"/>
+        <w:rPr>
+          <w:rFonts w:ascii="Consolas" w:hAnsi="Consolas"/>
+          <w:sz w:val="16"/>
+          <w:szCs w:val="16"/>
+        </w:rPr>
+      </w:pPr>
+      <w:r>
+        <w:rPr>
+          <w:rFonts w:ascii="Consolas" w:hAnsi="Consolas"/>
+          <w:sz w:val="16"/>
+          <w:szCs w:val="16"/>
+        </w:rPr>
+        <w:t xml:space="preserve">    &lt;/</w:t>
+      </w:r>
+      <w:proofErr w:type="spellStart"/>
+      <w:proofErr w:type="gramStart"/>
+      <w:r>
+        <w:rPr>
+          <w:rFonts w:ascii="Consolas" w:hAnsi="Consolas"/>
+          <w:sz w:val="16"/>
+          <w:szCs w:val="16"/>
+        </w:rPr>
+        <w:t>cml:radios</w:t>
+      </w:r>
+      <w:proofErr w:type="spellEnd"/>
+      <w:proofErr w:type="gramEnd"/>
+      <w:r>
+        <w:rPr>
+          <w:rFonts w:ascii="Consolas" w:hAnsi="Consolas"/>
+          <w:sz w:val="16"/>
+          <w:szCs w:val="16"/>
+        </w:rPr>
+        <w:t xml:space="preserve">&gt;    </w:t>
+      </w:r>
+    </w:p>
+    <w:p>
+      <w:pPr>
+        <w:spacing w:line="240" w:lineRule="auto"/>
+        <w:rPr>
+          <w:rFonts w:ascii="Consolas" w:hAnsi="Consolas"/>
+          <w:sz w:val="16"/>
+          <w:szCs w:val="16"/>
+        </w:rPr>
+      </w:pPr>
+      <w:r>
+        <w:rPr>
+          <w:rFonts w:ascii="Consolas" w:hAnsi="Consolas"/>
+          <w:sz w:val="16"/>
+          <w:szCs w:val="16"/>
+        </w:rPr>
+        <w:t xml:space="preserve">    &lt;</w:t>
+      </w:r>
+      <w:proofErr w:type="spellStart"/>
+      <w:proofErr w:type="gramStart"/>
+      <w:r>
+        <w:rPr>
+          <w:rFonts w:ascii="Consolas" w:hAnsi="Consolas"/>
+          <w:sz w:val="16"/>
+          <w:szCs w:val="16"/>
+        </w:rPr>
+        <w:t>cml:checkboxes</w:t>
+      </w:r>
+      <w:proofErr w:type="spellEnd"/>
+      <w:proofErr w:type="gramEnd"/>
+      <w:r>
+        <w:rPr>
+          <w:rFonts w:ascii="Consolas" w:hAnsi="Consolas"/>
+          <w:sz w:val="16"/>
+          <w:szCs w:val="16"/>
+        </w:rPr>
+        <w:t xml:space="preserve"> name="</w:t>
+      </w:r>
+      <w:proofErr w:type="spellStart"/>
+      <w:r>
+        <w:rPr>
+          <w:rFonts w:ascii="Consolas" w:hAnsi="Consolas"/>
+          <w:sz w:val="16"/>
+          <w:szCs w:val="16"/>
+        </w:rPr>
+        <w:t>cloudy_types</w:t>
+      </w:r>
+      <w:proofErr w:type="spellEnd"/>
+      <w:r>
+        <w:rPr>
+          <w:rFonts w:ascii="Consolas" w:hAnsi="Consolas"/>
+          <w:sz w:val="16"/>
+          <w:szCs w:val="16"/>
+        </w:rPr>
+        <w:t>" label="What area of the lung is opaque?" validates="required" only-if="</w:t>
+      </w:r>
+      <w:proofErr w:type="spellStart"/>
+      <w:r>
+        <w:rPr>
+          <w:rFonts w:ascii="Consolas" w:hAnsi="Consolas"/>
+          <w:sz w:val="16"/>
+          <w:szCs w:val="16"/>
+        </w:rPr>
+        <w:t>cloudiness_present</w:t>
+      </w:r>
+      <w:proofErr w:type="spellEnd"/>
+      <w:r>
+        <w:rPr>
+          <w:rFonts w:ascii="Consolas" w:hAnsi="Consolas"/>
+          <w:sz w:val="16"/>
+          <w:szCs w:val="16"/>
+        </w:rPr>
+        <w:t>:[yes]" exact="true"&gt;</w:t>
+      </w:r>
+    </w:p>
+    <w:p>
+      <w:pPr>
+        <w:spacing w:line="240" w:lineRule="auto"/>
+        <w:rPr>
+          <w:rFonts w:ascii="Consolas" w:hAnsi="Consolas"/>
+          <w:sz w:val="16"/>
+          <w:szCs w:val="16"/>
+        </w:rPr>
+      </w:pPr>
+      <w:r>
+        <w:rPr>
+          <w:rFonts w:ascii="Consolas" w:hAnsi="Consolas"/>
+          <w:sz w:val="16"/>
+          <w:szCs w:val="16"/>
+        </w:rPr>
+        <w:t xml:space="preserve">      &lt;</w:t>
+      </w:r>
+      <w:proofErr w:type="spellStart"/>
+      <w:proofErr w:type="gramStart"/>
+      <w:r>
+        <w:rPr>
+          <w:rFonts w:ascii="Consolas" w:hAnsi="Consolas"/>
+          <w:sz w:val="16"/>
+          <w:szCs w:val="16"/>
+        </w:rPr>
+        <w:t>cml:checkbox</w:t>
+      </w:r>
+      <w:proofErr w:type="spellEnd"/>
+      <w:proofErr w:type="gramEnd"/>
+      <w:r>
+        <w:rPr>
+          <w:rFonts w:ascii="Consolas" w:hAnsi="Consolas"/>
+          <w:sz w:val="16"/>
+          <w:szCs w:val="16"/>
+        </w:rPr>
+        <w:t xml:space="preserve"> value="</w:t>
+      </w:r>
+      <w:proofErr w:type="spellStart"/>
+      <w:r>
+        <w:rPr>
+          <w:rFonts w:ascii="Consolas" w:hAnsi="Consolas"/>
+          <w:sz w:val="16"/>
+          <w:szCs w:val="16"/>
+        </w:rPr>
+        <w:t>lhs</w:t>
+      </w:r>
+      <w:proofErr w:type="spellEnd"/>
+      <w:r>
+        <w:rPr>
+          <w:rFonts w:ascii="Consolas" w:hAnsi="Consolas"/>
+          <w:sz w:val="16"/>
+          <w:szCs w:val="16"/>
+        </w:rPr>
+        <w:t>" label="Big patch on left lung"/&gt;</w:t>
+      </w:r>
+    </w:p>
+    <w:p>
+      <w:pPr>
+        <w:spacing w:line="240" w:lineRule="auto"/>
+        <w:rPr>
+          <w:rFonts w:ascii="Consolas" w:hAnsi="Consolas"/>
+          <w:sz w:val="16"/>
+          <w:szCs w:val="16"/>
+        </w:rPr>
+      </w:pPr>
+      <w:r>
+        <w:rPr>
+          <w:rFonts w:ascii="Consolas" w:hAnsi="Consolas"/>
+          <w:sz w:val="16"/>
+          <w:szCs w:val="16"/>
+        </w:rPr>
+        <w:t xml:space="preserve">      &lt;</w:t>
+      </w:r>
+      <w:proofErr w:type="spellStart"/>
+      <w:proofErr w:type="gramStart"/>
+      <w:r>
+        <w:rPr>
+          <w:rFonts w:ascii="Consolas" w:hAnsi="Consolas"/>
+          <w:sz w:val="16"/>
+          <w:szCs w:val="16"/>
+        </w:rPr>
+        <w:t>cml:checkbox</w:t>
+      </w:r>
+      <w:proofErr w:type="spellEnd"/>
+      <w:proofErr w:type="gramEnd"/>
+      <w:r>
+        <w:rPr>
+          <w:rFonts w:ascii="Consolas" w:hAnsi="Consolas"/>
+          <w:sz w:val="16"/>
+          <w:szCs w:val="16"/>
+        </w:rPr>
+        <w:t xml:space="preserve"> value="</w:t>
+      </w:r>
+      <w:proofErr w:type="spellStart"/>
+      <w:r>
+        <w:rPr>
+          <w:rFonts w:ascii="Consolas" w:hAnsi="Consolas"/>
+          <w:sz w:val="16"/>
+          <w:szCs w:val="16"/>
+        </w:rPr>
+        <w:t>rhs</w:t>
+      </w:r>
+      <w:proofErr w:type="spellEnd"/>
+      <w:r>
+        <w:rPr>
+          <w:rFonts w:ascii="Consolas" w:hAnsi="Consolas"/>
+          <w:sz w:val="16"/>
+          <w:szCs w:val="16"/>
+        </w:rPr>
+        <w:t>" label="Big patch on right lung"/&gt;</w:t>
+      </w:r>
+    </w:p>
+    <w:p>
+      <w:pPr>
+        <w:spacing w:line="240" w:lineRule="auto"/>
+        <w:rPr>
+          <w:rFonts w:ascii="Consolas" w:hAnsi="Consolas"/>
+          <w:sz w:val="16"/>
+          <w:szCs w:val="16"/>
+        </w:rPr>
+      </w:pPr>
+      <w:r>
+        <w:rPr>
+          <w:rFonts w:ascii="Consolas" w:hAnsi="Consolas"/>
+          <w:sz w:val="16"/>
+          <w:szCs w:val="16"/>
+        </w:rPr>
+        <w:t xml:space="preserve">      &lt;</w:t>
+      </w:r>
+      <w:proofErr w:type="spellStart"/>
+      <w:proofErr w:type="gramStart"/>
+      <w:r>
+        <w:rPr>
+          <w:rFonts w:ascii="Consolas" w:hAnsi="Consolas"/>
+          <w:sz w:val="16"/>
+          <w:szCs w:val="16"/>
+        </w:rPr>
+        <w:t>cml:checkbox</w:t>
+      </w:r>
+      <w:proofErr w:type="spellEnd"/>
+      <w:proofErr w:type="gramEnd"/>
+      <w:r>
+        <w:rPr>
+          <w:rFonts w:ascii="Consolas" w:hAnsi="Consolas"/>
+          <w:sz w:val="16"/>
+          <w:szCs w:val="16"/>
+        </w:rPr>
+        <w:t xml:space="preserve"> value="several" label="Several small cloudy areas on both sides"/&gt;</w:t>
+      </w:r>
+    </w:p>
+    <w:p>
+      <w:pPr>
+        <w:spacing w:line="240" w:lineRule="auto"/>
+        <w:rPr>
+          <w:rFonts w:ascii="Consolas" w:hAnsi="Consolas"/>
+          <w:sz w:val="16"/>
+          <w:szCs w:val="16"/>
+        </w:rPr>
+      </w:pPr>
+      <w:r>
+        <w:rPr>
+          <w:rFonts w:ascii="Consolas" w:hAnsi="Consolas"/>
+          <w:sz w:val="16"/>
+          <w:szCs w:val="16"/>
+        </w:rPr>
+        <w:t xml:space="preserve">    &lt;/</w:t>
+      </w:r>
+      <w:proofErr w:type="spellStart"/>
+      <w:proofErr w:type="gramStart"/>
+      <w:r>
+        <w:rPr>
+          <w:rFonts w:ascii="Consolas" w:hAnsi="Consolas"/>
+          <w:sz w:val="16"/>
+          <w:szCs w:val="16"/>
+        </w:rPr>
+        <w:t>cml:checkboxes</w:t>
+      </w:r>
+      <w:proofErr w:type="spellEnd"/>
+      <w:proofErr w:type="gramEnd"/>
+      <w:r>
+        <w:rPr>
+          <w:rFonts w:ascii="Consolas" w:hAnsi="Consolas"/>
+          <w:sz w:val="16"/>
+          <w:szCs w:val="16"/>
+        </w:rPr>
+        <w:t>&gt;</w:t>
+      </w:r>
+    </w:p>
+    <w:p>
+      <w:pPr>
+        <w:spacing w:line="240" w:lineRule="auto"/>
+        <w:rPr>
+          <w:rFonts w:ascii="Consolas" w:hAnsi="Consolas"/>
+          <w:sz w:val="16"/>
+          <w:szCs w:val="16"/>
+        </w:rPr>
+      </w:pPr>
+      <w:r>
+        <w:rPr>
+          <w:rFonts w:ascii="Consolas" w:hAnsi="Consolas"/>
+          <w:sz w:val="16"/>
+          <w:szCs w:val="16"/>
+        </w:rPr>
+        <w:t xml:space="preserve">    &lt;</w:t>
+      </w:r>
+      <w:proofErr w:type="spellStart"/>
+      <w:proofErr w:type="gramStart"/>
+      <w:r>
+        <w:rPr>
+          <w:rFonts w:ascii="Consolas" w:hAnsi="Consolas"/>
+          <w:sz w:val="16"/>
+          <w:szCs w:val="16"/>
+        </w:rPr>
+        <w:t>cml:select</w:t>
+      </w:r>
+      <w:proofErr w:type="spellEnd"/>
+      <w:proofErr w:type="gramEnd"/>
+      <w:r>
+        <w:rPr>
+          <w:rFonts w:ascii="Consolas" w:hAnsi="Consolas"/>
+          <w:sz w:val="16"/>
+          <w:szCs w:val="16"/>
+        </w:rPr>
+        <w:t xml:space="preserve"> name="</w:t>
+      </w:r>
+      <w:proofErr w:type="spellStart"/>
+      <w:r>
+        <w:rPr>
+          <w:rFonts w:ascii="Consolas" w:hAnsi="Consolas"/>
+          <w:sz w:val="16"/>
+          <w:szCs w:val="16"/>
+        </w:rPr>
+        <w:t>confidence_level</w:t>
+      </w:r>
+      <w:proofErr w:type="spellEnd"/>
+      <w:r>
+        <w:rPr>
+          <w:rFonts w:ascii="Consolas" w:hAnsi="Consolas"/>
+          <w:sz w:val="16"/>
+          <w:szCs w:val="16"/>
+        </w:rPr>
+        <w:t>" label="How confident are you?" validates="required" only-if="</w:t>
+      </w:r>
+      <w:proofErr w:type="spellStart"/>
+      <w:r>
+        <w:rPr>
+          <w:rFonts w:ascii="Consolas" w:hAnsi="Consolas"/>
+          <w:sz w:val="16"/>
+          <w:szCs w:val="16"/>
+        </w:rPr>
+        <w:t>cloudiness_present</w:t>
+      </w:r>
+      <w:proofErr w:type="spellEnd"/>
+      <w:r>
+        <w:rPr>
+          <w:rFonts w:ascii="Consolas" w:hAnsi="Consolas"/>
+          <w:sz w:val="16"/>
+          <w:szCs w:val="16"/>
+        </w:rPr>
+        <w:t>:[yes]" exact="true"&gt;</w:t>
+      </w:r>
+    </w:p>
+    <w:p>
+      <w:pPr>
+        <w:spacing w:line="240" w:lineRule="auto"/>
+        <w:rPr>
+          <w:rFonts w:ascii="Consolas" w:hAnsi="Consolas"/>
+          <w:sz w:val="16"/>
+          <w:szCs w:val="16"/>
+        </w:rPr>
+      </w:pPr>
+      <w:r>
+        <w:rPr>
+          <w:rFonts w:ascii="Consolas" w:hAnsi="Consolas"/>
+          <w:sz w:val="16"/>
+          <w:szCs w:val="16"/>
+        </w:rPr>
+        <w:t xml:space="preserve">      &lt;</w:t>
+      </w:r>
+      <w:proofErr w:type="spellStart"/>
+      <w:proofErr w:type="gramStart"/>
+      <w:r>
+        <w:rPr>
+          <w:rFonts w:ascii="Consolas" w:hAnsi="Consolas"/>
+          <w:sz w:val="16"/>
+          <w:szCs w:val="16"/>
+        </w:rPr>
+        <w:t>cml:option</w:t>
+      </w:r>
+      <w:proofErr w:type="spellEnd"/>
+      <w:proofErr w:type="gramEnd"/>
+      <w:r>
+        <w:rPr>
+          <w:rFonts w:ascii="Consolas" w:hAnsi="Consolas"/>
+          <w:sz w:val="16"/>
+          <w:szCs w:val="16"/>
+        </w:rPr>
+        <w:t xml:space="preserve"> label="1-not confident" value="1"/&gt;</w:t>
+      </w:r>
+    </w:p>
+    <w:p>
+      <w:pPr>
+        <w:spacing w:line="240" w:lineRule="auto"/>
+        <w:rPr>
+          <w:rFonts w:ascii="Consolas" w:hAnsi="Consolas"/>
+          <w:sz w:val="16"/>
+          <w:szCs w:val="16"/>
+        </w:rPr>
+      </w:pPr>
+      <w:r>
+        <w:rPr>
+          <w:rFonts w:ascii="Consolas" w:hAnsi="Consolas"/>
+          <w:sz w:val="16"/>
+          <w:szCs w:val="16"/>
+        </w:rPr>
+        <w:t xml:space="preserve">      &lt;</w:t>
+      </w:r>
+      <w:proofErr w:type="spellStart"/>
+      <w:proofErr w:type="gramStart"/>
+      <w:r>
+        <w:rPr>
+          <w:rFonts w:ascii="Consolas" w:hAnsi="Consolas"/>
+          <w:sz w:val="16"/>
+          <w:szCs w:val="16"/>
+        </w:rPr>
+        <w:t>cml:option</w:t>
+      </w:r>
+      <w:proofErr w:type="spellEnd"/>
+      <w:proofErr w:type="gramEnd"/>
+      <w:r>
+        <w:rPr>
+          <w:rFonts w:ascii="Consolas" w:hAnsi="Consolas"/>
+          <w:sz w:val="16"/>
+          <w:szCs w:val="16"/>
+        </w:rPr>
+        <w:t xml:space="preserve"> label="2-somewhat confident" value="2"/&gt;</w:t>
+      </w:r>
+    </w:p>
+    <w:p>
+      <w:pPr>
+        <w:spacing w:line="240" w:lineRule="auto"/>
+        <w:rPr>
+          <w:rFonts w:ascii="Consolas" w:hAnsi="Consolas"/>
+          <w:sz w:val="16"/>
+          <w:szCs w:val="16"/>
+        </w:rPr>
+      </w:pPr>
+      <w:r>
+        <w:rPr>
+          <w:rFonts w:ascii="Consolas" w:hAnsi="Consolas"/>
+          <w:sz w:val="16"/>
+          <w:szCs w:val="16"/>
+        </w:rPr>
+        <w:t xml:space="preserve">      &lt;</w:t>
+      </w:r>
+      <w:proofErr w:type="spellStart"/>
+      <w:proofErr w:type="gramStart"/>
+      <w:r>
+        <w:rPr>
+          <w:rFonts w:ascii="Consolas" w:hAnsi="Consolas"/>
+          <w:sz w:val="16"/>
+          <w:szCs w:val="16"/>
+        </w:rPr>
+        <w:t>cml:option</w:t>
+      </w:r>
+      <w:proofErr w:type="spellEnd"/>
+      <w:proofErr w:type="gramEnd"/>
+      <w:r>
+        <w:rPr>
+          <w:rFonts w:ascii="Consolas" w:hAnsi="Consolas"/>
+          <w:sz w:val="16"/>
+          <w:szCs w:val="16"/>
+        </w:rPr>
+        <w:t xml:space="preserve"> label="3-very confident" value="3"/&gt;</w:t>
+      </w:r>
+    </w:p>
+    <w:p>
+      <w:pPr>
+        <w:spacing w:line="240" w:lineRule="auto"/>
+        <w:rPr>
+          <w:rFonts w:ascii="Consolas" w:hAnsi="Consolas"/>
+          <w:sz w:val="16"/>
+          <w:szCs w:val="16"/>
+        </w:rPr>
+      </w:pPr>
+      <w:r>
+        <w:rPr>
+          <w:rFonts w:ascii="Consolas" w:hAnsi="Consolas"/>
+          <w:sz w:val="16"/>
+          <w:szCs w:val="16"/>
+        </w:rPr>
+        <w:t xml:space="preserve">    &lt;/</w:t>
+      </w:r>
+      <w:proofErr w:type="spellStart"/>
+      <w:proofErr w:type="gramStart"/>
+      <w:r>
+        <w:rPr>
+          <w:rFonts w:ascii="Consolas" w:hAnsi="Consolas"/>
+          <w:sz w:val="16"/>
+          <w:szCs w:val="16"/>
+        </w:rPr>
+        <w:t>cml:select</w:t>
+      </w:r>
+      <w:proofErr w:type="spellEnd"/>
+      <w:proofErr w:type="gramEnd"/>
+      <w:r>
+        <w:rPr>
+          <w:rFonts w:ascii="Consolas" w:hAnsi="Consolas"/>
+          <w:sz w:val="16"/>
+          <w:szCs w:val="16"/>
+        </w:rPr>
+        <w:t>&gt;</w:t>
+      </w:r>
+    </w:p>
+    <w:p>
+      <w:pPr>
+        <w:spacing w:line="240" w:lineRule="auto"/>
+        <w:rPr>
+          <w:rFonts w:ascii="Consolas" w:hAnsi="Consolas"/>
+          <w:sz w:val="16"/>
+          <w:szCs w:val="16"/>
+        </w:rPr>
+      </w:pPr>
+      <w:r>
+        <w:rPr>
+          <w:rFonts w:ascii="Consolas" w:hAnsi="Consolas"/>
+          <w:sz w:val="16"/>
+          <w:szCs w:val="16"/>
+        </w:rPr>
+        <w:t xml:space="preserve">    &lt;</w:t>
+      </w:r>
+      <w:proofErr w:type="spellStart"/>
+      <w:proofErr w:type="gramStart"/>
+      <w:r>
+        <w:rPr>
+          <w:rFonts w:ascii="Consolas" w:hAnsi="Consolas"/>
+          <w:sz w:val="16"/>
+          <w:szCs w:val="16"/>
+        </w:rPr>
+        <w:t>cml:textarea</w:t>
+      </w:r>
+      <w:proofErr w:type="spellEnd"/>
+      <w:proofErr w:type="gramEnd"/>
+      <w:r>
+        <w:rPr>
+          <w:rFonts w:ascii="Consolas" w:hAnsi="Consolas"/>
+          <w:sz w:val="16"/>
+          <w:szCs w:val="16"/>
+        </w:rPr>
+        <w:t xml:space="preserve"> name="</w:t>
+      </w:r>
+      <w:proofErr w:type="spellStart"/>
+      <w:r>
+        <w:rPr>
+          <w:rFonts w:ascii="Consolas" w:hAnsi="Consolas"/>
+          <w:sz w:val="16"/>
+          <w:szCs w:val="16"/>
+        </w:rPr>
+        <w:t>confidence_detail</w:t>
+      </w:r>
+      <w:proofErr w:type="spellEnd"/>
+      <w:r>
+        <w:rPr>
+          <w:rFonts w:ascii="Consolas" w:hAnsi="Consolas"/>
+          <w:sz w:val="16"/>
+          <w:szCs w:val="16"/>
+        </w:rPr>
+        <w:t>" label="Confidence Level detail:" validates="required" only-if="</w:t>
+      </w:r>
+      <w:proofErr w:type="spellStart"/>
+      <w:r>
+        <w:rPr>
+          <w:rFonts w:ascii="Consolas" w:hAnsi="Consolas"/>
+          <w:sz w:val="16"/>
+          <w:szCs w:val="16"/>
+        </w:rPr>
+        <w:t>confidence_level</w:t>
+      </w:r>
+      <w:proofErr w:type="spellEnd"/>
+      <w:r>
+        <w:rPr>
+          <w:rFonts w:ascii="Consolas" w:hAnsi="Consolas"/>
+          <w:sz w:val="16"/>
+          <w:szCs w:val="16"/>
+        </w:rPr>
+        <w:t>:[2]" exact="true"/&gt;</w:t>
+      </w:r>
+    </w:p>
+    <w:p>
+      <w:pPr>
+        <w:spacing w:line="240" w:lineRule="auto"/>
+        <w:rPr>
+          <w:rFonts w:ascii="Consolas" w:hAnsi="Consolas"/>
+          <w:sz w:val="16"/>
+          <w:szCs w:val="16"/>
+        </w:rPr>
+      </w:pPr>
+      <w:r>
+        <w:rPr>
+          <w:rFonts w:ascii="Consolas" w:hAnsi="Consolas"/>
+          <w:sz w:val="16"/>
+          <w:szCs w:val="16"/>
+        </w:rPr>
+        <w:t xml:space="preserve">  &lt;/div&gt;</w:t>
+      </w:r>
+    </w:p>
+    <w:p>
+      <w:pPr>
+        <w:spacing w:line="240" w:lineRule="auto"/>
+        <w:rPr>
+          <w:rFonts w:ascii="Consolas" w:hAnsi="Consolas"/>
+          <w:sz w:val="16"/>
+          <w:szCs w:val="16"/>
+        </w:rPr>
+      </w:pPr>
+      <w:r>
+        <w:rPr>
+          <w:rFonts w:ascii="Consolas" w:hAnsi="Consolas"/>
+          <w:sz w:val="16"/>
+          <w:szCs w:val="16"/>
+        </w:rPr>
+        <w:t>&lt;/div&gt;</w:t>
+      </w:r>
+    </w:p>
+    <w:p>
+      <w:pPr>
+        <w:spacing w:line="240" w:lineRule="auto"/>
+        <w:rPr>
+          <w:rFonts w:ascii="Consolas" w:hAnsi="Consolas"/>
+          <w:sz w:val="16"/>
+          <w:szCs w:val="16"/>
+        </w:rPr>
+      </w:pPr>
+    </w:p>
+    <w:p>
+      <w:pPr>
+        <w:rPr>
+          <w:rFonts w:ascii="Consolas" w:hAnsi="Consolas"/>
+          <w:sz w:val="16"/>
+          <w:szCs w:val="16"/>
+        </w:rPr>
+      </w:pPr>
+      <w:r>
+        <w:rPr>
+          <w:rFonts w:ascii="Consolas" w:hAnsi="Consolas"/>
+          <w:sz w:val="16"/>
+          <w:szCs w:val="16"/>
+        </w:rPr>
+        <w:br w:type="page"/>
+      </w:r>
+    </w:p>
+    <w:p>
+      <w:pPr>
+        <w:pStyle w:val="Heading1"/>
+        <w:spacing w:before="280" w:after="0" w:line="240" w:lineRule="auto"/>
+        <w:rPr>
+          <w:rFonts w:ascii="Open Sans SemiBold" w:eastAsia="Open Sans SemiBold" w:hAnsi="Open Sans SemiBold" w:cs="Open Sans SemiBold"/>
+          <w:color w:val="02B3E4"/>
+        </w:rPr>
+      </w:pPr>
+      <w:r>
+        <w:rPr>
+          <w:rFonts w:ascii="Open Sans SemiBold" w:eastAsia="Open Sans SemiBold" w:hAnsi="Open Sans SemiBold" w:cs="Open Sans SemiBold"/>
+          <w:color w:val="02B3E4"/>
+        </w:rPr>
+        <w:lastRenderedPageBreak/>
+        <w:t xml:space="preserve">Appendix </w:t>
+      </w:r>
+      <w:r>
+        <w:rPr>
+          <w:rFonts w:ascii="Open Sans SemiBold" w:eastAsia="Open Sans SemiBold" w:hAnsi="Open Sans SemiBold" w:cs="Open Sans SemiBold"/>
+          <w:color w:val="02B3E4"/>
+        </w:rPr>
+        <w:t>B</w:t>
+      </w:r>
+      <w:r>
+        <w:rPr>
+          <w:rFonts w:ascii="Open Sans SemiBold" w:eastAsia="Open Sans SemiBold" w:hAnsi="Open Sans SemiBold" w:cs="Open Sans SemiBold"/>
+          <w:color w:val="02B3E4"/>
+        </w:rPr>
+        <w:t xml:space="preserve"> – </w:t>
+      </w:r>
+      <w:r>
+        <w:rPr>
+          <w:rFonts w:ascii="Open Sans SemiBold" w:eastAsia="Open Sans SemiBold" w:hAnsi="Open Sans SemiBold" w:cs="Open Sans SemiBold"/>
+          <w:color w:val="02B3E4"/>
+        </w:rPr>
+        <w:t>Preview of Job</w:t>
+      </w:r>
+    </w:p>
+    <w:p>
+      <w:pPr>
+        <w:spacing w:line="240" w:lineRule="auto"/>
+        <w:rPr>
+          <w:rFonts w:ascii="Consolas" w:hAnsi="Consolas"/>
+          <w:sz w:val="16"/>
+          <w:szCs w:val="16"/>
+        </w:rPr>
+      </w:pPr>
+    </w:p>
+    <w:p>
+      <w:pPr>
+        <w:pStyle w:val="Heading1"/>
+        <w:spacing w:before="0" w:after="0" w:line="600" w:lineRule="atLeast"/>
+        <w:rPr>
+          <w:color w:val="8E9FB1"/>
+          <w:sz w:val="39"/>
+          <w:szCs w:val="39"/>
+        </w:rPr>
+      </w:pPr>
+      <w:r>
+        <w:rPr>
+          <w:rStyle w:val="Strong"/>
+          <w:b w:val="0"/>
+          <w:bCs w:val="0"/>
+          <w:color w:val="8E9FB1"/>
+          <w:sz w:val="39"/>
+          <w:szCs w:val="39"/>
+        </w:rPr>
+        <w:t>Overview</w:t>
+      </w:r>
+    </w:p>
+    <w:p>
+      <w:pPr>
+        <w:pStyle w:val="NormalWeb"/>
+        <w:spacing w:before="0" w:beforeAutospacing="0" w:after="150" w:afterAutospacing="0"/>
+        <w:rPr>
+          <w:rFonts w:ascii="Arial" w:hAnsi="Arial" w:cs="Arial"/>
+          <w:color w:val="222222"/>
+        </w:rPr>
+      </w:pPr>
+      <w:r>
+        <w:rPr>
+          <w:rFonts w:ascii="Arial" w:hAnsi="Arial" w:cs="Arial"/>
+          <w:color w:val="222222"/>
+        </w:rPr>
+        <w:t>Help us determine if the images show a healthy lung or if the patient has pneumonia.</w:t>
+      </w:r>
+    </w:p>
+    <w:p>
+      <w:pPr>
+        <w:spacing w:before="300" w:after="300"/>
+        <w:rPr>
+          <w:rFonts w:ascii="Times New Roman" w:hAnsi="Times New Roman" w:cs="Times New Roman"/>
+        </w:rPr>
+      </w:pPr>
+      <w:r>
+        <w:pict w14:anchorId="1059E80E">
+          <v:rect id="_x0000_i1025" style="width:0;height:1.5pt" o:hrstd="t" o:hrnoshade="t" o:hr="t" fillcolor="#222" stroked="f"/>
+        </w:pict>
+      </w:r>
+    </w:p>
+    <w:p>
+      <w:pPr>
+        <w:pStyle w:val="Heading1"/>
+        <w:spacing w:before="0" w:after="0" w:line="600" w:lineRule="atLeast"/>
+        <w:rPr>
+          <w:color w:val="8E9FB1"/>
+          <w:sz w:val="39"/>
+          <w:szCs w:val="39"/>
+        </w:rPr>
+      </w:pPr>
+      <w:r>
+        <w:rPr>
+          <w:rStyle w:val="Strong"/>
+          <w:b w:val="0"/>
+          <w:bCs w:val="0"/>
+          <w:color w:val="8E9FB1"/>
+          <w:sz w:val="39"/>
+          <w:szCs w:val="39"/>
+        </w:rPr>
+        <w:t>Steps</w:t>
+      </w:r>
+    </w:p>
+    <w:p>
+      <w:pPr>
+        <w:pStyle w:val="NormalWeb"/>
+        <w:spacing w:before="0" w:beforeAutospacing="0" w:after="150" w:afterAutospacing="0"/>
+        <w:rPr>
+          <w:rFonts w:ascii="Arial" w:hAnsi="Arial" w:cs="Arial"/>
+          <w:color w:val="222222"/>
+        </w:rPr>
+      </w:pPr>
+      <w:r>
+        <w:rPr>
+          <w:rFonts w:ascii="Arial" w:hAnsi="Arial" w:cs="Arial"/>
+          <w:color w:val="222222"/>
+        </w:rPr>
+        <w:t>1. Examine the image and properly identify these annotated areas in the image.</w:t>
+      </w:r>
+    </w:p>
+    <w:p>
+      <w:pPr>
+        <w:numPr>
+          <w:ilvl w:val="0"/>
+          <w:numId w:val="1"/>
+        </w:numPr>
+        <w:spacing w:before="100" w:beforeAutospacing="1" w:after="100" w:afterAutospacing="1" w:line="300" w:lineRule="atLeast"/>
+        <w:ind w:left="375"/>
+        <w:rPr>
+          <w:color w:val="222222"/>
+        </w:rPr>
+      </w:pPr>
+      <w:r>
+        <w:rPr>
+          <w:color w:val="222222"/>
+        </w:rPr>
+        <w:t>lungs</w:t>
+      </w:r>
+    </w:p>
+    <w:p>
+      <w:pPr>
+        <w:numPr>
+          <w:ilvl w:val="0"/>
+          <w:numId w:val="1"/>
+        </w:numPr>
+        <w:spacing w:before="100" w:beforeAutospacing="1" w:after="100" w:afterAutospacing="1" w:line="300" w:lineRule="atLeast"/>
+        <w:ind w:left="375"/>
+        <w:rPr>
+          <w:color w:val="222222"/>
+        </w:rPr>
+      </w:pPr>
+      <w:r>
+        <w:rPr>
+          <w:color w:val="222222"/>
+        </w:rPr>
+        <w:t>spine</w:t>
+      </w:r>
+    </w:p>
+    <w:p>
+      <w:pPr>
+        <w:numPr>
+          <w:ilvl w:val="0"/>
+          <w:numId w:val="1"/>
+        </w:numPr>
+        <w:spacing w:before="100" w:beforeAutospacing="1" w:after="100" w:afterAutospacing="1" w:line="300" w:lineRule="atLeast"/>
+        <w:ind w:left="375"/>
+        <w:rPr>
+          <w:color w:val="222222"/>
+        </w:rPr>
+      </w:pPr>
+      <w:r>
+        <w:rPr>
+          <w:color w:val="222222"/>
+        </w:rPr>
+        <w:t>heart</w:t>
+      </w:r>
+    </w:p>
+    <w:p>
+      <w:pPr>
+        <w:numPr>
+          <w:ilvl w:val="0"/>
+          <w:numId w:val="1"/>
+        </w:numPr>
+        <w:spacing w:before="100" w:beforeAutospacing="1" w:after="100" w:afterAutospacing="1" w:line="300" w:lineRule="atLeast"/>
+        <w:ind w:left="375"/>
+        <w:rPr>
+          <w:color w:val="222222"/>
+        </w:rPr>
+      </w:pPr>
+      <w:r>
+        <w:rPr>
+          <w:color w:val="222222"/>
+        </w:rPr>
+        <w:t>ribcage</w:t>
+      </w:r>
+    </w:p>
+    <w:p>
+      <w:pPr>
+        <w:numPr>
+          <w:ilvl w:val="0"/>
+          <w:numId w:val="1"/>
+        </w:numPr>
+        <w:spacing w:before="100" w:beforeAutospacing="1" w:after="100" w:afterAutospacing="1" w:line="300" w:lineRule="atLeast"/>
+        <w:ind w:left="375"/>
+        <w:rPr>
+          <w:color w:val="222222"/>
+        </w:rPr>
+      </w:pPr>
+      <w:r>
+        <w:rPr>
+          <w:color w:val="222222"/>
+        </w:rPr>
+        <w:t>diaphragm (below the lungs)</w:t>
+      </w:r>
+    </w:p>
+    <w:p>
+      <w:pPr>
+        <w:pStyle w:val="NormalWeb"/>
+        <w:spacing w:before="0" w:beforeAutospacing="0" w:after="150" w:afterAutospacing="0"/>
+        <w:rPr>
+          <w:rFonts w:ascii="Arial" w:hAnsi="Arial" w:cs="Arial"/>
+          <w:color w:val="222222"/>
+        </w:rPr>
+      </w:pPr>
+      <w:r>
+        <w:rPr>
+          <w:rFonts w:ascii="Arial" w:hAnsi="Arial" w:cs="Arial"/>
+          <w:noProof/>
+          <w:color w:val="222222"/>
+        </w:rPr>
+        <w:drawing>
+          <wp:inline distT="0" distB="0" distL="0" distR="0" wp14:anchorId="642809EC" wp14:editId="3729102D">
+            <wp:extent cx="3683479" cy="2905174"/>
+            <wp:effectExtent l="0" t="0" r="0" b="0"/>
+            <wp:docPr id="5" name="Picture 5"/>
+            <wp:cNvGraphicFramePr>
+              <a:graphicFrameLocks xmlns:a="http://schemas.openxmlformats.org/drawingml/2006/main" noChangeAspect="1"/>
+            </wp:cNvGraphicFramePr>
+            <a:graphic xmlns:a="http://schemas.openxmlformats.org/drawingml/2006/main">
+              <a:graphicData uri="http://schemas.openxmlformats.org/drawingml/2006/picture">
+                <pic:pic xmlns:pic="http://schemas.openxmlformats.org/drawingml/2006/picture">
+                  <pic:nvPicPr>
+                    <pic:cNvPr id="0" name="Picture 2"/>
+                    <pic:cNvPicPr>
+                      <a:picLocks noChangeAspect="1" noChangeArrowheads="1"/>
+                    </pic:cNvPicPr>
+                  </pic:nvPicPr>
+                  <pic:blipFill>
+                    <a:blip r:embed="rId11" cstate="print">
+                      <a:extLst>
+                        <a:ext uri="{28A0092B-C50C-407E-A947-70E740481C1C}">
+                          <a14:useLocalDpi xmlns:a14="http://schemas.microsoft.com/office/drawing/2010/main" val="0"/>
+                        </a:ext>
+                      </a:extLst>
+                    </a:blip>
+                    <a:srcRect/>
+                    <a:stretch>
+                      <a:fillRect/>
+                    </a:stretch>
+                  </pic:blipFill>
+                  <pic:spPr bwMode="auto">
+                    <a:xfrm>
+                      <a:off x="0" y="0"/>
+                      <a:ext cx="3688846" cy="2909407"/>
+                    </a:xfrm>
+                    <a:prstGeom prst="rect">
+                      <a:avLst/>
+                    </a:prstGeom>
+                    <a:noFill/>
+                    <a:ln>
+                      <a:noFill/>
+                    </a:ln>
+                  </pic:spPr>
+                </pic:pic>
+              </a:graphicData>
+            </a:graphic>
+          </wp:inline>
+        </w:drawing>
+      </w:r>
+    </w:p>
+    <w:p>
+      <w:pPr>
+        <w:pStyle w:val="NormalWeb"/>
+        <w:spacing w:before="0" w:beforeAutospacing="0" w:after="150" w:afterAutospacing="0"/>
+        <w:rPr>
+          <w:rFonts w:ascii="Arial" w:hAnsi="Arial" w:cs="Arial"/>
+          <w:color w:val="222222"/>
+        </w:rPr>
+      </w:pPr>
+      <w:r>
+        <w:rPr>
+          <w:rFonts w:ascii="Arial" w:hAnsi="Arial" w:cs="Arial"/>
+          <w:color w:val="222222"/>
+        </w:rPr>
+        <w:t>2. Check the appropriate box if the image shows clear lungs without any areas of abnormal cloudiness/opacity.</w:t>
+      </w:r>
+    </w:p>
+    <w:p>
+      <w:pPr>
+        <w:pStyle w:val="NormalWeb"/>
+        <w:spacing w:before="0" w:beforeAutospacing="0" w:after="150" w:afterAutospacing="0"/>
+        <w:rPr>
+          <w:rFonts w:ascii="Arial" w:hAnsi="Arial" w:cs="Arial"/>
+          <w:color w:val="222222"/>
+        </w:rPr>
+      </w:pPr>
+      <w:r>
+        <w:rPr>
+          <w:rFonts w:ascii="Arial" w:hAnsi="Arial" w:cs="Arial"/>
+          <w:color w:val="222222"/>
+        </w:rPr>
+        <w:t>3. Check the appropriate box if the image shows the diaphragm shadow.</w:t>
+      </w:r>
+    </w:p>
+    <w:p>
+      <w:pPr>
+        <w:pStyle w:val="NormalWeb"/>
+        <w:spacing w:before="0" w:beforeAutospacing="0" w:after="150" w:afterAutospacing="0"/>
+        <w:rPr>
+          <w:rFonts w:ascii="Arial" w:hAnsi="Arial" w:cs="Arial"/>
+          <w:color w:val="222222"/>
+        </w:rPr>
+      </w:pPr>
+      <w:r>
+        <w:rPr>
+          <w:rFonts w:ascii="Arial" w:hAnsi="Arial" w:cs="Arial"/>
+          <w:color w:val="222222"/>
+        </w:rPr>
+        <w:t>4. Check the appropriate box if the image shows the heart.</w:t>
+      </w:r>
+    </w:p>
+    <w:p>
+      <w:pPr>
+        <w:pStyle w:val="NormalWeb"/>
+        <w:spacing w:before="0" w:beforeAutospacing="0" w:after="150" w:afterAutospacing="0"/>
+        <w:rPr>
+          <w:rFonts w:ascii="Arial" w:hAnsi="Arial" w:cs="Arial"/>
+          <w:color w:val="222222"/>
+        </w:rPr>
+      </w:pPr>
+      <w:r>
+        <w:rPr>
+          <w:rFonts w:ascii="Arial" w:hAnsi="Arial" w:cs="Arial"/>
+          <w:color w:val="222222"/>
+        </w:rPr>
+        <w:t>5. Indicate your confidence level in making your above choices from 1-3.</w:t>
+      </w:r>
+    </w:p>
+    <w:p>
+      <w:pPr>
+        <w:pStyle w:val="NormalWeb"/>
+        <w:spacing w:before="0" w:beforeAutospacing="0" w:after="150" w:afterAutospacing="0"/>
+        <w:rPr>
+          <w:rFonts w:ascii="Arial" w:hAnsi="Arial" w:cs="Arial"/>
+          <w:color w:val="222222"/>
+        </w:rPr>
+      </w:pPr>
+      <w:r>
+        <w:rPr>
+          <w:rFonts w:ascii="Arial" w:hAnsi="Arial" w:cs="Arial"/>
+          <w:color w:val="222222"/>
+        </w:rPr>
+        <w:t>6. If you are somewhat confident (you picked confidence level 2 above), then type your reasons.</w:t>
+      </w:r>
+    </w:p>
+    <w:p>
+      <w:pPr>
+        <w:spacing w:line="240" w:lineRule="auto"/>
+        <w:rPr>
+          <w:rFonts w:ascii="Consolas" w:hAnsi="Consolas"/>
+          <w:sz w:val="16"/>
+          <w:szCs w:val="16"/>
+        </w:rPr>
+      </w:pPr>
+    </w:p>
+    <w:p>
+      <w:pPr>
+        <w:pStyle w:val="Heading1"/>
+        <w:spacing w:before="0" w:after="0" w:line="600" w:lineRule="atLeast"/>
+        <w:rPr>
+          <w:color w:val="8E9FB1"/>
+          <w:sz w:val="39"/>
+          <w:szCs w:val="39"/>
+        </w:rPr>
+      </w:pPr>
+      <w:r>
+        <w:rPr>
+          <w:rStyle w:val="Strong"/>
+          <w:b w:val="0"/>
+          <w:bCs w:val="0"/>
+          <w:color w:val="8E9FB1"/>
+          <w:sz w:val="39"/>
+          <w:szCs w:val="39"/>
+        </w:rPr>
+        <w:t>Rules Tips</w:t>
+      </w:r>
+    </w:p>
+    <w:p>
+      <w:pPr>
+        <w:pStyle w:val="NormalWeb"/>
+        <w:spacing w:before="0" w:beforeAutospacing="0" w:after="150" w:afterAutospacing="0"/>
+        <w:rPr>
+          <w:rFonts w:ascii="Arial" w:hAnsi="Arial" w:cs="Arial"/>
+          <w:color w:val="222222"/>
+        </w:rPr>
+      </w:pPr>
+      <w:r>
+        <w:rPr>
+          <w:rStyle w:val="Strong"/>
+          <w:rFonts w:ascii="Arial" w:hAnsi="Arial" w:cs="Arial"/>
+          <w:color w:val="222222"/>
+        </w:rPr>
+        <w:t>Rules:</w:t>
+      </w:r>
+    </w:p>
+    <w:p>
+      <w:pPr>
+        <w:numPr>
+          <w:ilvl w:val="0"/>
+          <w:numId w:val="2"/>
+        </w:numPr>
+        <w:spacing w:before="100" w:beforeAutospacing="1" w:after="100" w:afterAutospacing="1" w:line="300" w:lineRule="atLeast"/>
+        <w:ind w:left="375"/>
+        <w:rPr>
+          <w:color w:val="222222"/>
+        </w:rPr>
+      </w:pPr>
+      <w:r>
+        <w:rPr>
+          <w:color w:val="222222"/>
+        </w:rPr>
+        <w:lastRenderedPageBreak/>
+        <w:t xml:space="preserve">Categorize cloudiness as either whole patches or small </w:t>
+      </w:r>
+      <w:proofErr w:type="gramStart"/>
+      <w:r>
+        <w:rPr>
+          <w:color w:val="222222"/>
+        </w:rPr>
+        <w:t>regions;</w:t>
+      </w:r>
+      <w:proofErr w:type="gramEnd"/>
+    </w:p>
+    <w:p>
+      <w:pPr>
+        <w:numPr>
+          <w:ilvl w:val="0"/>
+          <w:numId w:val="2"/>
+        </w:numPr>
+        <w:spacing w:before="100" w:beforeAutospacing="1" w:after="100" w:afterAutospacing="1" w:line="300" w:lineRule="atLeast"/>
+        <w:ind w:left="375"/>
+        <w:rPr>
+          <w:color w:val="222222"/>
+        </w:rPr>
+      </w:pPr>
+      <w:r>
+        <w:rPr>
+          <w:color w:val="222222"/>
+        </w:rPr>
+        <w:t>If you are not confident in your answers, type the reason.</w:t>
+      </w:r>
+    </w:p>
+    <w:p>
+      <w:pPr>
+        <w:pStyle w:val="NormalWeb"/>
+        <w:spacing w:before="0" w:beforeAutospacing="0" w:after="150" w:afterAutospacing="0"/>
+        <w:rPr>
+          <w:rFonts w:ascii="Arial" w:hAnsi="Arial" w:cs="Arial"/>
+          <w:color w:val="222222"/>
+        </w:rPr>
+      </w:pPr>
+      <w:r>
+        <w:rPr>
+          <w:rStyle w:val="Strong"/>
+          <w:rFonts w:ascii="Arial" w:hAnsi="Arial" w:cs="Arial"/>
+          <w:color w:val="222222"/>
+        </w:rPr>
+        <w:t>Tips</w:t>
+      </w:r>
+      <w:r>
+        <w:rPr>
+          <w:rFonts w:ascii="Arial" w:hAnsi="Arial" w:cs="Arial"/>
+          <w:color w:val="222222"/>
+        </w:rPr>
+        <w:t>:</w:t>
+      </w:r>
+    </w:p>
+    <w:p>
+      <w:pPr>
+        <w:numPr>
+          <w:ilvl w:val="0"/>
+          <w:numId w:val="3"/>
+        </w:numPr>
+        <w:spacing w:before="100" w:beforeAutospacing="1" w:after="100" w:afterAutospacing="1" w:line="300" w:lineRule="atLeast"/>
+        <w:ind w:left="375"/>
+        <w:rPr>
+          <w:color w:val="222222"/>
+        </w:rPr>
+      </w:pPr>
+      <w:r>
+        <w:rPr>
+          <w:color w:val="222222"/>
+        </w:rPr>
+        <w:t xml:space="preserve">The R in every image indicates the </w:t>
+      </w:r>
+      <w:proofErr w:type="gramStart"/>
+      <w:r>
+        <w:rPr>
+          <w:color w:val="222222"/>
+        </w:rPr>
+        <w:t>right hand</w:t>
+      </w:r>
+      <w:proofErr w:type="gramEnd"/>
+      <w:r>
+        <w:rPr>
+          <w:color w:val="222222"/>
+        </w:rPr>
+        <w:t xml:space="preserve"> side. Please be careful when answering the checkbox indicating which side of the lung is cloudy.</w:t>
+      </w:r>
+    </w:p>
+    <w:p>
+      <w:pPr>
+        <w:spacing w:before="300" w:after="300" w:line="240" w:lineRule="auto"/>
+        <w:rPr>
+          <w:rFonts w:ascii="Times New Roman" w:hAnsi="Times New Roman" w:cs="Times New Roman"/>
+        </w:rPr>
+      </w:pPr>
+      <w:r>
+        <w:pict w14:anchorId="301100AD">
+          <v:rect id="_x0000_i1029" style="width:0;height:1.5pt" o:hrstd="t" o:hrnoshade="t" o:hr="t" fillcolor="#222" stroked="f"/>
+        </w:pict>
+      </w:r>
+    </w:p>
+    <w:p>
+      <w:pPr>
+        <w:pStyle w:val="Heading1"/>
+        <w:spacing w:before="0" w:after="0" w:line="600" w:lineRule="atLeast"/>
+        <w:rPr>
+          <w:color w:val="8E9FB1"/>
+          <w:sz w:val="39"/>
+          <w:szCs w:val="39"/>
+        </w:rPr>
+      </w:pPr>
+      <w:r>
+        <w:rPr>
+          <w:color w:val="8E9FB1"/>
+          <w:sz w:val="39"/>
+          <w:szCs w:val="39"/>
+        </w:rPr>
+        <w:t>Examples</w:t>
+      </w:r>
+    </w:p>
+    <w:p>
+      <w:pPr>
+        <w:rPr>
+          <w:rFonts w:ascii="Times New Roman" w:hAnsi="Times New Roman" w:cs="Times New Roman"/>
+        </w:rPr>
+      </w:pPr>
+      <w:r>
+        <w:rPr>
+          <w:color w:val="222222"/>
+        </w:rPr>
+        <w:br/>
+      </w:r>
+    </w:p>
+    <w:tbl>
+      <w:tblPr>
+        <w:tblW w:w="11070" w:type="dxa"/>
+        <w:tblCellMar>
+          <w:top w:w="15" w:type="dxa"/>
+          <w:left w:w="15" w:type="dxa"/>
+          <w:bottom w:w="15" w:type="dxa"/>
+          <w:right w:w="15" w:type="dxa"/>
+        </w:tblCellMar>
+        <w:tblLook w:val="04A0" w:firstRow="1" w:lastRow="0" w:firstColumn="1" w:lastColumn="0" w:noHBand="0" w:noVBand="1"/>
+      </w:tblPr>
+      <w:tblGrid>
+        <w:gridCol w:w="5040"/>
+        <w:gridCol w:w="90"/>
+        <w:gridCol w:w="1056"/>
+        <w:gridCol w:w="4620"/>
+        <w:gridCol w:w="264"/>
+      </w:tblGrid>
+      <w:tr>
+        <w:tc>
+          <w:tcPr>
+            <w:tcW w:w="5130" w:type="dxa"/>
+            <w:gridSpan w:val="2"/>
+            <w:shd w:val="clear" w:color="auto" w:fill="auto"/>
+            <w:vAlign w:val="center"/>
+            <w:hideMark/>
+          </w:tcPr>
+          <w:p>
+            <w:pPr>
+              <w:rPr>
+                <w:color w:val="222222"/>
+              </w:rPr>
+            </w:pPr>
+            <w:r>
+              <w:rPr>
+                <w:color w:val="222222"/>
+              </w:rPr>
+              <w:t>Normal and healthy</w:t>
+            </w:r>
+            <w:r>
+              <w:rPr>
+                <w:color w:val="222222"/>
+              </w:rPr>
+              <w:br/>
+            </w:r>
+            <w:r>
+              <w:rPr>
+                <w:noProof/>
+                <w:color w:val="222222"/>
+              </w:rPr>
+              <w:drawing>
+                <wp:inline distT="0" distB="0" distL="0" distR="0" wp14:anchorId="1753AEB6" wp14:editId="16800A76">
+                  <wp:extent cx="2993366" cy="2393030"/>
+                  <wp:effectExtent l="0" t="0" r="0" b="7620"/>
+                  <wp:docPr id="11" name="Picture 11"/>
+                  <wp:cNvGraphicFramePr>
+                    <a:graphicFrameLocks xmlns:a="http://schemas.openxmlformats.org/drawingml/2006/main" noChangeAspect="1"/>
+                  </wp:cNvGraphicFramePr>
+                  <a:graphic xmlns:a="http://schemas.openxmlformats.org/drawingml/2006/main">
+                    <a:graphicData uri="http://schemas.openxmlformats.org/drawingml/2006/picture">
+                      <pic:pic xmlns:pic="http://schemas.openxmlformats.org/drawingml/2006/picture">
+                        <pic:nvPicPr>
+                          <pic:cNvPr id="0" name="Picture 6"/>
+                          <pic:cNvPicPr>
+                            <a:picLocks noChangeAspect="1" noChangeArrowheads="1"/>
+                          </pic:cNvPicPr>
+                        </pic:nvPicPr>
+                        <pic:blipFill>
+                          <a:blip r:embed="rId12" cstate="print">
+                            <a:extLst>
+                              <a:ext uri="{28A0092B-C50C-407E-A947-70E740481C1C}">
+                                <a14:useLocalDpi xmlns:a14="http://schemas.microsoft.com/office/drawing/2010/main" val="0"/>
+                              </a:ext>
+                            </a:extLst>
+                          </a:blip>
+                          <a:srcRect/>
+                          <a:stretch>
+                            <a:fillRect/>
+                          </a:stretch>
+                        </pic:blipFill>
+                        <pic:spPr bwMode="auto">
+                          <a:xfrm>
+                            <a:off x="0" y="0"/>
+                            <a:ext cx="3003056" cy="2400777"/>
+                          </a:xfrm>
+                          <a:prstGeom prst="rect">
+                            <a:avLst/>
+                          </a:prstGeom>
+                          <a:noFill/>
+                          <a:ln>
+                            <a:noFill/>
+                          </a:ln>
+                        </pic:spPr>
+                      </pic:pic>
+                    </a:graphicData>
+                  </a:graphic>
+                </wp:inline>
+              </w:drawing>
+            </w:r>
+          </w:p>
+        </w:tc>
+        <w:tc>
+          <w:tcPr>
+            <w:tcW w:w="5940" w:type="dxa"/>
+            <w:gridSpan w:val="3"/>
+            <w:shd w:val="clear" w:color="auto" w:fill="auto"/>
+            <w:vAlign w:val="center"/>
+            <w:hideMark/>
+          </w:tcPr>
+          <w:p>
+            <w:pPr>
+              <w:rPr>
+                <w:color w:val="222222"/>
+              </w:rPr>
+            </w:pPr>
+            <w:r>
+              <w:rPr>
+                <w:noProof/>
+                <w:color w:val="222222"/>
+              </w:rPr>
+              <w:drawing>
+                <wp:inline distT="0" distB="0" distL="0" distR="0" wp14:anchorId="006248FF" wp14:editId="2DB3D806">
+                  <wp:extent cx="3307811" cy="1979056"/>
+                  <wp:effectExtent l="0" t="0" r="6985" b="2540"/>
+                  <wp:docPr id="10" name="Picture 10"/>
+                  <wp:cNvGraphicFramePr>
+                    <a:graphicFrameLocks xmlns:a="http://schemas.openxmlformats.org/drawingml/2006/main" noChangeAspect="1"/>
+                  </wp:cNvGraphicFramePr>
+                  <a:graphic xmlns:a="http://schemas.openxmlformats.org/drawingml/2006/main">
+                    <a:graphicData uri="http://schemas.openxmlformats.org/drawingml/2006/picture">
+                      <pic:pic xmlns:pic="http://schemas.openxmlformats.org/drawingml/2006/picture">
+                        <pic:nvPicPr>
+                          <pic:cNvPr id="0" name="Picture 7"/>
+                          <pic:cNvPicPr>
+                            <a:picLocks noChangeAspect="1" noChangeArrowheads="1"/>
+                          </pic:cNvPicPr>
+                        </pic:nvPicPr>
+                        <pic:blipFill>
+                          <a:blip r:embed="rId13">
+                            <a:extLst>
+                              <a:ext uri="{28A0092B-C50C-407E-A947-70E740481C1C}">
+                                <a14:useLocalDpi xmlns:a14="http://schemas.microsoft.com/office/drawing/2010/main" val="0"/>
+                              </a:ext>
+                            </a:extLst>
+                          </a:blip>
+                          <a:srcRect/>
+                          <a:stretch>
+                            <a:fillRect/>
+                          </a:stretch>
+                        </pic:blipFill>
+                        <pic:spPr bwMode="auto">
+                          <a:xfrm>
+                            <a:off x="0" y="0"/>
+                            <a:ext cx="3335435" cy="1995583"/>
+                          </a:xfrm>
+                          <a:prstGeom prst="rect">
+                            <a:avLst/>
+                          </a:prstGeom>
+                          <a:noFill/>
+                          <a:ln>
+                            <a:noFill/>
+                          </a:ln>
+                        </pic:spPr>
+                      </pic:pic>
+                    </a:graphicData>
+                  </a:graphic>
+                </wp:inline>
+              </w:drawing>
+            </w:r>
+          </w:p>
+        </w:tc>
+      </w:tr>
+      <w:tr>
+        <w:trPr>
+          <w:gridAfter w:val="1"/>
+          <w:wAfter w:w="264" w:type="dxa"/>
+        </w:trPr>
+        <w:tc>
+          <w:tcPr>
+            <w:tcW w:w="5040" w:type="dxa"/>
+            <w:shd w:val="clear" w:color="auto" w:fill="auto"/>
+            <w:vAlign w:val="center"/>
+            <w:hideMark/>
+          </w:tcPr>
+          <w:p>
+            <w:pPr>
+              <w:rPr>
+                <w:color w:val="222222"/>
+              </w:rPr>
+            </w:pPr>
+            <w:r>
+              <w:rPr>
+                <w:color w:val="222222"/>
+              </w:rPr>
+              <w:br/>
+              <w:t>Abnormal with possible pneumonia</w:t>
+            </w:r>
+            <w:r>
+              <w:rPr>
+                <w:color w:val="222222"/>
+              </w:rPr>
+              <w:br/>
+            </w:r>
+            <w:r>
+              <w:rPr>
+                <w:noProof/>
+                <w:color w:val="222222"/>
+              </w:rPr>
+              <w:drawing>
+                <wp:inline distT="0" distB="0" distL="0" distR="0" wp14:anchorId="5597200C" wp14:editId="55AC88F3">
+                  <wp:extent cx="3174521" cy="2291951"/>
+                  <wp:effectExtent l="0" t="0" r="6985" b="0"/>
+                  <wp:docPr id="9" name="Picture 9"/>
+                  <wp:cNvGraphicFramePr>
+                    <a:graphicFrameLocks xmlns:a="http://schemas.openxmlformats.org/drawingml/2006/main" noChangeAspect="1"/>
+                  </wp:cNvGraphicFramePr>
+                  <a:graphic xmlns:a="http://schemas.openxmlformats.org/drawingml/2006/main">
+                    <a:graphicData uri="http://schemas.openxmlformats.org/drawingml/2006/picture">
+                      <pic:pic xmlns:pic="http://schemas.openxmlformats.org/drawingml/2006/picture">
+                        <pic:nvPicPr>
+                          <pic:cNvPr id="0" name="Picture 8"/>
+                          <pic:cNvPicPr>
+                            <a:picLocks noChangeAspect="1" noChangeArrowheads="1"/>
+                          </pic:cNvPicPr>
+                        </pic:nvPicPr>
+                        <pic:blipFill>
+                          <a:blip r:embed="rId14">
+                            <a:extLst>
+                              <a:ext uri="{28A0092B-C50C-407E-A947-70E740481C1C}">
+                                <a14:useLocalDpi xmlns:a14="http://schemas.microsoft.com/office/drawing/2010/main" val="0"/>
+                              </a:ext>
+                            </a:extLst>
+                          </a:blip>
+                          <a:srcRect/>
+                          <a:stretch>
+                            <a:fillRect/>
+                          </a:stretch>
+                        </pic:blipFill>
+                        <pic:spPr bwMode="auto">
+                          <a:xfrm>
+                            <a:off x="0" y="0"/>
+                            <a:ext cx="3182821" cy="2297944"/>
+                          </a:xfrm>
+                          <a:prstGeom prst="rect">
+                            <a:avLst/>
+                          </a:prstGeom>
+                          <a:noFill/>
+                          <a:ln>
+                            <a:noFill/>
+                          </a:ln>
+                        </pic:spPr>
+                      </pic:pic>
+                    </a:graphicData>
+                  </a:graphic>
+                </wp:inline>
+              </w:drawing>
+            </w:r>
+          </w:p>
+        </w:tc>
+        <w:tc>
+          <w:tcPr>
+            <w:tcW w:w="0" w:type="auto"/>
+            <w:gridSpan w:val="3"/>
+            <w:shd w:val="clear" w:color="auto" w:fill="auto"/>
+            <w:vAlign w:val="center"/>
+            <w:hideMark/>
+          </w:tcPr>
+          <w:p>
+            <w:pPr>
+              <w:rPr>
+                <w:color w:val="222222"/>
+              </w:rPr>
+            </w:pPr>
+            <w:r>
+              <w:rPr>
+                <w:noProof/>
+                <w:color w:val="222222"/>
+              </w:rPr>
+              <w:drawing>
+                <wp:inline distT="0" distB="0" distL="0" distR="0" wp14:anchorId="21B55C28" wp14:editId="28076169">
+                  <wp:extent cx="3462703" cy="3066188"/>
+                  <wp:effectExtent l="0" t="0" r="4445" b="1270"/>
+                  <wp:docPr id="8" name="Picture 8"/>
+                  <wp:cNvGraphicFramePr>
+                    <a:graphicFrameLocks xmlns:a="http://schemas.openxmlformats.org/drawingml/2006/main" noChangeAspect="1"/>
+                  </wp:cNvGraphicFramePr>
+                  <a:graphic xmlns:a="http://schemas.openxmlformats.org/drawingml/2006/main">
+                    <a:graphicData uri="http://schemas.openxmlformats.org/drawingml/2006/picture">
+                      <pic:pic xmlns:pic="http://schemas.openxmlformats.org/drawingml/2006/picture">
+                        <pic:nvPicPr>
+                          <pic:cNvPr id="0" name="Picture 9"/>
+                          <pic:cNvPicPr>
+                            <a:picLocks noChangeAspect="1" noChangeArrowheads="1"/>
+                          </pic:cNvPicPr>
+                        </pic:nvPicPr>
+                        <pic:blipFill>
+                          <a:blip r:embed="rId15">
+                            <a:extLst>
+                              <a:ext uri="{28A0092B-C50C-407E-A947-70E740481C1C}">
+                                <a14:useLocalDpi xmlns:a14="http://schemas.microsoft.com/office/drawing/2010/main" val="0"/>
+                              </a:ext>
+                            </a:extLst>
+                          </a:blip>
+                          <a:srcRect/>
+                          <a:stretch>
+                            <a:fillRect/>
+                          </a:stretch>
+                        </pic:blipFill>
+                        <pic:spPr bwMode="auto">
+                          <a:xfrm>
+                            <a:off x="0" y="0"/>
+                            <a:ext cx="3481981" cy="3083258"/>
+                          </a:xfrm>
+                          <a:prstGeom prst="rect">
+                            <a:avLst/>
+                          </a:prstGeom>
+                          <a:noFill/>
+                          <a:ln>
+                            <a:noFill/>
+                          </a:ln>
+                        </pic:spPr>
+                      </pic:pic>
+                    </a:graphicData>
+                  </a:graphic>
+                </wp:inline>
+              </w:drawing>
+            </w:r>
+          </w:p>
+        </w:tc>
+      </w:tr>
+      <w:tr>
+        <w:trPr>
+          <w:gridAfter w:val="1"/>
+          <w:wAfter w:w="264" w:type="dxa"/>
+        </w:trPr>
+        <w:tc>
+          <w:tcPr>
+            <w:tcW w:w="6186" w:type="dxa"/>
+            <w:gridSpan w:val="3"/>
+            <w:shd w:val="clear" w:color="auto" w:fill="auto"/>
+            <w:vAlign w:val="center"/>
+            <w:hideMark/>
+          </w:tcPr>
+          <w:p>
+            <w:pPr>
+              <w:rPr>
+                <w:color w:val="222222"/>
+              </w:rPr>
+            </w:pPr>
+            <w:r>
+              <w:rPr>
+                <w:color w:val="222222"/>
+              </w:rPr>
+              <w:lastRenderedPageBreak/>
+              <w:br/>
+              <w:t>Abnormal with possible pneumonia</w:t>
+            </w:r>
+            <w:r>
+              <w:rPr>
+                <w:color w:val="222222"/>
+              </w:rPr>
+              <w:br/>
+            </w:r>
+            <w:r>
+              <w:rPr>
+                <w:noProof/>
+                <w:color w:val="222222"/>
+              </w:rPr>
+              <w:drawing>
+                <wp:inline distT="0" distB="0" distL="0" distR="0" wp14:anchorId="459D2CB1" wp14:editId="278BAB18">
+                  <wp:extent cx="3606493" cy="2648309"/>
+                  <wp:effectExtent l="0" t="0" r="0" b="0"/>
+                  <wp:docPr id="7" name="Picture 7"/>
+                  <wp:cNvGraphicFramePr>
+                    <a:graphicFrameLocks xmlns:a="http://schemas.openxmlformats.org/drawingml/2006/main" noChangeAspect="1"/>
+                  </wp:cNvGraphicFramePr>
+                  <a:graphic xmlns:a="http://schemas.openxmlformats.org/drawingml/2006/main">
+                    <a:graphicData uri="http://schemas.openxmlformats.org/drawingml/2006/picture">
+                      <pic:pic xmlns:pic="http://schemas.openxmlformats.org/drawingml/2006/picture">
+                        <pic:nvPicPr>
+                          <pic:cNvPr id="0" name="Picture 10"/>
+                          <pic:cNvPicPr>
+                            <a:picLocks noChangeAspect="1" noChangeArrowheads="1"/>
+                          </pic:cNvPicPr>
+                        </pic:nvPicPr>
+                        <pic:blipFill>
+                          <a:blip r:embed="rId16">
+                            <a:extLst>
+                              <a:ext uri="{28A0092B-C50C-407E-A947-70E740481C1C}">
+                                <a14:useLocalDpi xmlns:a14="http://schemas.microsoft.com/office/drawing/2010/main" val="0"/>
+                              </a:ext>
+                            </a:extLst>
+                          </a:blip>
+                          <a:srcRect/>
+                          <a:stretch>
+                            <a:fillRect/>
+                          </a:stretch>
+                        </pic:blipFill>
+                        <pic:spPr bwMode="auto">
+                          <a:xfrm>
+                            <a:off x="0" y="0"/>
+                            <a:ext cx="3626509" cy="2663007"/>
+                          </a:xfrm>
+                          <a:prstGeom prst="rect">
+                            <a:avLst/>
+                          </a:prstGeom>
+                          <a:noFill/>
+                          <a:ln>
+                            <a:noFill/>
+                          </a:ln>
+                        </pic:spPr>
+                      </pic:pic>
+                    </a:graphicData>
+                  </a:graphic>
+                </wp:inline>
+              </w:drawing>
+            </w:r>
+          </w:p>
+        </w:tc>
+        <w:tc>
+          <w:tcPr>
+            <w:tcW w:w="0" w:type="auto"/>
+            <w:shd w:val="clear" w:color="auto" w:fill="auto"/>
+            <w:vAlign w:val="center"/>
+            <w:hideMark/>
+          </w:tcPr>
+          <w:p>
+            <w:pPr>
+              <w:rPr>
+                <w:color w:val="222222"/>
+              </w:rPr>
+            </w:pPr>
+            <w:r>
+              <w:rPr>
+                <w:noProof/>
+                <w:color w:val="222222"/>
+              </w:rPr>
+              <w:drawing>
+                <wp:inline distT="0" distB="0" distL="0" distR="0" wp14:anchorId="39C86B0D" wp14:editId="5157FDC5">
+                  <wp:extent cx="2910013" cy="3341913"/>
+                  <wp:effectExtent l="0" t="0" r="5080" b="0"/>
+                  <wp:docPr id="6" name="Picture 6"/>
+                  <wp:cNvGraphicFramePr>
+                    <a:graphicFrameLocks xmlns:a="http://schemas.openxmlformats.org/drawingml/2006/main" noChangeAspect="1"/>
+                  </wp:cNvGraphicFramePr>
+                  <a:graphic xmlns:a="http://schemas.openxmlformats.org/drawingml/2006/main">
+                    <a:graphicData uri="http://schemas.openxmlformats.org/drawingml/2006/picture">
+                      <pic:pic xmlns:pic="http://schemas.openxmlformats.org/drawingml/2006/picture">
+                        <pic:nvPicPr>
+                          <pic:cNvPr id="0" name="Picture 11"/>
+                          <pic:cNvPicPr>
+                            <a:picLocks noChangeAspect="1" noChangeArrowheads="1"/>
+                          </pic:cNvPicPr>
+                        </pic:nvPicPr>
+                        <pic:blipFill>
+                          <a:blip r:embed="rId17">
+                            <a:extLst>
+                              <a:ext uri="{28A0092B-C50C-407E-A947-70E740481C1C}">
+                                <a14:useLocalDpi xmlns:a14="http://schemas.microsoft.com/office/drawing/2010/main" val="0"/>
+                              </a:ext>
+                            </a:extLst>
+                          </a:blip>
+                          <a:srcRect/>
+                          <a:stretch>
+                            <a:fillRect/>
+                          </a:stretch>
+                        </pic:blipFill>
+                        <pic:spPr bwMode="auto">
+                          <a:xfrm>
+                            <a:off x="0" y="0"/>
+                            <a:ext cx="2943997" cy="3380940"/>
+                          </a:xfrm>
+                          <a:prstGeom prst="rect">
+                            <a:avLst/>
+                          </a:prstGeom>
+                          <a:noFill/>
+                          <a:ln>
+                            <a:noFill/>
+                          </a:ln>
+                        </pic:spPr>
+                      </pic:pic>
+                    </a:graphicData>
+                  </a:graphic>
+                </wp:inline>
+              </w:drawing>
+            </w:r>
+          </w:p>
+        </w:tc>
+      </w:tr>
+    </w:tbl>
+    <w:p>
+      <w:pPr>
+        <w:spacing w:line="240" w:lineRule="auto"/>
+        <w:rPr>
+          <w:rFonts w:ascii="Consolas" w:hAnsi="Consolas"/>
+          <w:sz w:val="16"/>
+          <w:szCs w:val="16"/>
+        </w:rPr>
+      </w:pPr>
+    </w:p>
     <w:sectPr>
+      <w:footerReference w:type="default" r:id="rId18"/>
       <w:pgSz w:w="12240" w:h="15840"/>
       <w:pgMar w:top="720" w:right="720" w:bottom="720" w:left="720" w:header="720" w:footer="720" w:gutter="0"/>
       <w:pgNumType w:start="1"/>
@@ -1392,6 +4254,574 @@
     </w:sectPr>
   </w:body>
 </w:document>
+</file>
+
+<file path=word/endnotes.xml><?xml version="1.0" encoding="utf-8"?>
+<w:endnotes xmlns:wpc="http://schemas.microsoft.com/office/word/2010/wordprocessingCanvas" xmlns:cx="http://schemas.microsoft.com/office/drawing/2014/chartex" xmlns:cx1="http://schemas.microsoft.com/office/drawing/2015/9/8/chartex" xmlns:cx2="http://schemas.microsoft.com/office/drawing/2015/10/21/chartex" xmlns:cx3="http://schemas.microsoft.com/office/drawing/2016/5/9/chartex" xmlns:cx4="http://schemas.microsoft.com/office/drawing/2016/5/10/chartex" xmlns:cx5="http://schemas.microsoft.com/office/drawing/2016/5/11/chartex" xmlns:cx6="http://schemas.microsoft.com/office/drawing/2016/5/12/chartex" xmlns:cx7="http://schemas.microsoft.com/office/drawing/2016/5/13/chartex" xmlns:cx8="http://schemas.microsoft.com/office/drawing/2016/5/14/chartex" xmlns:mc="http://schemas.openxmlformats.org/markup-compatibility/2006" xmlns:aink="http://schemas.microsoft.com/office/drawing/2016/ink" xmlns:am3d="http://schemas.microsoft.com/office/drawing/2017/model3d" xmlns:o="urn:schemas-microsoft-com:office:office" xmlns:r="http://schemas.openxmlformats.org/officeDocument/2006/relationships" xmlns:m="http://schemas.openxmlformats.org/officeDocument/2006/math" xmlns:v="urn:schemas-microsoft-com:vml" xmlns:wp14="http://schemas.microsoft.com/office/word/2010/wordprocessingDrawing" xmlns:wp="http://schemas.openxmlformats.org/drawingml/2006/wordprocessingDrawing" xmlns:w10="urn:schemas-microsoft-com:office:word" xmlns:w="http://schemas.openxmlformats.org/wordprocessingml/2006/main" xmlns:w14="http://schemas.microsoft.com/office/word/2010/wordml" xmlns:w15="http://schemas.microsoft.com/office/word/2012/wordml" xmlns:w16cex="http://schemas.microsoft.com/office/word/2018/wordml/cex" xmlns:w16cid="http://schemas.microsoft.com/office/word/2016/wordml/cid" xmlns:w16="http://schemas.microsoft.com/office/word/2018/wordml" xmlns:w16se="http://schemas.microsoft.com/office/word/2015/wordml/symex" xmlns:wpg="http://schemas.microsoft.com/office/word/2010/wordprocessingGroup" xmlns:wpi="http://schemas.microsoft.com/office/word/2010/wordprocessingInk" xmlns:wne="http://schemas.microsoft.com/office/word/2006/wordml" xmlns:wps="http://schemas.microsoft.com/office/word/2010/wordprocessingShape" mc:Ignorable="w14 w15 w16se w16cid w16 w16cex wp14">
+  <w:endnote w:type="separator" w:id="-1">
+    <w:p>
+      <w:pPr>
+        <w:spacing w:line="240" w:lineRule="auto"/>
+      </w:pPr>
+      <w:r>
+        <w:separator/>
+      </w:r>
+    </w:p>
+  </w:endnote>
+  <w:endnote w:type="continuationSeparator" w:id="0">
+    <w:p>
+      <w:pPr>
+        <w:spacing w:line="240" w:lineRule="auto"/>
+      </w:pPr>
+      <w:r>
+        <w:continuationSeparator/>
+      </w:r>
+    </w:p>
+  </w:endnote>
+</w:endnotes>
+</file>
+
+<file path=word/footer1.xml><?xml version="1.0" encoding="utf-8"?>
+<w:ftr xmlns:wpc="http://schemas.microsoft.com/office/word/2010/wordprocessingCanvas" xmlns:cx="http://schemas.microsoft.com/office/drawing/2014/chartex" xmlns:cx1="http://schemas.microsoft.com/office/drawing/2015/9/8/chartex" xmlns:cx2="http://schemas.microsoft.com/office/drawing/2015/10/21/chartex" xmlns:cx3="http://schemas.microsoft.com/office/drawing/2016/5/9/chartex" xmlns:cx4="http://schemas.microsoft.com/office/drawing/2016/5/10/chartex" xmlns:cx5="http://schemas.microsoft.com/office/drawing/2016/5/11/chartex" xmlns:cx6="http://schemas.microsoft.com/office/drawing/2016/5/12/chartex" xmlns:cx7="http://schemas.microsoft.com/office/drawing/2016/5/13/chartex" xmlns:cx8="http://schemas.microsoft.com/office/drawing/2016/5/14/chartex" xmlns:mc="http://schemas.openxmlformats.org/markup-compatibility/2006" xmlns:aink="http://schemas.microsoft.com/office/drawing/2016/ink" xmlns:am3d="http://schemas.microsoft.com/office/drawing/2017/model3d" xmlns:o="urn:schemas-microsoft-com:office:office" xmlns:r="http://schemas.openxmlformats.org/officeDocument/2006/relationships" xmlns:m="http://schemas.openxmlformats.org/officeDocument/2006/math" xmlns:v="urn:schemas-microsoft-com:vml" xmlns:wp14="http://schemas.microsoft.com/office/word/2010/wordprocessingDrawing" xmlns:wp="http://schemas.openxmlformats.org/drawingml/2006/wordprocessingDrawing" xmlns:w10="urn:schemas-microsoft-com:office:word" xmlns:w="http://schemas.openxmlformats.org/wordprocessingml/2006/main" xmlns:w14="http://schemas.microsoft.com/office/word/2010/wordml" xmlns:w15="http://schemas.microsoft.com/office/word/2012/wordml" xmlns:w16cex="http://schemas.microsoft.com/office/word/2018/wordml/cex" xmlns:w16cid="http://schemas.microsoft.com/office/word/2016/wordml/cid" xmlns:w16="http://schemas.microsoft.com/office/word/2018/wordml" xmlns:w16se="http://schemas.microsoft.com/office/word/2015/wordml/symex" xmlns:wpg="http://schemas.microsoft.com/office/word/2010/wordprocessingGroup" xmlns:wpi="http://schemas.microsoft.com/office/word/2010/wordprocessingInk" xmlns:wne="http://schemas.microsoft.com/office/word/2006/wordml" xmlns:wps="http://schemas.microsoft.com/office/word/2010/wordprocessingShape" mc:Ignorable="w14 w15 w16se w16cid w16 w16cex wp14">
+  <w:p>
+    <w:pPr>
+      <w:pStyle w:val="Footer"/>
+      <w:pBdr>
+        <w:bottom w:val="single" w:sz="6" w:space="1" w:color="auto"/>
+      </w:pBdr>
+    </w:pPr>
+  </w:p>
+  <w:p>
+    <w:pPr>
+      <w:pStyle w:val="Footer"/>
+    </w:pPr>
+    <w:r>
+      <w:t xml:space="preserve">Confidential | Chromilo Amin | </w:t>
+    </w:r>
+    <w:hyperlink r:id="rId1" w:history="1">
+      <w:r>
+        <w:rPr>
+          <w:rStyle w:val="Hyperlink"/>
+        </w:rPr>
+        <w:t>chromilo.amin@gatech.edu</w:t>
+      </w:r>
+    </w:hyperlink>
+    <w:r>
+      <w:tab/>
+      <w:t xml:space="preserve">Page | </w:t>
+    </w:r>
+    <w:r>
+      <w:fldChar w:fldCharType="begin"/>
+    </w:r>
+    <w:r>
+      <w:instrText xml:space="preserve"> PAGE   \* MERGEFORMAT </w:instrText>
+    </w:r>
+    <w:r>
+      <w:fldChar w:fldCharType="separate"/>
+    </w:r>
+    <w:r>
+      <w:rPr>
+        <w:noProof/>
+      </w:rPr>
+      <w:t>1</w:t>
+    </w:r>
+    <w:r>
+      <w:rPr>
+        <w:noProof/>
+      </w:rPr>
+      <w:fldChar w:fldCharType="end"/>
+    </w:r>
+    <w:r>
+      <w:tab/>
+    </w:r>
+  </w:p>
+</w:ftr>
+</file>
+
+<file path=word/footnotes.xml><?xml version="1.0" encoding="utf-8"?>
+<w:footnotes xmlns:wpc="http://schemas.microsoft.com/office/word/2010/wordprocessingCanvas" xmlns:cx="http://schemas.microsoft.com/office/drawing/2014/chartex" xmlns:cx1="http://schemas.microsoft.com/office/drawing/2015/9/8/chartex" xmlns:cx2="http://schemas.microsoft.com/office/drawing/2015/10/21/chartex" xmlns:cx3="http://schemas.microsoft.com/office/drawing/2016/5/9/chartex" xmlns:cx4="http://schemas.microsoft.com/office/drawing/2016/5/10/chartex" xmlns:cx5="http://schemas.microsoft.com/office/drawing/2016/5/11/chartex" xmlns:cx6="http://schemas.microsoft.com/office/drawing/2016/5/12/chartex" xmlns:cx7="http://schemas.microsoft.com/office/drawing/2016/5/13/chartex" xmlns:cx8="http://schemas.microsoft.com/office/drawing/2016/5/14/chartex" xmlns:mc="http://schemas.openxmlformats.org/markup-compatibility/2006" xmlns:aink="http://schemas.microsoft.com/office/drawing/2016/ink" xmlns:am3d="http://schemas.microsoft.com/office/drawing/2017/model3d" xmlns:o="urn:schemas-microsoft-com:office:office" xmlns:r="http://schemas.openxmlformats.org/officeDocument/2006/relationships" xmlns:m="http://schemas.openxmlformats.org/officeDocument/2006/math" xmlns:v="urn:schemas-microsoft-com:vml" xmlns:wp14="http://schemas.microsoft.com/office/word/2010/wordprocessingDrawing" xmlns:wp="http://schemas.openxmlformats.org/drawingml/2006/wordprocessingDrawing" xmlns:w10="urn:schemas-microsoft-com:office:word" xmlns:w="http://schemas.openxmlformats.org/wordprocessingml/2006/main" xmlns:w14="http://schemas.microsoft.com/office/word/2010/wordml" xmlns:w15="http://schemas.microsoft.com/office/word/2012/wordml" xmlns:w16cex="http://schemas.microsoft.com/office/word/2018/wordml/cex" xmlns:w16cid="http://schemas.microsoft.com/office/word/2016/wordml/cid" xmlns:w16="http://schemas.microsoft.com/office/word/2018/wordml" xmlns:w16se="http://schemas.microsoft.com/office/word/2015/wordml/symex" xmlns:wpg="http://schemas.microsoft.com/office/word/2010/wordprocessingGroup" xmlns:wpi="http://schemas.microsoft.com/office/word/2010/wordprocessingInk" xmlns:wne="http://schemas.microsoft.com/office/word/2006/wordml" xmlns:wps="http://schemas.microsoft.com/office/word/2010/wordprocessingShape" mc:Ignorable="w14 w15 w16se w16cid w16 w16cex wp14">
+  <w:footnote w:type="separator" w:id="-1">
+    <w:p>
+      <w:pPr>
+        <w:spacing w:line="240" w:lineRule="auto"/>
+      </w:pPr>
+      <w:r>
+        <w:separator/>
+      </w:r>
+    </w:p>
+  </w:footnote>
+  <w:footnote w:type="continuationSeparator" w:id="0">
+    <w:p>
+      <w:pPr>
+        <w:spacing w:line="240" w:lineRule="auto"/>
+      </w:pPr>
+      <w:r>
+        <w:continuationSeparator/>
+      </w:r>
+    </w:p>
+  </w:footnote>
+</w:footnotes>
+</file>
+
+<file path=word/numbering.xml><?xml version="1.0" encoding="utf-8"?>
+<w:numbering xmlns:wpc="http://schemas.microsoft.com/office/word/2010/wordprocessingCanvas" xmlns:cx="http://schemas.microsoft.com/office/drawing/2014/chartex" xmlns:cx1="http://schemas.microsoft.com/office/drawing/2015/9/8/chartex" xmlns:cx2="http://schemas.microsoft.com/office/drawing/2015/10/21/chartex" xmlns:cx3="http://schemas.microsoft.com/office/drawing/2016/5/9/chartex" xmlns:cx4="http://schemas.microsoft.com/office/drawing/2016/5/10/chartex" xmlns:cx5="http://schemas.microsoft.com/office/drawing/2016/5/11/chartex" xmlns:cx6="http://schemas.microsoft.com/office/drawing/2016/5/12/chartex" xmlns:cx7="http://schemas.microsoft.com/office/drawing/2016/5/13/chartex" xmlns:cx8="http://schemas.microsoft.com/office/drawing/2016/5/14/chartex" xmlns:mc="http://schemas.openxmlformats.org/markup-compatibility/2006" xmlns:aink="http://schemas.microsoft.com/office/drawing/2016/ink" xmlns:am3d="http://schemas.microsoft.com/office/drawing/2017/model3d" xmlns:o="urn:schemas-microsoft-com:office:office" xmlns:r="http://schemas.openxmlformats.org/officeDocument/2006/relationships" xmlns:m="http://schemas.openxmlformats.org/officeDocument/2006/math" xmlns:v="urn:schemas-microsoft-com:vml" xmlns:wp14="http://schemas.microsoft.com/office/word/2010/wordprocessingDrawing" xmlns:wp="http://schemas.openxmlformats.org/drawingml/2006/wordprocessingDrawing" xmlns:w10="urn:schemas-microsoft-com:office:word" xmlns:w="http://schemas.openxmlformats.org/wordprocessingml/2006/main" xmlns:w14="http://schemas.microsoft.com/office/word/2010/wordml" xmlns:w15="http://schemas.microsoft.com/office/word/2012/wordml" xmlns:w16cex="http://schemas.microsoft.com/office/word/2018/wordml/cex" xmlns:w16cid="http://schemas.microsoft.com/office/word/2016/wordml/cid" xmlns:w16="http://schemas.microsoft.com/office/word/2018/wordml" xmlns:w16se="http://schemas.microsoft.com/office/word/2015/wordml/symex" xmlns:wpg="http://schemas.microsoft.com/office/word/2010/wordprocessingGroup" xmlns:wpi="http://schemas.microsoft.com/office/word/2010/wordprocessingInk" xmlns:wne="http://schemas.microsoft.com/office/word/2006/wordml" xmlns:wps="http://schemas.microsoft.com/office/word/2010/wordprocessingShape" mc:Ignorable="w14 w15 w16se w16cid w16 w16cex wp14">
+  <w:abstractNum w:abstractNumId="0" w15:restartNumberingAfterBreak="0">
+    <w:nsid w:val="00C0659D"/>
+    <w:multiLevelType w:val="multilevel"/>
+    <w:tmpl w:val="156C1E0A"/>
+    <w:lvl w:ilvl="0">
+      <w:start w:val="1"/>
+      <w:numFmt w:val="bullet"/>
+      <w:lvlText w:val=""/>
+      <w:lvlJc w:val="left"/>
+      <w:pPr>
+        <w:tabs>
+          <w:tab w:val="num" w:pos="720"/>
+        </w:tabs>
+        <w:ind w:left="720" w:hanging="360"/>
+      </w:pPr>
+      <w:rPr>
+        <w:rFonts w:ascii="Symbol" w:hAnsi="Symbol" w:hint="default"/>
+        <w:sz w:val="20"/>
+      </w:rPr>
+    </w:lvl>
+    <w:lvl w:ilvl="1" w:tentative="1">
+      <w:start w:val="1"/>
+      <w:numFmt w:val="bullet"/>
+      <w:lvlText w:val="o"/>
+      <w:lvlJc w:val="left"/>
+      <w:pPr>
+        <w:tabs>
+          <w:tab w:val="num" w:pos="1440"/>
+        </w:tabs>
+        <w:ind w:left="1440" w:hanging="360"/>
+      </w:pPr>
+      <w:rPr>
+        <w:rFonts w:ascii="Courier New" w:hAnsi="Courier New" w:hint="default"/>
+        <w:sz w:val="20"/>
+      </w:rPr>
+    </w:lvl>
+    <w:lvl w:ilvl="2" w:tentative="1">
+      <w:start w:val="1"/>
+      <w:numFmt w:val="bullet"/>
+      <w:lvlText w:val=""/>
+      <w:lvlJc w:val="left"/>
+      <w:pPr>
+        <w:tabs>
+          <w:tab w:val="num" w:pos="2160"/>
+        </w:tabs>
+        <w:ind w:left="2160" w:hanging="360"/>
+      </w:pPr>
+      <w:rPr>
+        <w:rFonts w:ascii="Wingdings" w:hAnsi="Wingdings" w:hint="default"/>
+        <w:sz w:val="20"/>
+      </w:rPr>
+    </w:lvl>
+    <w:lvl w:ilvl="3" w:tentative="1">
+      <w:start w:val="1"/>
+      <w:numFmt w:val="bullet"/>
+      <w:lvlText w:val=""/>
+      <w:lvlJc w:val="left"/>
+      <w:pPr>
+        <w:tabs>
+          <w:tab w:val="num" w:pos="2880"/>
+        </w:tabs>
+        <w:ind w:left="2880" w:hanging="360"/>
+      </w:pPr>
+      <w:rPr>
+        <w:rFonts w:ascii="Wingdings" w:hAnsi="Wingdings" w:hint="default"/>
+        <w:sz w:val="20"/>
+      </w:rPr>
+    </w:lvl>
+    <w:lvl w:ilvl="4" w:tentative="1">
+      <w:start w:val="1"/>
+      <w:numFmt w:val="bullet"/>
+      <w:lvlText w:val=""/>
+      <w:lvlJc w:val="left"/>
+      <w:pPr>
+        <w:tabs>
+          <w:tab w:val="num" w:pos="3600"/>
+        </w:tabs>
+        <w:ind w:left="3600" w:hanging="360"/>
+      </w:pPr>
+      <w:rPr>
+        <w:rFonts w:ascii="Wingdings" w:hAnsi="Wingdings" w:hint="default"/>
+        <w:sz w:val="20"/>
+      </w:rPr>
+    </w:lvl>
+    <w:lvl w:ilvl="5" w:tentative="1">
+      <w:start w:val="1"/>
+      <w:numFmt w:val="bullet"/>
+      <w:lvlText w:val=""/>
+      <w:lvlJc w:val="left"/>
+      <w:pPr>
+        <w:tabs>
+          <w:tab w:val="num" w:pos="4320"/>
+        </w:tabs>
+        <w:ind w:left="4320" w:hanging="360"/>
+      </w:pPr>
+      <w:rPr>
+        <w:rFonts w:ascii="Wingdings" w:hAnsi="Wingdings" w:hint="default"/>
+        <w:sz w:val="20"/>
+      </w:rPr>
+    </w:lvl>
+    <w:lvl w:ilvl="6" w:tentative="1">
+      <w:start w:val="1"/>
+      <w:numFmt w:val="bullet"/>
+      <w:lvlText w:val=""/>
+      <w:lvlJc w:val="left"/>
+      <w:pPr>
+        <w:tabs>
+          <w:tab w:val="num" w:pos="5040"/>
+        </w:tabs>
+        <w:ind w:left="5040" w:hanging="360"/>
+      </w:pPr>
+      <w:rPr>
+        <w:rFonts w:ascii="Wingdings" w:hAnsi="Wingdings" w:hint="default"/>
+        <w:sz w:val="20"/>
+      </w:rPr>
+    </w:lvl>
+    <w:lvl w:ilvl="7" w:tentative="1">
+      <w:start w:val="1"/>
+      <w:numFmt w:val="bullet"/>
+      <w:lvlText w:val=""/>
+      <w:lvlJc w:val="left"/>
+      <w:pPr>
+        <w:tabs>
+          <w:tab w:val="num" w:pos="5760"/>
+        </w:tabs>
+        <w:ind w:left="5760" w:hanging="360"/>
+      </w:pPr>
+      <w:rPr>
+        <w:rFonts w:ascii="Wingdings" w:hAnsi="Wingdings" w:hint="default"/>
+        <w:sz w:val="20"/>
+      </w:rPr>
+    </w:lvl>
+    <w:lvl w:ilvl="8" w:tentative="1">
+      <w:start w:val="1"/>
+      <w:numFmt w:val="bullet"/>
+      <w:lvlText w:val=""/>
+      <w:lvlJc w:val="left"/>
+      <w:pPr>
+        <w:tabs>
+          <w:tab w:val="num" w:pos="6480"/>
+        </w:tabs>
+        <w:ind w:left="6480" w:hanging="360"/>
+      </w:pPr>
+      <w:rPr>
+        <w:rFonts w:ascii="Wingdings" w:hAnsi="Wingdings" w:hint="default"/>
+        <w:sz w:val="20"/>
+      </w:rPr>
+    </w:lvl>
+  </w:abstractNum>
+  <w:abstractNum w:abstractNumId="1" w15:restartNumberingAfterBreak="0">
+    <w:nsid w:val="40F40DDE"/>
+    <w:multiLevelType w:val="multilevel"/>
+    <w:tmpl w:val="8568726A"/>
+    <w:lvl w:ilvl="0">
+      <w:start w:val="1"/>
+      <w:numFmt w:val="bullet"/>
+      <w:lvlText w:val=""/>
+      <w:lvlJc w:val="left"/>
+      <w:pPr>
+        <w:tabs>
+          <w:tab w:val="num" w:pos="720"/>
+        </w:tabs>
+        <w:ind w:left="720" w:hanging="360"/>
+      </w:pPr>
+      <w:rPr>
+        <w:rFonts w:ascii="Symbol" w:hAnsi="Symbol" w:hint="default"/>
+        <w:sz w:val="20"/>
+      </w:rPr>
+    </w:lvl>
+    <w:lvl w:ilvl="1" w:tentative="1">
+      <w:start w:val="1"/>
+      <w:numFmt w:val="bullet"/>
+      <w:lvlText w:val="o"/>
+      <w:lvlJc w:val="left"/>
+      <w:pPr>
+        <w:tabs>
+          <w:tab w:val="num" w:pos="1440"/>
+        </w:tabs>
+        <w:ind w:left="1440" w:hanging="360"/>
+      </w:pPr>
+      <w:rPr>
+        <w:rFonts w:ascii="Courier New" w:hAnsi="Courier New" w:hint="default"/>
+        <w:sz w:val="20"/>
+      </w:rPr>
+    </w:lvl>
+    <w:lvl w:ilvl="2" w:tentative="1">
+      <w:start w:val="1"/>
+      <w:numFmt w:val="bullet"/>
+      <w:lvlText w:val=""/>
+      <w:lvlJc w:val="left"/>
+      <w:pPr>
+        <w:tabs>
+          <w:tab w:val="num" w:pos="2160"/>
+        </w:tabs>
+        <w:ind w:left="2160" w:hanging="360"/>
+      </w:pPr>
+      <w:rPr>
+        <w:rFonts w:ascii="Wingdings" w:hAnsi="Wingdings" w:hint="default"/>
+        <w:sz w:val="20"/>
+      </w:rPr>
+    </w:lvl>
+    <w:lvl w:ilvl="3" w:tentative="1">
+      <w:start w:val="1"/>
+      <w:numFmt w:val="bullet"/>
+      <w:lvlText w:val=""/>
+      <w:lvlJc w:val="left"/>
+      <w:pPr>
+        <w:tabs>
+          <w:tab w:val="num" w:pos="2880"/>
+        </w:tabs>
+        <w:ind w:left="2880" w:hanging="360"/>
+      </w:pPr>
+      <w:rPr>
+        <w:rFonts w:ascii="Wingdings" w:hAnsi="Wingdings" w:hint="default"/>
+        <w:sz w:val="20"/>
+      </w:rPr>
+    </w:lvl>
+    <w:lvl w:ilvl="4" w:tentative="1">
+      <w:start w:val="1"/>
+      <w:numFmt w:val="bullet"/>
+      <w:lvlText w:val=""/>
+      <w:lvlJc w:val="left"/>
+      <w:pPr>
+        <w:tabs>
+          <w:tab w:val="num" w:pos="3600"/>
+        </w:tabs>
+        <w:ind w:left="3600" w:hanging="360"/>
+      </w:pPr>
+      <w:rPr>
+        <w:rFonts w:ascii="Wingdings" w:hAnsi="Wingdings" w:hint="default"/>
+        <w:sz w:val="20"/>
+      </w:rPr>
+    </w:lvl>
+    <w:lvl w:ilvl="5" w:tentative="1">
+      <w:start w:val="1"/>
+      <w:numFmt w:val="bullet"/>
+      <w:lvlText w:val=""/>
+      <w:lvlJc w:val="left"/>
+      <w:pPr>
+        <w:tabs>
+          <w:tab w:val="num" w:pos="4320"/>
+        </w:tabs>
+        <w:ind w:left="4320" w:hanging="360"/>
+      </w:pPr>
+      <w:rPr>
+        <w:rFonts w:ascii="Wingdings" w:hAnsi="Wingdings" w:hint="default"/>
+        <w:sz w:val="20"/>
+      </w:rPr>
+    </w:lvl>
+    <w:lvl w:ilvl="6" w:tentative="1">
+      <w:start w:val="1"/>
+      <w:numFmt w:val="bullet"/>
+      <w:lvlText w:val=""/>
+      <w:lvlJc w:val="left"/>
+      <w:pPr>
+        <w:tabs>
+          <w:tab w:val="num" w:pos="5040"/>
+        </w:tabs>
+        <w:ind w:left="5040" w:hanging="360"/>
+      </w:pPr>
+      <w:rPr>
+        <w:rFonts w:ascii="Wingdings" w:hAnsi="Wingdings" w:hint="default"/>
+        <w:sz w:val="20"/>
+      </w:rPr>
+    </w:lvl>
+    <w:lvl w:ilvl="7" w:tentative="1">
+      <w:start w:val="1"/>
+      <w:numFmt w:val="bullet"/>
+      <w:lvlText w:val=""/>
+      <w:lvlJc w:val="left"/>
+      <w:pPr>
+        <w:tabs>
+          <w:tab w:val="num" w:pos="5760"/>
+        </w:tabs>
+        <w:ind w:left="5760" w:hanging="360"/>
+      </w:pPr>
+      <w:rPr>
+        <w:rFonts w:ascii="Wingdings" w:hAnsi="Wingdings" w:hint="default"/>
+        <w:sz w:val="20"/>
+      </w:rPr>
+    </w:lvl>
+    <w:lvl w:ilvl="8" w:tentative="1">
+      <w:start w:val="1"/>
+      <w:numFmt w:val="bullet"/>
+      <w:lvlText w:val=""/>
+      <w:lvlJc w:val="left"/>
+      <w:pPr>
+        <w:tabs>
+          <w:tab w:val="num" w:pos="6480"/>
+        </w:tabs>
+        <w:ind w:left="6480" w:hanging="360"/>
+      </w:pPr>
+      <w:rPr>
+        <w:rFonts w:ascii="Wingdings" w:hAnsi="Wingdings" w:hint="default"/>
+        <w:sz w:val="20"/>
+      </w:rPr>
+    </w:lvl>
+  </w:abstractNum>
+  <w:abstractNum w:abstractNumId="2" w15:restartNumberingAfterBreak="0">
+    <w:nsid w:val="772A66D2"/>
+    <w:multiLevelType w:val="multilevel"/>
+    <w:tmpl w:val="A56CCDA4"/>
+    <w:lvl w:ilvl="0">
+      <w:start w:val="1"/>
+      <w:numFmt w:val="bullet"/>
+      <w:lvlText w:val=""/>
+      <w:lvlJc w:val="left"/>
+      <w:pPr>
+        <w:tabs>
+          <w:tab w:val="num" w:pos="720"/>
+        </w:tabs>
+        <w:ind w:left="720" w:hanging="360"/>
+      </w:pPr>
+      <w:rPr>
+        <w:rFonts w:ascii="Symbol" w:hAnsi="Symbol" w:hint="default"/>
+        <w:sz w:val="20"/>
+      </w:rPr>
+    </w:lvl>
+    <w:lvl w:ilvl="1" w:tentative="1">
+      <w:start w:val="1"/>
+      <w:numFmt w:val="bullet"/>
+      <w:lvlText w:val="o"/>
+      <w:lvlJc w:val="left"/>
+      <w:pPr>
+        <w:tabs>
+          <w:tab w:val="num" w:pos="1440"/>
+        </w:tabs>
+        <w:ind w:left="1440" w:hanging="360"/>
+      </w:pPr>
+      <w:rPr>
+        <w:rFonts w:ascii="Courier New" w:hAnsi="Courier New" w:hint="default"/>
+        <w:sz w:val="20"/>
+      </w:rPr>
+    </w:lvl>
+    <w:lvl w:ilvl="2" w:tentative="1">
+      <w:start w:val="1"/>
+      <w:numFmt w:val="bullet"/>
+      <w:lvlText w:val=""/>
+      <w:lvlJc w:val="left"/>
+      <w:pPr>
+        <w:tabs>
+          <w:tab w:val="num" w:pos="2160"/>
+        </w:tabs>
+        <w:ind w:left="2160" w:hanging="360"/>
+      </w:pPr>
+      <w:rPr>
+        <w:rFonts w:ascii="Wingdings" w:hAnsi="Wingdings" w:hint="default"/>
+        <w:sz w:val="20"/>
+      </w:rPr>
+    </w:lvl>
+    <w:lvl w:ilvl="3" w:tentative="1">
+      <w:start w:val="1"/>
+      <w:numFmt w:val="bullet"/>
+      <w:lvlText w:val=""/>
+      <w:lvlJc w:val="left"/>
+      <w:pPr>
+        <w:tabs>
+          <w:tab w:val="num" w:pos="2880"/>
+        </w:tabs>
+        <w:ind w:left="2880" w:hanging="360"/>
+      </w:pPr>
+      <w:rPr>
+        <w:rFonts w:ascii="Wingdings" w:hAnsi="Wingdings" w:hint="default"/>
+        <w:sz w:val="20"/>
+      </w:rPr>
+    </w:lvl>
+    <w:lvl w:ilvl="4" w:tentative="1">
+      <w:start w:val="1"/>
+      <w:numFmt w:val="bullet"/>
+      <w:lvlText w:val=""/>
+      <w:lvlJc w:val="left"/>
+      <w:pPr>
+        <w:tabs>
+          <w:tab w:val="num" w:pos="3600"/>
+        </w:tabs>
+        <w:ind w:left="3600" w:hanging="360"/>
+      </w:pPr>
+      <w:rPr>
+        <w:rFonts w:ascii="Wingdings" w:hAnsi="Wingdings" w:hint="default"/>
+        <w:sz w:val="20"/>
+      </w:rPr>
+    </w:lvl>
+    <w:lvl w:ilvl="5" w:tentative="1">
+      <w:start w:val="1"/>
+      <w:numFmt w:val="bullet"/>
+      <w:lvlText w:val=""/>
+      <w:lvlJc w:val="left"/>
+      <w:pPr>
+        <w:tabs>
+          <w:tab w:val="num" w:pos="4320"/>
+        </w:tabs>
+        <w:ind w:left="4320" w:hanging="360"/>
+      </w:pPr>
+      <w:rPr>
+        <w:rFonts w:ascii="Wingdings" w:hAnsi="Wingdings" w:hint="default"/>
+        <w:sz w:val="20"/>
+      </w:rPr>
+    </w:lvl>
+    <w:lvl w:ilvl="6" w:tentative="1">
+      <w:start w:val="1"/>
+      <w:numFmt w:val="bullet"/>
+      <w:lvlText w:val=""/>
+      <w:lvlJc w:val="left"/>
+      <w:pPr>
+        <w:tabs>
+          <w:tab w:val="num" w:pos="5040"/>
+        </w:tabs>
+        <w:ind w:left="5040" w:hanging="360"/>
+      </w:pPr>
+      <w:rPr>
+        <w:rFonts w:ascii="Wingdings" w:hAnsi="Wingdings" w:hint="default"/>
+        <w:sz w:val="20"/>
+      </w:rPr>
+    </w:lvl>
+    <w:lvl w:ilvl="7" w:tentative="1">
+      <w:start w:val="1"/>
+      <w:numFmt w:val="bullet"/>
+      <w:lvlText w:val=""/>
+      <w:lvlJc w:val="left"/>
+      <w:pPr>
+        <w:tabs>
+          <w:tab w:val="num" w:pos="5760"/>
+        </w:tabs>
+        <w:ind w:left="5760" w:hanging="360"/>
+      </w:pPr>
+      <w:rPr>
+        <w:rFonts w:ascii="Wingdings" w:hAnsi="Wingdings" w:hint="default"/>
+        <w:sz w:val="20"/>
+      </w:rPr>
+    </w:lvl>
+    <w:lvl w:ilvl="8" w:tentative="1">
+      <w:start w:val="1"/>
+      <w:numFmt w:val="bullet"/>
+      <w:lvlText w:val=""/>
+      <w:lvlJc w:val="left"/>
+      <w:pPr>
+        <w:tabs>
+          <w:tab w:val="num" w:pos="6480"/>
+        </w:tabs>
+        <w:ind w:left="6480" w:hanging="360"/>
+      </w:pPr>
+      <w:rPr>
+        <w:rFonts w:ascii="Wingdings" w:hAnsi="Wingdings" w:hint="default"/>
+        <w:sz w:val="20"/>
+      </w:rPr>
+    </w:lvl>
+  </w:abstractNum>
+  <w:num w:numId="1">
+    <w:abstractNumId w:val="0"/>
+  </w:num>
+  <w:num w:numId="2">
+    <w:abstractNumId w:val="2"/>
+  </w:num>
+  <w:num w:numId="3">
+    <w:abstractNumId w:val="1"/>
+  </w:num>
+</w:numbering>
 </file>
 
 <file path=word/styles.xml><?xml version="1.0" encoding="utf-8"?>
@@ -2002,6 +5432,101 @@
       </w:tblCellMar>
     </w:tblPr>
   </w:style>
+  <w:style w:type="paragraph" w:styleId="Header">
+    <w:name w:val="header"/>
+    <w:basedOn w:val="Normal"/>
+    <w:link w:val="HeaderChar"/>
+    <w:uiPriority w:val="99"/>
+    <w:unhideWhenUsed/>
+    <w:rsid w:val="00C14CA6"/>
+    <w:pPr>
+      <w:tabs>
+        <w:tab w:val="center" w:pos="4680"/>
+        <w:tab w:val="right" w:pos="9360"/>
+      </w:tabs>
+      <w:spacing w:line="240" w:lineRule="auto"/>
+    </w:pPr>
+  </w:style>
+  <w:style w:type="character" w:customStyle="1" w:styleId="HeaderChar">
+    <w:name w:val="Header Char"/>
+    <w:basedOn w:val="DefaultParagraphFont"/>
+    <w:link w:val="Header"/>
+    <w:uiPriority w:val="99"/>
+    <w:rsid w:val="00C14CA6"/>
+  </w:style>
+  <w:style w:type="paragraph" w:styleId="Footer">
+    <w:name w:val="footer"/>
+    <w:basedOn w:val="Normal"/>
+    <w:link w:val="FooterChar"/>
+    <w:uiPriority w:val="99"/>
+    <w:unhideWhenUsed/>
+    <w:rsid w:val="00C14CA6"/>
+    <w:pPr>
+      <w:tabs>
+        <w:tab w:val="center" w:pos="4680"/>
+        <w:tab w:val="right" w:pos="9360"/>
+      </w:tabs>
+      <w:spacing w:line="240" w:lineRule="auto"/>
+    </w:pPr>
+  </w:style>
+  <w:style w:type="character" w:customStyle="1" w:styleId="FooterChar">
+    <w:name w:val="Footer Char"/>
+    <w:basedOn w:val="DefaultParagraphFont"/>
+    <w:link w:val="Footer"/>
+    <w:uiPriority w:val="99"/>
+    <w:rsid w:val="00C14CA6"/>
+  </w:style>
+  <w:style w:type="character" w:styleId="Hyperlink">
+    <w:name w:val="Hyperlink"/>
+    <w:basedOn w:val="DefaultParagraphFont"/>
+    <w:uiPriority w:val="99"/>
+    <w:unhideWhenUsed/>
+    <w:rsid w:val="00C14CA6"/>
+    <w:rPr>
+      <w:color w:val="0000FF" w:themeColor="hyperlink"/>
+      <w:u w:val="single"/>
+    </w:rPr>
+  </w:style>
+  <w:style w:type="character" w:styleId="UnresolvedMention">
+    <w:name w:val="Unresolved Mention"/>
+    <w:basedOn w:val="DefaultParagraphFont"/>
+    <w:uiPriority w:val="99"/>
+    <w:semiHidden/>
+    <w:unhideWhenUsed/>
+    <w:rsid w:val="00C14CA6"/>
+    <w:rPr>
+      <w:color w:val="605E5C"/>
+      <w:shd w:val="clear" w:color="auto" w:fill="E1DFDD"/>
+    </w:rPr>
+  </w:style>
+  <w:style w:type="character" w:styleId="Strong">
+    <w:name w:val="Strong"/>
+    <w:basedOn w:val="DefaultParagraphFont"/>
+    <w:uiPriority w:val="22"/>
+    <w:qFormat/>
+    <w:rsid w:val="00F665C1"/>
+    <w:rPr>
+      <w:b/>
+      <w:bCs/>
+    </w:rPr>
+  </w:style>
+  <w:style w:type="paragraph" w:styleId="NormalWeb">
+    <w:name w:val="Normal (Web)"/>
+    <w:basedOn w:val="Normal"/>
+    <w:uiPriority w:val="99"/>
+    <w:semiHidden/>
+    <w:unhideWhenUsed/>
+    <w:rsid w:val="00F665C1"/>
+    <w:pPr>
+      <w:spacing w:before="100" w:beforeAutospacing="1" w:after="100" w:afterAutospacing="1" w:line="240" w:lineRule="auto"/>
+    </w:pPr>
+    <w:rPr>
+      <w:rFonts w:ascii="Times New Roman" w:eastAsia="Times New Roman" w:hAnsi="Times New Roman" w:cs="Times New Roman"/>
+      <w:sz w:val="24"/>
+      <w:szCs w:val="24"/>
+      <w:lang w:val="en-US"/>
+    </w:rPr>
+  </w:style>
 </w:styles>
 </file>
 

--- a/p3-creating dataset/project-proposal-xraydataset.docx
+++ b/p3-creating dataset/project-proposal-xraydataset.docx
@@ -509,27 +509,7 @@
                 <w:sz w:val="24"/>
                 <w:szCs w:val="24"/>
               </w:rPr>
-              <w:t xml:space="preserve">What labels did you decide to add to your data? And why did you decide on these </w:t>
-            </w:r>
-            <w:proofErr w:type="gramStart"/>
-            <w:r>
-              <w:rPr>
-                <w:rFonts w:ascii="Open Sans" w:eastAsia="Open Sans" w:hAnsi="Open Sans" w:cs="Open Sans"/>
-                <w:color w:val="FFFFFF"/>
-                <w:sz w:val="24"/>
-                <w:szCs w:val="24"/>
-              </w:rPr>
-              <w:t>labels</w:t>
-            </w:r>
-            <w:proofErr w:type="gramEnd"/>
-            <w:r>
-              <w:rPr>
-                <w:rFonts w:ascii="Open Sans" w:eastAsia="Open Sans" w:hAnsi="Open Sans" w:cs="Open Sans"/>
-                <w:color w:val="FFFFFF"/>
-                <w:sz w:val="24"/>
-                <w:szCs w:val="24"/>
-              </w:rPr>
-              <w:t xml:space="preserve"> vs any other option?</w:t>
+              <w:t>What labels did you decide to add to your data? And why did you decide on these labels vs any other option?</w:t>
             </w:r>
           </w:p>
         </w:tc>
@@ -560,7 +540,6 @@
                 <w:szCs w:val="20"/>
               </w:rPr>
             </w:pPr>
-            <w:proofErr w:type="spellStart"/>
             <w:r>
               <w:rPr>
                 <w:rFonts w:ascii="Open Sans" w:eastAsia="Open Sans" w:hAnsi="Open Sans" w:cs="Open Sans"/>
@@ -570,7 +549,6 @@
               </w:rPr>
               <w:t>Cloudiness_present</w:t>
             </w:r>
-            <w:proofErr w:type="spellEnd"/>
             <w:r>
               <w:rPr>
                 <w:rFonts w:ascii="Open Sans" w:eastAsia="Open Sans" w:hAnsi="Open Sans" w:cs="Open Sans"/>
@@ -602,7 +580,6 @@
                 <w:szCs w:val="20"/>
               </w:rPr>
             </w:pPr>
-            <w:proofErr w:type="spellStart"/>
             <w:r>
               <w:rPr>
                 <w:rFonts w:ascii="Open Sans" w:eastAsia="Open Sans" w:hAnsi="Open Sans" w:cs="Open Sans"/>
@@ -612,7 +589,6 @@
               </w:rPr>
               <w:t>Diapragm_present</w:t>
             </w:r>
-            <w:proofErr w:type="spellEnd"/>
             <w:r>
               <w:rPr>
                 <w:rFonts w:ascii="Open Sans" w:eastAsia="Open Sans" w:hAnsi="Open Sans" w:cs="Open Sans"/>
@@ -653,7 +629,6 @@
                 <w:szCs w:val="20"/>
               </w:rPr>
             </w:pPr>
-            <w:proofErr w:type="spellStart"/>
             <w:r>
               <w:rPr>
                 <w:rFonts w:ascii="Open Sans" w:eastAsia="Open Sans" w:hAnsi="Open Sans" w:cs="Open Sans"/>
@@ -663,7 +638,6 @@
               </w:rPr>
               <w:t>Heart_present</w:t>
             </w:r>
-            <w:proofErr w:type="spellEnd"/>
             <w:r>
               <w:rPr>
                 <w:rFonts w:ascii="Open Sans" w:eastAsia="Open Sans" w:hAnsi="Open Sans" w:cs="Open Sans"/>
@@ -704,7 +678,6 @@
                 <w:szCs w:val="20"/>
               </w:rPr>
             </w:pPr>
-            <w:proofErr w:type="spellStart"/>
             <w:r>
               <w:rPr>
                 <w:rFonts w:ascii="Open Sans" w:eastAsia="Open Sans" w:hAnsi="Open Sans" w:cs="Open Sans"/>
@@ -714,7 +687,6 @@
               </w:rPr>
               <w:t>Cloudy_types</w:t>
             </w:r>
-            <w:proofErr w:type="spellEnd"/>
             <w:r>
               <w:rPr>
                 <w:rFonts w:ascii="Open Sans" w:eastAsia="Open Sans" w:hAnsi="Open Sans" w:cs="Open Sans"/>
@@ -782,7 +754,6 @@
                 <w:szCs w:val="20"/>
               </w:rPr>
             </w:pPr>
-            <w:proofErr w:type="spellStart"/>
             <w:r>
               <w:rPr>
                 <w:rFonts w:ascii="Open Sans" w:eastAsia="Open Sans" w:hAnsi="Open Sans" w:cs="Open Sans"/>
@@ -792,7 +763,6 @@
               </w:rPr>
               <w:t>Confidence_level</w:t>
             </w:r>
-            <w:proofErr w:type="spellEnd"/>
             <w:r>
               <w:rPr>
                 <w:rFonts w:ascii="Open Sans" w:eastAsia="Open Sans" w:hAnsi="Open Sans" w:cs="Open Sans"/>
@@ -833,7 +803,6 @@
                 <w:szCs w:val="20"/>
               </w:rPr>
             </w:pPr>
-            <w:proofErr w:type="spellStart"/>
             <w:r>
               <w:rPr>
                 <w:rFonts w:ascii="Open Sans" w:eastAsia="Open Sans" w:hAnsi="Open Sans" w:cs="Open Sans"/>
@@ -852,7 +821,6 @@
               </w:rPr>
               <w:t>detail</w:t>
             </w:r>
-            <w:proofErr w:type="spellEnd"/>
             <w:r>
               <w:rPr>
                 <w:rFonts w:ascii="Open Sans" w:eastAsia="Open Sans" w:hAnsi="Open Sans" w:cs="Open Sans"/>
@@ -1684,17 +1652,34 @@
                 <w:sz w:val="20"/>
                 <w:szCs w:val="20"/>
               </w:rPr>
-              <w:t xml:space="preserve">To ensure non-biased results, the number of questions asked should evenly contain healthy, unhealthy, and inconclusive data sets. </w:t>
-            </w:r>
-            <w:r>
-              <w:rPr>
-                <w:rFonts w:ascii="Open Sans" w:eastAsia="Open Sans" w:hAnsi="Open Sans" w:cs="Open Sans"/>
-                <w:b/>
-                <w:color w:val="FFFFFF"/>
-                <w:sz w:val="24"/>
-                <w:szCs w:val="24"/>
-              </w:rPr>
-              <w:t>Contributor Satisfaction</w:t>
+              <w:t>To ensure non-biased results, the number of questions asked should evenly contain healthy, unhealthy, and inconclusive data sets.</w:t>
+            </w:r>
+            <w:r>
+              <w:rPr>
+                <w:rFonts w:ascii="Open Sans" w:eastAsia="Open Sans" w:hAnsi="Open Sans" w:cs="Open Sans"/>
+                <w:color w:val="2E3D49"/>
+                <w:sz w:val="20"/>
+                <w:szCs w:val="20"/>
+              </w:rPr>
+              <w:t xml:space="preserve"> I used </w:t>
+            </w:r>
+            <w:r>
+              <w:rPr>
+                <w:rFonts w:ascii="Open Sans" w:eastAsia="Open Sans" w:hAnsi="Open Sans" w:cs="Open Sans"/>
+                <w:color w:val="2E3D49"/>
+                <w:sz w:val="20"/>
+                <w:szCs w:val="20"/>
+              </w:rPr>
+              <w:t xml:space="preserve">1 test question for every 19 data points </w:t>
+            </w:r>
+            <w:r>
+              <w:rPr>
+                <w:rFonts w:ascii="Open Sans" w:eastAsia="Open Sans" w:hAnsi="Open Sans" w:cs="Open Sans"/>
+                <w:color w:val="2E3D49"/>
+                <w:sz w:val="20"/>
+                <w:szCs w:val="20"/>
+              </w:rPr>
+              <w:t>so that is about 6 questions needed.</w:t>
             </w:r>
           </w:p>
           <w:p>
@@ -1720,16 +1705,6 @@
                 <w:szCs w:val="20"/>
               </w:rPr>
             </w:pPr>
-            <w:r>
-              <w:rPr>
-                <w:rFonts w:ascii="Open Sans" w:eastAsia="Open Sans" w:hAnsi="Open Sans" w:cs="Open Sans"/>
-                <w:color w:val="2E3D49"/>
-                <w:sz w:val="20"/>
-                <w:szCs w:val="20"/>
-                <w:highlight w:val="yellow"/>
-              </w:rPr>
-              <w:t>What percentage of 117 is needed for questions to generate an unbiased result set?</w:t>
-            </w:r>
           </w:p>
         </w:tc>
       </w:tr>
@@ -1932,61 +1907,7 @@
           <w:sz w:val="16"/>
           <w:szCs w:val="16"/>
         </w:rPr>
-        <w:t xml:space="preserve">    &lt;</w:t>
-      </w:r>
-      <w:proofErr w:type="spellStart"/>
-      <w:r>
-        <w:rPr>
-          <w:rFonts w:ascii="Consolas" w:hAnsi="Consolas"/>
-          <w:sz w:val="16"/>
-          <w:szCs w:val="16"/>
-        </w:rPr>
-        <w:t>img</w:t>
-      </w:r>
-      <w:proofErr w:type="spellEnd"/>
-      <w:r>
-        <w:rPr>
-          <w:rFonts w:ascii="Consolas" w:hAnsi="Consolas"/>
-          <w:sz w:val="16"/>
-          <w:szCs w:val="16"/>
-        </w:rPr>
-        <w:t xml:space="preserve"> </w:t>
-      </w:r>
-      <w:proofErr w:type="spellStart"/>
-      <w:r>
-        <w:rPr>
-          <w:rFonts w:ascii="Consolas" w:hAnsi="Consolas"/>
-          <w:sz w:val="16"/>
-          <w:szCs w:val="16"/>
-        </w:rPr>
-        <w:t>src</w:t>
-      </w:r>
-      <w:proofErr w:type="spellEnd"/>
-      <w:r>
-        <w:rPr>
-          <w:rFonts w:ascii="Consolas" w:hAnsi="Consolas"/>
-          <w:sz w:val="16"/>
-          <w:szCs w:val="16"/>
-        </w:rPr>
-        <w:t>="{{</w:t>
-      </w:r>
-      <w:proofErr w:type="spellStart"/>
-      <w:r>
-        <w:rPr>
-          <w:rFonts w:ascii="Consolas" w:hAnsi="Consolas"/>
-          <w:sz w:val="16"/>
-          <w:szCs w:val="16"/>
-        </w:rPr>
-        <w:t>hosted_image</w:t>
-      </w:r>
-      <w:proofErr w:type="spellEnd"/>
-      <w:r>
-        <w:rPr>
-          <w:rFonts w:ascii="Consolas" w:hAnsi="Consolas"/>
-          <w:sz w:val="16"/>
-          <w:szCs w:val="16"/>
-        </w:rPr>
-        <w:t>}}"/&gt;</w:t>
+        <w:t xml:space="preserve">    &lt;img src="{{hosted_image}}"/&gt;</w:t>
       </w:r>
     </w:p>
     <w:p>
@@ -2040,45 +1961,7 @@
           <w:sz w:val="16"/>
           <w:szCs w:val="16"/>
         </w:rPr>
-        <w:t xml:space="preserve">    &lt;</w:t>
-      </w:r>
-      <w:proofErr w:type="spellStart"/>
-      <w:proofErr w:type="gramStart"/>
-      <w:r>
-        <w:rPr>
-          <w:rFonts w:ascii="Consolas" w:hAnsi="Consolas"/>
-          <w:sz w:val="16"/>
-          <w:szCs w:val="16"/>
-        </w:rPr>
-        <w:t>cml:radios</w:t>
-      </w:r>
-      <w:proofErr w:type="spellEnd"/>
-      <w:proofErr w:type="gramEnd"/>
-      <w:r>
-        <w:rPr>
-          <w:rFonts w:ascii="Consolas" w:hAnsi="Consolas"/>
-          <w:sz w:val="16"/>
-          <w:szCs w:val="16"/>
-        </w:rPr>
-        <w:t xml:space="preserve"> name="</w:t>
-      </w:r>
-      <w:proofErr w:type="spellStart"/>
-      <w:r>
-        <w:rPr>
-          <w:rFonts w:ascii="Consolas" w:hAnsi="Consolas"/>
-          <w:sz w:val="16"/>
-          <w:szCs w:val="16"/>
-        </w:rPr>
-        <w:t>cloudiness_present</w:t>
-      </w:r>
-      <w:proofErr w:type="spellEnd"/>
-      <w:r>
-        <w:rPr>
-          <w:rFonts w:ascii="Consolas" w:hAnsi="Consolas"/>
-          <w:sz w:val="16"/>
-          <w:szCs w:val="16"/>
-        </w:rPr>
-        <w:t>" label="Do you see any areas of abnormal cloudiness/opacity in the lung?" validates="required"&gt;</w:t>
+        <w:t xml:space="preserve">    &lt;cml:radios name="cloudiness_present" label="Do you see any areas of abnormal cloudiness/opacity in the lung?" validates="required"&gt;</w:t>
       </w:r>
     </w:p>
     <w:p>
@@ -2096,27 +1979,7 @@
           <w:sz w:val="16"/>
           <w:szCs w:val="16"/>
         </w:rPr>
-        <w:t xml:space="preserve">      &lt;</w:t>
-      </w:r>
-      <w:proofErr w:type="spellStart"/>
-      <w:proofErr w:type="gramStart"/>
-      <w:r>
-        <w:rPr>
-          <w:rFonts w:ascii="Consolas" w:hAnsi="Consolas"/>
-          <w:sz w:val="16"/>
-          <w:szCs w:val="16"/>
-        </w:rPr>
-        <w:t>cml:radio</w:t>
-      </w:r>
-      <w:proofErr w:type="spellEnd"/>
-      <w:proofErr w:type="gramEnd"/>
-      <w:r>
-        <w:rPr>
-          <w:rFonts w:ascii="Consolas" w:hAnsi="Consolas"/>
-          <w:sz w:val="16"/>
-          <w:szCs w:val="16"/>
-        </w:rPr>
-        <w:t xml:space="preserve"> value="yes" label="Yes"/&gt;</w:t>
+        <w:t xml:space="preserve">      &lt;cml:radio value="yes" label="Yes"/&gt;</w:t>
       </w:r>
     </w:p>
     <w:p>
@@ -2134,27 +1997,7 @@
           <w:sz w:val="16"/>
           <w:szCs w:val="16"/>
         </w:rPr>
-        <w:t xml:space="preserve">      &lt;</w:t>
-      </w:r>
-      <w:proofErr w:type="spellStart"/>
-      <w:proofErr w:type="gramStart"/>
-      <w:r>
-        <w:rPr>
-          <w:rFonts w:ascii="Consolas" w:hAnsi="Consolas"/>
-          <w:sz w:val="16"/>
-          <w:szCs w:val="16"/>
-        </w:rPr>
-        <w:t>cml:radio</w:t>
-      </w:r>
-      <w:proofErr w:type="spellEnd"/>
-      <w:proofErr w:type="gramEnd"/>
-      <w:r>
-        <w:rPr>
-          <w:rFonts w:ascii="Consolas" w:hAnsi="Consolas"/>
-          <w:sz w:val="16"/>
-          <w:szCs w:val="16"/>
-        </w:rPr>
-        <w:t xml:space="preserve"> value="no" label="No"/&gt;</w:t>
+        <w:t xml:space="preserve">      &lt;cml:radio value="no" label="No"/&gt;</w:t>
       </w:r>
     </w:p>
     <w:p>
@@ -2172,27 +2015,7 @@
           <w:sz w:val="16"/>
           <w:szCs w:val="16"/>
         </w:rPr>
-        <w:t xml:space="preserve">    &lt;/</w:t>
-      </w:r>
-      <w:proofErr w:type="spellStart"/>
-      <w:proofErr w:type="gramStart"/>
-      <w:r>
-        <w:rPr>
-          <w:rFonts w:ascii="Consolas" w:hAnsi="Consolas"/>
-          <w:sz w:val="16"/>
-          <w:szCs w:val="16"/>
-        </w:rPr>
-        <w:t>cml:radios</w:t>
-      </w:r>
-      <w:proofErr w:type="spellEnd"/>
-      <w:proofErr w:type="gramEnd"/>
-      <w:r>
-        <w:rPr>
-          <w:rFonts w:ascii="Consolas" w:hAnsi="Consolas"/>
-          <w:sz w:val="16"/>
-          <w:szCs w:val="16"/>
-        </w:rPr>
-        <w:t>&gt;</w:t>
+        <w:t xml:space="preserve">    &lt;/cml:radios&gt;</w:t>
       </w:r>
     </w:p>
     <w:p>
@@ -2210,45 +2033,7 @@
           <w:sz w:val="16"/>
           <w:szCs w:val="16"/>
         </w:rPr>
-        <w:t xml:space="preserve">    &lt;</w:t>
-      </w:r>
-      <w:proofErr w:type="spellStart"/>
-      <w:proofErr w:type="gramStart"/>
-      <w:r>
-        <w:rPr>
-          <w:rFonts w:ascii="Consolas" w:hAnsi="Consolas"/>
-          <w:sz w:val="16"/>
-          <w:szCs w:val="16"/>
-        </w:rPr>
-        <w:t>cml:radios</w:t>
-      </w:r>
-      <w:proofErr w:type="spellEnd"/>
-      <w:proofErr w:type="gramEnd"/>
-      <w:r>
-        <w:rPr>
-          <w:rFonts w:ascii="Consolas" w:hAnsi="Consolas"/>
-          <w:sz w:val="16"/>
-          <w:szCs w:val="16"/>
-        </w:rPr>
-        <w:t xml:space="preserve"> name="</w:t>
-      </w:r>
-      <w:proofErr w:type="spellStart"/>
-      <w:r>
-        <w:rPr>
-          <w:rFonts w:ascii="Consolas" w:hAnsi="Consolas"/>
-          <w:sz w:val="16"/>
-          <w:szCs w:val="16"/>
-        </w:rPr>
-        <w:t>diapragm_present</w:t>
-      </w:r>
-      <w:proofErr w:type="spellEnd"/>
-      <w:r>
-        <w:rPr>
-          <w:rFonts w:ascii="Consolas" w:hAnsi="Consolas"/>
-          <w:sz w:val="16"/>
-          <w:szCs w:val="16"/>
-        </w:rPr>
-        <w:t>" label="Do you see a diaphragm shadow?" validates="required"&gt;</w:t>
+        <w:t xml:space="preserve">    &lt;cml:radios name="diapragm_present" label="Do you see a diaphragm shadow?" validates="required"&gt;</w:t>
       </w:r>
     </w:p>
     <w:p>
@@ -2266,27 +2051,7 @@
           <w:sz w:val="16"/>
           <w:szCs w:val="16"/>
         </w:rPr>
-        <w:t xml:space="preserve">      &lt;</w:t>
-      </w:r>
-      <w:proofErr w:type="spellStart"/>
-      <w:proofErr w:type="gramStart"/>
-      <w:r>
-        <w:rPr>
-          <w:rFonts w:ascii="Consolas" w:hAnsi="Consolas"/>
-          <w:sz w:val="16"/>
-          <w:szCs w:val="16"/>
-        </w:rPr>
-        <w:t>cml:radio</w:t>
-      </w:r>
-      <w:proofErr w:type="spellEnd"/>
-      <w:proofErr w:type="gramEnd"/>
-      <w:r>
-        <w:rPr>
-          <w:rFonts w:ascii="Consolas" w:hAnsi="Consolas"/>
-          <w:sz w:val="16"/>
-          <w:szCs w:val="16"/>
-        </w:rPr>
-        <w:t xml:space="preserve"> value="yes" label="Yes"/&gt;</w:t>
+        <w:t xml:space="preserve">      &lt;cml:radio value="yes" label="Yes"/&gt;</w:t>
       </w:r>
     </w:p>
     <w:p>
@@ -2304,27 +2069,7 @@
           <w:sz w:val="16"/>
           <w:szCs w:val="16"/>
         </w:rPr>
-        <w:t xml:space="preserve">      &lt;</w:t>
-      </w:r>
-      <w:proofErr w:type="spellStart"/>
-      <w:proofErr w:type="gramStart"/>
-      <w:r>
-        <w:rPr>
-          <w:rFonts w:ascii="Consolas" w:hAnsi="Consolas"/>
-          <w:sz w:val="16"/>
-          <w:szCs w:val="16"/>
-        </w:rPr>
-        <w:t>cml:radio</w:t>
-      </w:r>
-      <w:proofErr w:type="spellEnd"/>
-      <w:proofErr w:type="gramEnd"/>
-      <w:r>
-        <w:rPr>
-          <w:rFonts w:ascii="Consolas" w:hAnsi="Consolas"/>
-          <w:sz w:val="16"/>
-          <w:szCs w:val="16"/>
-        </w:rPr>
-        <w:t xml:space="preserve"> value="no" label="No"/&gt;</w:t>
+        <w:t xml:space="preserve">      &lt;cml:radio value="no" label="No"/&gt;</w:t>
       </w:r>
     </w:p>
     <w:p>
@@ -2342,27 +2087,7 @@
           <w:sz w:val="16"/>
           <w:szCs w:val="16"/>
         </w:rPr>
-        <w:t xml:space="preserve">    &lt;/</w:t>
-      </w:r>
-      <w:proofErr w:type="spellStart"/>
-      <w:proofErr w:type="gramStart"/>
-      <w:r>
-        <w:rPr>
-          <w:rFonts w:ascii="Consolas" w:hAnsi="Consolas"/>
-          <w:sz w:val="16"/>
-          <w:szCs w:val="16"/>
-        </w:rPr>
-        <w:t>cml:radios</w:t>
-      </w:r>
-      <w:proofErr w:type="spellEnd"/>
-      <w:proofErr w:type="gramEnd"/>
-      <w:r>
-        <w:rPr>
-          <w:rFonts w:ascii="Consolas" w:hAnsi="Consolas"/>
-          <w:sz w:val="16"/>
-          <w:szCs w:val="16"/>
-        </w:rPr>
-        <w:t>&gt;</w:t>
+        <w:t xml:space="preserve">    &lt;/cml:radios&gt;</w:t>
       </w:r>
     </w:p>
     <w:p>
@@ -2380,45 +2105,7 @@
           <w:sz w:val="16"/>
           <w:szCs w:val="16"/>
         </w:rPr>
-        <w:t xml:space="preserve">    &lt;</w:t>
-      </w:r>
-      <w:proofErr w:type="spellStart"/>
-      <w:proofErr w:type="gramStart"/>
-      <w:r>
-        <w:rPr>
-          <w:rFonts w:ascii="Consolas" w:hAnsi="Consolas"/>
-          <w:sz w:val="16"/>
-          <w:szCs w:val="16"/>
-        </w:rPr>
-        <w:t>cml:radios</w:t>
-      </w:r>
-      <w:proofErr w:type="spellEnd"/>
-      <w:proofErr w:type="gramEnd"/>
-      <w:r>
-        <w:rPr>
-          <w:rFonts w:ascii="Consolas" w:hAnsi="Consolas"/>
-          <w:sz w:val="16"/>
-          <w:szCs w:val="16"/>
-        </w:rPr>
-        <w:t xml:space="preserve"> name="</w:t>
-      </w:r>
-      <w:proofErr w:type="spellStart"/>
-      <w:r>
-        <w:rPr>
-          <w:rFonts w:ascii="Consolas" w:hAnsi="Consolas"/>
-          <w:sz w:val="16"/>
-          <w:szCs w:val="16"/>
-        </w:rPr>
-        <w:t>heart_present</w:t>
-      </w:r>
-      <w:proofErr w:type="spellEnd"/>
-      <w:r>
-        <w:rPr>
-          <w:rFonts w:ascii="Consolas" w:hAnsi="Consolas"/>
-          <w:sz w:val="16"/>
-          <w:szCs w:val="16"/>
-        </w:rPr>
-        <w:t>" label="Do you see the heart?" validates="required"&gt;</w:t>
+        <w:t xml:space="preserve">    &lt;cml:radios name="heart_present" label="Do you see the heart?" validates="required"&gt;</w:t>
       </w:r>
     </w:p>
     <w:p>
@@ -2436,27 +2123,7 @@
           <w:sz w:val="16"/>
           <w:szCs w:val="16"/>
         </w:rPr>
-        <w:t xml:space="preserve">      &lt;</w:t>
-      </w:r>
-      <w:proofErr w:type="spellStart"/>
-      <w:proofErr w:type="gramStart"/>
-      <w:r>
-        <w:rPr>
-          <w:rFonts w:ascii="Consolas" w:hAnsi="Consolas"/>
-          <w:sz w:val="16"/>
-          <w:szCs w:val="16"/>
-        </w:rPr>
-        <w:t>cml:radio</w:t>
-      </w:r>
-      <w:proofErr w:type="spellEnd"/>
-      <w:proofErr w:type="gramEnd"/>
-      <w:r>
-        <w:rPr>
-          <w:rFonts w:ascii="Consolas" w:hAnsi="Consolas"/>
-          <w:sz w:val="16"/>
-          <w:szCs w:val="16"/>
-        </w:rPr>
-        <w:t xml:space="preserve"> value="yes" label="Yes"/&gt;</w:t>
+        <w:t xml:space="preserve">      &lt;cml:radio value="yes" label="Yes"/&gt;</w:t>
       </w:r>
     </w:p>
     <w:p>
@@ -2474,27 +2141,7 @@
           <w:sz w:val="16"/>
           <w:szCs w:val="16"/>
         </w:rPr>
-        <w:t xml:space="preserve">      &lt;</w:t>
-      </w:r>
-      <w:proofErr w:type="spellStart"/>
-      <w:proofErr w:type="gramStart"/>
-      <w:r>
-        <w:rPr>
-          <w:rFonts w:ascii="Consolas" w:hAnsi="Consolas"/>
-          <w:sz w:val="16"/>
-          <w:szCs w:val="16"/>
-        </w:rPr>
-        <w:t>cml:radio</w:t>
-      </w:r>
-      <w:proofErr w:type="spellEnd"/>
-      <w:proofErr w:type="gramEnd"/>
-      <w:r>
-        <w:rPr>
-          <w:rFonts w:ascii="Consolas" w:hAnsi="Consolas"/>
-          <w:sz w:val="16"/>
-          <w:szCs w:val="16"/>
-        </w:rPr>
-        <w:t xml:space="preserve"> value="no" label="No"/&gt;</w:t>
+        <w:t xml:space="preserve">      &lt;cml:radio value="no" label="No"/&gt;</w:t>
       </w:r>
     </w:p>
     <w:p>
@@ -2512,27 +2159,7 @@
           <w:sz w:val="16"/>
           <w:szCs w:val="16"/>
         </w:rPr>
-        <w:t xml:space="preserve">    &lt;/</w:t>
-      </w:r>
-      <w:proofErr w:type="spellStart"/>
-      <w:proofErr w:type="gramStart"/>
-      <w:r>
-        <w:rPr>
-          <w:rFonts w:ascii="Consolas" w:hAnsi="Consolas"/>
-          <w:sz w:val="16"/>
-          <w:szCs w:val="16"/>
-        </w:rPr>
-        <w:t>cml:radios</w:t>
-      </w:r>
-      <w:proofErr w:type="spellEnd"/>
-      <w:proofErr w:type="gramEnd"/>
-      <w:r>
-        <w:rPr>
-          <w:rFonts w:ascii="Consolas" w:hAnsi="Consolas"/>
-          <w:sz w:val="16"/>
-          <w:szCs w:val="16"/>
-        </w:rPr>
-        <w:t xml:space="preserve">&gt;    </w:t>
+        <w:t xml:space="preserve">    &lt;/cml:radios&gt;    </w:t>
       </w:r>
     </w:p>
     <w:p>
@@ -2550,63 +2177,7 @@
           <w:sz w:val="16"/>
           <w:szCs w:val="16"/>
         </w:rPr>
-        <w:t xml:space="preserve">    &lt;</w:t>
-      </w:r>
-      <w:proofErr w:type="spellStart"/>
-      <w:proofErr w:type="gramStart"/>
-      <w:r>
-        <w:rPr>
-          <w:rFonts w:ascii="Consolas" w:hAnsi="Consolas"/>
-          <w:sz w:val="16"/>
-          <w:szCs w:val="16"/>
-        </w:rPr>
-        <w:t>cml:checkboxes</w:t>
-      </w:r>
-      <w:proofErr w:type="spellEnd"/>
-      <w:proofErr w:type="gramEnd"/>
-      <w:r>
-        <w:rPr>
-          <w:rFonts w:ascii="Consolas" w:hAnsi="Consolas"/>
-          <w:sz w:val="16"/>
-          <w:szCs w:val="16"/>
-        </w:rPr>
-        <w:t xml:space="preserve"> name="</w:t>
-      </w:r>
-      <w:proofErr w:type="spellStart"/>
-      <w:r>
-        <w:rPr>
-          <w:rFonts w:ascii="Consolas" w:hAnsi="Consolas"/>
-          <w:sz w:val="16"/>
-          <w:szCs w:val="16"/>
-        </w:rPr>
-        <w:t>cloudy_types</w:t>
-      </w:r>
-      <w:proofErr w:type="spellEnd"/>
-      <w:r>
-        <w:rPr>
-          <w:rFonts w:ascii="Consolas" w:hAnsi="Consolas"/>
-          <w:sz w:val="16"/>
-          <w:szCs w:val="16"/>
-        </w:rPr>
-        <w:t>" label="What area of the lung is opaque?" validates="required" only-if="</w:t>
-      </w:r>
-      <w:proofErr w:type="spellStart"/>
-      <w:r>
-        <w:rPr>
-          <w:rFonts w:ascii="Consolas" w:hAnsi="Consolas"/>
-          <w:sz w:val="16"/>
-          <w:szCs w:val="16"/>
-        </w:rPr>
-        <w:t>cloudiness_present</w:t>
-      </w:r>
-      <w:proofErr w:type="spellEnd"/>
-      <w:r>
-        <w:rPr>
-          <w:rFonts w:ascii="Consolas" w:hAnsi="Consolas"/>
-          <w:sz w:val="16"/>
-          <w:szCs w:val="16"/>
-        </w:rPr>
-        <w:t>:[yes]" exact="true"&gt;</w:t>
+        <w:t xml:space="preserve">    &lt;cml:checkboxes name="cloudy_types" label="What area of the lung is opaque?" validates="required" only-if="cloudiness_present:[yes]" exact="true"&gt;</w:t>
       </w:r>
     </w:p>
     <w:p>
@@ -2624,45 +2195,7 @@
           <w:sz w:val="16"/>
           <w:szCs w:val="16"/>
         </w:rPr>
-        <w:t xml:space="preserve">      &lt;</w:t>
-      </w:r>
-      <w:proofErr w:type="spellStart"/>
-      <w:proofErr w:type="gramStart"/>
-      <w:r>
-        <w:rPr>
-          <w:rFonts w:ascii="Consolas" w:hAnsi="Consolas"/>
-          <w:sz w:val="16"/>
-          <w:szCs w:val="16"/>
-        </w:rPr>
-        <w:t>cml:checkbox</w:t>
-      </w:r>
-      <w:proofErr w:type="spellEnd"/>
-      <w:proofErr w:type="gramEnd"/>
-      <w:r>
-        <w:rPr>
-          <w:rFonts w:ascii="Consolas" w:hAnsi="Consolas"/>
-          <w:sz w:val="16"/>
-          <w:szCs w:val="16"/>
-        </w:rPr>
-        <w:t xml:space="preserve"> value="</w:t>
-      </w:r>
-      <w:proofErr w:type="spellStart"/>
-      <w:r>
-        <w:rPr>
-          <w:rFonts w:ascii="Consolas" w:hAnsi="Consolas"/>
-          <w:sz w:val="16"/>
-          <w:szCs w:val="16"/>
-        </w:rPr>
-        <w:t>lhs</w:t>
-      </w:r>
-      <w:proofErr w:type="spellEnd"/>
-      <w:r>
-        <w:rPr>
-          <w:rFonts w:ascii="Consolas" w:hAnsi="Consolas"/>
-          <w:sz w:val="16"/>
-          <w:szCs w:val="16"/>
-        </w:rPr>
-        <w:t>" label="Big patch on left lung"/&gt;</w:t>
+        <w:t xml:space="preserve">      &lt;cml:checkbox value="lhs" label="Big patch on left lung"/&gt;</w:t>
       </w:r>
     </w:p>
     <w:p>
@@ -2680,45 +2213,7 @@
           <w:sz w:val="16"/>
           <w:szCs w:val="16"/>
         </w:rPr>
-        <w:t xml:space="preserve">      &lt;</w:t>
-      </w:r>
-      <w:proofErr w:type="spellStart"/>
-      <w:proofErr w:type="gramStart"/>
-      <w:r>
-        <w:rPr>
-          <w:rFonts w:ascii="Consolas" w:hAnsi="Consolas"/>
-          <w:sz w:val="16"/>
-          <w:szCs w:val="16"/>
-        </w:rPr>
-        <w:t>cml:checkbox</w:t>
-      </w:r>
-      <w:proofErr w:type="spellEnd"/>
-      <w:proofErr w:type="gramEnd"/>
-      <w:r>
-        <w:rPr>
-          <w:rFonts w:ascii="Consolas" w:hAnsi="Consolas"/>
-          <w:sz w:val="16"/>
-          <w:szCs w:val="16"/>
-        </w:rPr>
-        <w:t xml:space="preserve"> value="</w:t>
-      </w:r>
-      <w:proofErr w:type="spellStart"/>
-      <w:r>
-        <w:rPr>
-          <w:rFonts w:ascii="Consolas" w:hAnsi="Consolas"/>
-          <w:sz w:val="16"/>
-          <w:szCs w:val="16"/>
-        </w:rPr>
-        <w:t>rhs</w:t>
-      </w:r>
-      <w:proofErr w:type="spellEnd"/>
-      <w:r>
-        <w:rPr>
-          <w:rFonts w:ascii="Consolas" w:hAnsi="Consolas"/>
-          <w:sz w:val="16"/>
-          <w:szCs w:val="16"/>
-        </w:rPr>
-        <w:t>" label="Big patch on right lung"/&gt;</w:t>
+        <w:t xml:space="preserve">      &lt;cml:checkbox value="rhs" label="Big patch on right lung"/&gt;</w:t>
       </w:r>
     </w:p>
     <w:p>
@@ -2736,27 +2231,7 @@
           <w:sz w:val="16"/>
           <w:szCs w:val="16"/>
         </w:rPr>
-        <w:t xml:space="preserve">      &lt;</w:t>
-      </w:r>
-      <w:proofErr w:type="spellStart"/>
-      <w:proofErr w:type="gramStart"/>
-      <w:r>
-        <w:rPr>
-          <w:rFonts w:ascii="Consolas" w:hAnsi="Consolas"/>
-          <w:sz w:val="16"/>
-          <w:szCs w:val="16"/>
-        </w:rPr>
-        <w:t>cml:checkbox</w:t>
-      </w:r>
-      <w:proofErr w:type="spellEnd"/>
-      <w:proofErr w:type="gramEnd"/>
-      <w:r>
-        <w:rPr>
-          <w:rFonts w:ascii="Consolas" w:hAnsi="Consolas"/>
-          <w:sz w:val="16"/>
-          <w:szCs w:val="16"/>
-        </w:rPr>
-        <w:t xml:space="preserve"> value="several" label="Several small cloudy areas on both sides"/&gt;</w:t>
+        <w:t xml:space="preserve">      &lt;cml:checkbox value="several" label="Several small cloudy areas on both sides"/&gt;</w:t>
       </w:r>
     </w:p>
     <w:p>
@@ -2774,27 +2249,7 @@
           <w:sz w:val="16"/>
           <w:szCs w:val="16"/>
         </w:rPr>
-        <w:t xml:space="preserve">    &lt;/</w:t>
-      </w:r>
-      <w:proofErr w:type="spellStart"/>
-      <w:proofErr w:type="gramStart"/>
-      <w:r>
-        <w:rPr>
-          <w:rFonts w:ascii="Consolas" w:hAnsi="Consolas"/>
-          <w:sz w:val="16"/>
-          <w:szCs w:val="16"/>
-        </w:rPr>
-        <w:t>cml:checkboxes</w:t>
-      </w:r>
-      <w:proofErr w:type="spellEnd"/>
-      <w:proofErr w:type="gramEnd"/>
-      <w:r>
-        <w:rPr>
-          <w:rFonts w:ascii="Consolas" w:hAnsi="Consolas"/>
-          <w:sz w:val="16"/>
-          <w:szCs w:val="16"/>
-        </w:rPr>
-        <w:t>&gt;</w:t>
+        <w:t xml:space="preserve">    &lt;/cml:checkboxes&gt;</w:t>
       </w:r>
     </w:p>
     <w:p>
@@ -2812,63 +2267,7 @@
           <w:sz w:val="16"/>
           <w:szCs w:val="16"/>
         </w:rPr>
-        <w:t xml:space="preserve">    &lt;</w:t>
-      </w:r>
-      <w:proofErr w:type="spellStart"/>
-      <w:proofErr w:type="gramStart"/>
-      <w:r>
-        <w:rPr>
-          <w:rFonts w:ascii="Consolas" w:hAnsi="Consolas"/>
-          <w:sz w:val="16"/>
-          <w:szCs w:val="16"/>
-        </w:rPr>
-        <w:t>cml:select</w:t>
-      </w:r>
-      <w:proofErr w:type="spellEnd"/>
-      <w:proofErr w:type="gramEnd"/>
-      <w:r>
-        <w:rPr>
-          <w:rFonts w:ascii="Consolas" w:hAnsi="Consolas"/>
-          <w:sz w:val="16"/>
-          <w:szCs w:val="16"/>
-        </w:rPr>
-        <w:t xml:space="preserve"> name="</w:t>
-      </w:r>
-      <w:proofErr w:type="spellStart"/>
-      <w:r>
-        <w:rPr>
-          <w:rFonts w:ascii="Consolas" w:hAnsi="Consolas"/>
-          <w:sz w:val="16"/>
-          <w:szCs w:val="16"/>
-        </w:rPr>
-        <w:t>confidence_level</w:t>
-      </w:r>
-      <w:proofErr w:type="spellEnd"/>
-      <w:r>
-        <w:rPr>
-          <w:rFonts w:ascii="Consolas" w:hAnsi="Consolas"/>
-          <w:sz w:val="16"/>
-          <w:szCs w:val="16"/>
-        </w:rPr>
-        <w:t>" label="How confident are you?" validates="required" only-if="</w:t>
-      </w:r>
-      <w:proofErr w:type="spellStart"/>
-      <w:r>
-        <w:rPr>
-          <w:rFonts w:ascii="Consolas" w:hAnsi="Consolas"/>
-          <w:sz w:val="16"/>
-          <w:szCs w:val="16"/>
-        </w:rPr>
-        <w:t>cloudiness_present</w:t>
-      </w:r>
-      <w:proofErr w:type="spellEnd"/>
-      <w:r>
-        <w:rPr>
-          <w:rFonts w:ascii="Consolas" w:hAnsi="Consolas"/>
-          <w:sz w:val="16"/>
-          <w:szCs w:val="16"/>
-        </w:rPr>
-        <w:t>:[yes]" exact="true"&gt;</w:t>
+        <w:t xml:space="preserve">    &lt;cml:select name="confidence_level" label="How confident are you?" validates="required" only-if="cloudiness_present:[yes]" exact="true"&gt;</w:t>
       </w:r>
     </w:p>
     <w:p>
@@ -2886,27 +2285,7 @@
           <w:sz w:val="16"/>
           <w:szCs w:val="16"/>
         </w:rPr>
-        <w:t xml:space="preserve">      &lt;</w:t>
-      </w:r>
-      <w:proofErr w:type="spellStart"/>
-      <w:proofErr w:type="gramStart"/>
-      <w:r>
-        <w:rPr>
-          <w:rFonts w:ascii="Consolas" w:hAnsi="Consolas"/>
-          <w:sz w:val="16"/>
-          <w:szCs w:val="16"/>
-        </w:rPr>
-        <w:t>cml:option</w:t>
-      </w:r>
-      <w:proofErr w:type="spellEnd"/>
-      <w:proofErr w:type="gramEnd"/>
-      <w:r>
-        <w:rPr>
-          <w:rFonts w:ascii="Consolas" w:hAnsi="Consolas"/>
-          <w:sz w:val="16"/>
-          <w:szCs w:val="16"/>
-        </w:rPr>
-        <w:t xml:space="preserve"> label="1-not confident" value="1"/&gt;</w:t>
+        <w:t xml:space="preserve">      &lt;cml:option label="1-not confident" value="1"/&gt;</w:t>
       </w:r>
     </w:p>
     <w:p>
@@ -2924,27 +2303,7 @@
           <w:sz w:val="16"/>
           <w:szCs w:val="16"/>
         </w:rPr>
-        <w:t xml:space="preserve">      &lt;</w:t>
-      </w:r>
-      <w:proofErr w:type="spellStart"/>
-      <w:proofErr w:type="gramStart"/>
-      <w:r>
-        <w:rPr>
-          <w:rFonts w:ascii="Consolas" w:hAnsi="Consolas"/>
-          <w:sz w:val="16"/>
-          <w:szCs w:val="16"/>
-        </w:rPr>
-        <w:t>cml:option</w:t>
-      </w:r>
-      <w:proofErr w:type="spellEnd"/>
-      <w:proofErr w:type="gramEnd"/>
-      <w:r>
-        <w:rPr>
-          <w:rFonts w:ascii="Consolas" w:hAnsi="Consolas"/>
-          <w:sz w:val="16"/>
-          <w:szCs w:val="16"/>
-        </w:rPr>
-        <w:t xml:space="preserve"> label="2-somewhat confident" value="2"/&gt;</w:t>
+        <w:t xml:space="preserve">      &lt;cml:option label="2-somewhat confident" value="2"/&gt;</w:t>
       </w:r>
     </w:p>
     <w:p>
@@ -2962,27 +2321,7 @@
           <w:sz w:val="16"/>
           <w:szCs w:val="16"/>
         </w:rPr>
-        <w:t xml:space="preserve">      &lt;</w:t>
-      </w:r>
-      <w:proofErr w:type="spellStart"/>
-      <w:proofErr w:type="gramStart"/>
-      <w:r>
-        <w:rPr>
-          <w:rFonts w:ascii="Consolas" w:hAnsi="Consolas"/>
-          <w:sz w:val="16"/>
-          <w:szCs w:val="16"/>
-        </w:rPr>
-        <w:t>cml:option</w:t>
-      </w:r>
-      <w:proofErr w:type="spellEnd"/>
-      <w:proofErr w:type="gramEnd"/>
-      <w:r>
-        <w:rPr>
-          <w:rFonts w:ascii="Consolas" w:hAnsi="Consolas"/>
-          <w:sz w:val="16"/>
-          <w:szCs w:val="16"/>
-        </w:rPr>
-        <w:t xml:space="preserve"> label="3-very confident" value="3"/&gt;</w:t>
+        <w:t xml:space="preserve">      &lt;cml:option label="3-very confident" value="3"/&gt;</w:t>
       </w:r>
     </w:p>
     <w:p>
@@ -3000,27 +2339,7 @@
           <w:sz w:val="16"/>
           <w:szCs w:val="16"/>
         </w:rPr>
-        <w:t xml:space="preserve">    &lt;/</w:t>
-      </w:r>
-      <w:proofErr w:type="spellStart"/>
-      <w:proofErr w:type="gramStart"/>
-      <w:r>
-        <w:rPr>
-          <w:rFonts w:ascii="Consolas" w:hAnsi="Consolas"/>
-          <w:sz w:val="16"/>
-          <w:szCs w:val="16"/>
-        </w:rPr>
-        <w:t>cml:select</w:t>
-      </w:r>
-      <w:proofErr w:type="spellEnd"/>
-      <w:proofErr w:type="gramEnd"/>
-      <w:r>
-        <w:rPr>
-          <w:rFonts w:ascii="Consolas" w:hAnsi="Consolas"/>
-          <w:sz w:val="16"/>
-          <w:szCs w:val="16"/>
-        </w:rPr>
-        <w:t>&gt;</w:t>
+        <w:t xml:space="preserve">    &lt;/cml:select&gt;</w:t>
       </w:r>
     </w:p>
     <w:p>
@@ -3038,63 +2357,7 @@
           <w:sz w:val="16"/>
           <w:szCs w:val="16"/>
         </w:rPr>
-        <w:t xml:space="preserve">    &lt;</w:t>
-      </w:r>
-      <w:proofErr w:type="spellStart"/>
-      <w:proofErr w:type="gramStart"/>
-      <w:r>
-        <w:rPr>
-          <w:rFonts w:ascii="Consolas" w:hAnsi="Consolas"/>
-          <w:sz w:val="16"/>
-          <w:szCs w:val="16"/>
-        </w:rPr>
-        <w:t>cml:textarea</w:t>
-      </w:r>
-      <w:proofErr w:type="spellEnd"/>
-      <w:proofErr w:type="gramEnd"/>
-      <w:r>
-        <w:rPr>
-          <w:rFonts w:ascii="Consolas" w:hAnsi="Consolas"/>
-          <w:sz w:val="16"/>
-          <w:szCs w:val="16"/>
-        </w:rPr>
-        <w:t xml:space="preserve"> name="</w:t>
-      </w:r>
-      <w:proofErr w:type="spellStart"/>
-      <w:r>
-        <w:rPr>
-          <w:rFonts w:ascii="Consolas" w:hAnsi="Consolas"/>
-          <w:sz w:val="16"/>
-          <w:szCs w:val="16"/>
-        </w:rPr>
-        <w:t>confidence_detail</w:t>
-      </w:r>
-      <w:proofErr w:type="spellEnd"/>
-      <w:r>
-        <w:rPr>
-          <w:rFonts w:ascii="Consolas" w:hAnsi="Consolas"/>
-          <w:sz w:val="16"/>
-          <w:szCs w:val="16"/>
-        </w:rPr>
-        <w:t>" label="Confidence Level detail:" validates="required" only-if="</w:t>
-      </w:r>
-      <w:proofErr w:type="spellStart"/>
-      <w:r>
-        <w:rPr>
-          <w:rFonts w:ascii="Consolas" w:hAnsi="Consolas"/>
-          <w:sz w:val="16"/>
-          <w:szCs w:val="16"/>
-        </w:rPr>
-        <w:t>confidence_level</w:t>
-      </w:r>
-      <w:proofErr w:type="spellEnd"/>
-      <w:r>
-        <w:rPr>
-          <w:rFonts w:ascii="Consolas" w:hAnsi="Consolas"/>
-          <w:sz w:val="16"/>
-          <w:szCs w:val="16"/>
-        </w:rPr>
-        <w:t>:[2]" exact="true"/&gt;</w:t>
+        <w:t xml:space="preserve">    &lt;cml:textarea name="confidence_detail" label="Confidence Level detail:" validates="required" only-if="confidence_level:[2]" exact="true"/&gt;</w:t>
       </w:r>
     </w:p>
     <w:p>
@@ -3612,16 +2875,8 @@
           <w:color w:val="222222"/>
         </w:rPr>
         <w:lastRenderedPageBreak/>
-        <w:t xml:space="preserve">Categorize cloudiness as either whole patches or small </w:t>
-      </w:r>
-      <w:proofErr w:type="gramStart"/>
-      <w:r>
-        <w:rPr>
-          <w:color w:val="222222"/>
-        </w:rPr>
-        <w:t>regions;</w:t>
-      </w:r>
-      <w:proofErr w:type="gramEnd"/>
+        <w:t>Categorize cloudiness as either whole patches or small regions;</w:t>
+      </w:r>
     </w:p>
     <w:p>
       <w:pPr>
@@ -3683,21 +2938,7 @@
         <w:rPr>
           <w:color w:val="222222"/>
         </w:rPr>
-        <w:t xml:space="preserve">The R in every image indicates the </w:t>
-      </w:r>
-      <w:proofErr w:type="gramStart"/>
-      <w:r>
-        <w:rPr>
-          <w:color w:val="222222"/>
-        </w:rPr>
-        <w:t>right hand</w:t>
-      </w:r>
-      <w:proofErr w:type="gramEnd"/>
-      <w:r>
-        <w:rPr>
-          <w:color w:val="222222"/>
-        </w:rPr>
-        <w:t xml:space="preserve"> side. Please be careful when answering the checkbox indicating which side of the lung is cloudy.</w:t>
+        <w:t>The R in every image indicates the right hand side. Please be careful when answering the checkbox indicating which side of the lung is cloudy.</w:t>
       </w:r>
     </w:p>
     <w:p>

--- a/p3-creating dataset/project-proposal-xraydataset.docx
+++ b/p3-creating dataset/project-proposal-xraydataset.docx
@@ -145,7 +145,7 @@
               </wp:inline>
             </w:drawing>
           </mc:Choice>
-          <mc:Fallback xmlns:sl="http://schemas.openxmlformats.org/schemaLibrary/2006/main" xmlns:a="http://schemas.openxmlformats.org/drawingml/2006/main" xmlns:pic="http://schemas.openxmlformats.org/drawingml/2006/picture" xmlns:c="http://schemas.openxmlformats.org/drawingml/2006/chart" xmlns:lc="http://schemas.openxmlformats.org/drawingml/2006/lockedCanvas" xmlns:dgm="http://schemas.openxmlformats.org/drawingml/2006/diagram">
+          <mc:Fallback xmlns:dgm="http://schemas.openxmlformats.org/drawingml/2006/diagram" xmlns:lc="http://schemas.openxmlformats.org/drawingml/2006/lockedCanvas" xmlns:c="http://schemas.openxmlformats.org/drawingml/2006/chart" xmlns:pic="http://schemas.openxmlformats.org/drawingml/2006/picture" xmlns:a="http://schemas.openxmlformats.org/drawingml/2006/main" xmlns:sl="http://schemas.openxmlformats.org/schemaLibrary/2006/main">
             <w:drawing>
               <wp:inline distB="114300" distT="114300" distL="114300" distR="114300">
                 <wp:extent cx="6824663" cy="18957"/>
@@ -423,6 +423,90 @@
               </w:rPr>
               <w:t>lungs.</w:t>
             </w:r>
+            <w:r>
+              <w:rPr>
+                <w:rFonts w:ascii="Open Sans" w:eastAsia="Open Sans" w:hAnsi="Open Sans" w:cs="Open Sans"/>
+                <w:color w:val="2E3D49"/>
+                <w:sz w:val="20"/>
+                <w:szCs w:val="20"/>
+              </w:rPr>
+              <w:t xml:space="preserve"> In summary,</w:t>
+            </w:r>
+          </w:p>
+          <w:p>
+            <w:pPr>
+              <w:pStyle w:val="ListParagraph"/>
+              <w:numPr>
+                <w:ilvl w:val="0"/>
+                <w:numId w:val="4"/>
+              </w:numPr>
+              <w:spacing w:line="240" w:lineRule="auto"/>
+              <w:rPr>
+                <w:rFonts w:ascii="Open Sans" w:eastAsia="Open Sans" w:hAnsi="Open Sans" w:cs="Open Sans"/>
+                <w:color w:val="2E3D49"/>
+                <w:sz w:val="20"/>
+                <w:szCs w:val="20"/>
+              </w:rPr>
+            </w:pPr>
+            <w:r>
+              <w:rPr>
+                <w:rFonts w:ascii="Open Sans" w:eastAsia="Open Sans" w:hAnsi="Open Sans" w:cs="Open Sans"/>
+                <w:color w:val="2E3D49"/>
+                <w:sz w:val="20"/>
+                <w:szCs w:val="20"/>
+              </w:rPr>
+              <w:t>help flag serious cases,</w:t>
+            </w:r>
+          </w:p>
+          <w:p>
+            <w:pPr>
+              <w:pStyle w:val="ListParagraph"/>
+              <w:numPr>
+                <w:ilvl w:val="0"/>
+                <w:numId w:val="4"/>
+              </w:numPr>
+              <w:spacing w:line="240" w:lineRule="auto"/>
+              <w:rPr>
+                <w:rFonts w:ascii="Open Sans" w:eastAsia="Open Sans" w:hAnsi="Open Sans" w:cs="Open Sans"/>
+                <w:color w:val="2E3D49"/>
+                <w:sz w:val="20"/>
+                <w:szCs w:val="20"/>
+              </w:rPr>
+            </w:pPr>
+            <w:r>
+              <w:rPr>
+                <w:rFonts w:ascii="Open Sans" w:eastAsia="Open Sans" w:hAnsi="Open Sans" w:cs="Open Sans"/>
+                <w:color w:val="2E3D49"/>
+                <w:sz w:val="20"/>
+                <w:szCs w:val="20"/>
+              </w:rPr>
+              <w:t>quickly identify healthy cases,</w:t>
+            </w:r>
+          </w:p>
+          <w:p>
+            <w:pPr>
+              <w:pStyle w:val="ListParagraph"/>
+              <w:numPr>
+                <w:ilvl w:val="0"/>
+                <w:numId w:val="4"/>
+              </w:numPr>
+              <w:spacing w:line="240" w:lineRule="auto"/>
+              <w:rPr>
+                <w:rFonts w:ascii="Open Sans" w:eastAsia="Open Sans" w:hAnsi="Open Sans" w:cs="Open Sans"/>
+                <w:color w:val="2E3D49"/>
+                <w:sz w:val="20"/>
+                <w:szCs w:val="20"/>
+              </w:rPr>
+            </w:pPr>
+            <w:r>
+              <w:rPr>
+                <w:rFonts w:ascii="Open Sans" w:eastAsia="Open Sans" w:hAnsi="Open Sans" w:cs="Open Sans"/>
+                <w:color w:val="2E3D49"/>
+                <w:sz w:val="20"/>
+                <w:szCs w:val="20"/>
+              </w:rPr>
+              <w:t>and, generally, act as a diagnostic aid for doctors.</w:t>
+            </w:r>
           </w:p>
         </w:tc>
       </w:tr>
@@ -596,16 +680,7 @@
                 <w:sz w:val="20"/>
                 <w:szCs w:val="20"/>
               </w:rPr>
-              <w:t xml:space="preserve"> – </w:t>
-            </w:r>
-            <w:r>
-              <w:rPr>
-                <w:rFonts w:ascii="Open Sans" w:eastAsia="Open Sans" w:hAnsi="Open Sans" w:cs="Open Sans"/>
-                <w:color w:val="2E3D49"/>
-                <w:sz w:val="20"/>
-                <w:szCs w:val="20"/>
-              </w:rPr>
-              <w:t>this is a yes-no selection</w:t>
+              <w:t xml:space="preserve"> – this is a yes-no selection</w:t>
             </w:r>
           </w:p>
           <w:p>
@@ -645,16 +720,7 @@
                 <w:sz w:val="20"/>
                 <w:szCs w:val="20"/>
               </w:rPr>
-              <w:t xml:space="preserve"> - </w:t>
-            </w:r>
-            <w:r>
-              <w:rPr>
-                <w:rFonts w:ascii="Open Sans" w:eastAsia="Open Sans" w:hAnsi="Open Sans" w:cs="Open Sans"/>
-                <w:color w:val="2E3D49"/>
-                <w:sz w:val="20"/>
-                <w:szCs w:val="20"/>
-              </w:rPr>
-              <w:t>this is a yes-no selection</w:t>
+              <w:t xml:space="preserve"> - this is a yes-no selection</w:t>
             </w:r>
           </w:p>
           <w:p>
@@ -694,43 +760,7 @@
                 <w:sz w:val="20"/>
                 <w:szCs w:val="20"/>
               </w:rPr>
-              <w:t xml:space="preserve"> </w:t>
-            </w:r>
-            <w:r>
-              <w:rPr>
-                <w:rFonts w:ascii="Open Sans" w:eastAsia="Open Sans" w:hAnsi="Open Sans" w:cs="Open Sans"/>
-                <w:color w:val="2E3D49"/>
-                <w:sz w:val="20"/>
-                <w:szCs w:val="20"/>
-              </w:rPr>
-              <w:t xml:space="preserve">this is a </w:t>
-            </w:r>
-            <w:r>
-              <w:rPr>
-                <w:rFonts w:ascii="Open Sans" w:eastAsia="Open Sans" w:hAnsi="Open Sans" w:cs="Open Sans"/>
-                <w:color w:val="2E3D49"/>
-                <w:sz w:val="20"/>
-                <w:szCs w:val="20"/>
-              </w:rPr>
-              <w:t>checkbox</w:t>
-            </w:r>
-            <w:r>
-              <w:rPr>
-                <w:rFonts w:ascii="Open Sans" w:eastAsia="Open Sans" w:hAnsi="Open Sans" w:cs="Open Sans"/>
-                <w:color w:val="2E3D49"/>
-                <w:sz w:val="20"/>
-                <w:szCs w:val="20"/>
-              </w:rPr>
-              <w:t xml:space="preserve"> selection</w:t>
-            </w:r>
-            <w:r>
-              <w:rPr>
-                <w:rFonts w:ascii="Open Sans" w:eastAsia="Open Sans" w:hAnsi="Open Sans" w:cs="Open Sans"/>
-                <w:color w:val="2E3D49"/>
-                <w:sz w:val="20"/>
-                <w:szCs w:val="20"/>
-              </w:rPr>
-              <w:t xml:space="preserve"> asking annotator to indicate whether the cloudiness is a big patch or various small patches, and on which side of the lung</w:t>
+              <w:t xml:space="preserve"> this is a checkbox selection asking annotator to indicate whether the cloudiness is a big patch or various small patches, and on which side of the lung</w:t>
             </w:r>
           </w:p>
           <w:p>
@@ -810,16 +840,7 @@
                 <w:sz w:val="20"/>
                 <w:szCs w:val="20"/>
               </w:rPr>
-              <w:t>Confidence_</w:t>
-            </w:r>
-            <w:r>
-              <w:rPr>
-                <w:rFonts w:ascii="Open Sans" w:eastAsia="Open Sans" w:hAnsi="Open Sans" w:cs="Open Sans"/>
-                <w:color w:val="2E3D49"/>
-                <w:sz w:val="20"/>
-                <w:szCs w:val="20"/>
-              </w:rPr>
-              <w:t>detail</w:t>
+              <w:t>Confidence_detail</w:t>
             </w:r>
             <w:r>
               <w:rPr>
@@ -1643,16 +1664,7 @@
                 <w:sz w:val="20"/>
                 <w:szCs w:val="20"/>
               </w:rPr>
-              <w:t xml:space="preserve">The dataset contains 117 rows of images. </w:t>
-            </w:r>
-            <w:r>
-              <w:rPr>
-                <w:rFonts w:ascii="Open Sans" w:eastAsia="Open Sans" w:hAnsi="Open Sans" w:cs="Open Sans"/>
-                <w:color w:val="2E3D49"/>
-                <w:sz w:val="20"/>
-                <w:szCs w:val="20"/>
-              </w:rPr>
-              <w:t>To ensure non-biased results, the number of questions asked should evenly contain healthy, unhealthy, and inconclusive data sets.</w:t>
+              <w:t>The dataset contains 117 rows of images. To ensure non-biased results, the number of questions asked should evenly contain healthy, unhealthy, and inconclusive data sets.</w:t>
             </w:r>
             <w:r>
               <w:rPr>
@@ -2438,28 +2450,7 @@
           <w:color w:val="02B3E4"/>
         </w:rPr>
         <w:lastRenderedPageBreak/>
-        <w:t xml:space="preserve">Appendix </w:t>
-      </w:r>
-      <w:r>
-        <w:rPr>
-          <w:rFonts w:ascii="Open Sans SemiBold" w:eastAsia="Open Sans SemiBold" w:hAnsi="Open Sans SemiBold" w:cs="Open Sans SemiBold"/>
-          <w:color w:val="02B3E4"/>
-        </w:rPr>
-        <w:t>B</w:t>
-      </w:r>
-      <w:r>
-        <w:rPr>
-          <w:rFonts w:ascii="Open Sans SemiBold" w:eastAsia="Open Sans SemiBold" w:hAnsi="Open Sans SemiBold" w:cs="Open Sans SemiBold"/>
-          <w:color w:val="02B3E4"/>
-        </w:rPr>
-        <w:t xml:space="preserve"> – </w:t>
-      </w:r>
-      <w:r>
-        <w:rPr>
-          <w:rFonts w:ascii="Open Sans SemiBold" w:eastAsia="Open Sans SemiBold" w:hAnsi="Open Sans SemiBold" w:cs="Open Sans SemiBold"/>
-          <w:color w:val="02B3E4"/>
-        </w:rPr>
-        <w:t>Preview of Job</w:t>
+        <w:t>Appendix B – Preview of Job</w:t>
       </w:r>
     </w:p>
     <w:p>
@@ -2950,7 +2941,7 @@
       </w:pPr>
       <w:r>
         <w:pict w14:anchorId="301100AD">
-          <v:rect id="_x0000_i1029" style="width:0;height:1.5pt" o:hrstd="t" o:hrnoshade="t" o:hr="t" fillcolor="#222" stroked="f"/>
+          <v:rect id="_x0000_i1026" style="width:0;height:1.5pt" o:hrstd="t" o:hrnoshade="t" o:hr="t" fillcolor="#222" stroked="f"/>
         </w:pict>
       </w:r>
     </w:p>
@@ -3905,6 +3896,119 @@
     </w:lvl>
   </w:abstractNum>
   <w:abstractNum w:abstractNumId="2" w15:restartNumberingAfterBreak="0">
+    <w:nsid w:val="6EDC344D"/>
+    <w:multiLevelType w:val="hybridMultilevel"/>
+    <w:tmpl w:val="675823E4"/>
+    <w:lvl w:ilvl="0" w:tplc="04090001">
+      <w:start w:val="1"/>
+      <w:numFmt w:val="bullet"/>
+      <w:lvlText w:val=""/>
+      <w:lvlJc w:val="left"/>
+      <w:pPr>
+        <w:ind w:left="720" w:hanging="360"/>
+      </w:pPr>
+      <w:rPr>
+        <w:rFonts w:ascii="Symbol" w:hAnsi="Symbol" w:hint="default"/>
+      </w:rPr>
+    </w:lvl>
+    <w:lvl w:ilvl="1" w:tplc="04090003" w:tentative="1">
+      <w:start w:val="1"/>
+      <w:numFmt w:val="bullet"/>
+      <w:lvlText w:val="o"/>
+      <w:lvlJc w:val="left"/>
+      <w:pPr>
+        <w:ind w:left="1440" w:hanging="360"/>
+      </w:pPr>
+      <w:rPr>
+        <w:rFonts w:ascii="Courier New" w:hAnsi="Courier New" w:cs="Courier New" w:hint="default"/>
+      </w:rPr>
+    </w:lvl>
+    <w:lvl w:ilvl="2" w:tplc="04090005" w:tentative="1">
+      <w:start w:val="1"/>
+      <w:numFmt w:val="bullet"/>
+      <w:lvlText w:val=""/>
+      <w:lvlJc w:val="left"/>
+      <w:pPr>
+        <w:ind w:left="2160" w:hanging="360"/>
+      </w:pPr>
+      <w:rPr>
+        <w:rFonts w:ascii="Wingdings" w:hAnsi="Wingdings" w:hint="default"/>
+      </w:rPr>
+    </w:lvl>
+    <w:lvl w:ilvl="3" w:tplc="04090001" w:tentative="1">
+      <w:start w:val="1"/>
+      <w:numFmt w:val="bullet"/>
+      <w:lvlText w:val=""/>
+      <w:lvlJc w:val="left"/>
+      <w:pPr>
+        <w:ind w:left="2880" w:hanging="360"/>
+      </w:pPr>
+      <w:rPr>
+        <w:rFonts w:ascii="Symbol" w:hAnsi="Symbol" w:hint="default"/>
+      </w:rPr>
+    </w:lvl>
+    <w:lvl w:ilvl="4" w:tplc="04090003" w:tentative="1">
+      <w:start w:val="1"/>
+      <w:numFmt w:val="bullet"/>
+      <w:lvlText w:val="o"/>
+      <w:lvlJc w:val="left"/>
+      <w:pPr>
+        <w:ind w:left="3600" w:hanging="360"/>
+      </w:pPr>
+      <w:rPr>
+        <w:rFonts w:ascii="Courier New" w:hAnsi="Courier New" w:cs="Courier New" w:hint="default"/>
+      </w:rPr>
+    </w:lvl>
+    <w:lvl w:ilvl="5" w:tplc="04090005" w:tentative="1">
+      <w:start w:val="1"/>
+      <w:numFmt w:val="bullet"/>
+      <w:lvlText w:val=""/>
+      <w:lvlJc w:val="left"/>
+      <w:pPr>
+        <w:ind w:left="4320" w:hanging="360"/>
+      </w:pPr>
+      <w:rPr>
+        <w:rFonts w:ascii="Wingdings" w:hAnsi="Wingdings" w:hint="default"/>
+      </w:rPr>
+    </w:lvl>
+    <w:lvl w:ilvl="6" w:tplc="04090001" w:tentative="1">
+      <w:start w:val="1"/>
+      <w:numFmt w:val="bullet"/>
+      <w:lvlText w:val=""/>
+      <w:lvlJc w:val="left"/>
+      <w:pPr>
+        <w:ind w:left="5040" w:hanging="360"/>
+      </w:pPr>
+      <w:rPr>
+        <w:rFonts w:ascii="Symbol" w:hAnsi="Symbol" w:hint="default"/>
+      </w:rPr>
+    </w:lvl>
+    <w:lvl w:ilvl="7" w:tplc="04090003" w:tentative="1">
+      <w:start w:val="1"/>
+      <w:numFmt w:val="bullet"/>
+      <w:lvlText w:val="o"/>
+      <w:lvlJc w:val="left"/>
+      <w:pPr>
+        <w:ind w:left="5760" w:hanging="360"/>
+      </w:pPr>
+      <w:rPr>
+        <w:rFonts w:ascii="Courier New" w:hAnsi="Courier New" w:cs="Courier New" w:hint="default"/>
+      </w:rPr>
+    </w:lvl>
+    <w:lvl w:ilvl="8" w:tplc="04090005" w:tentative="1">
+      <w:start w:val="1"/>
+      <w:numFmt w:val="bullet"/>
+      <w:lvlText w:val=""/>
+      <w:lvlJc w:val="left"/>
+      <w:pPr>
+        <w:ind w:left="6480" w:hanging="360"/>
+      </w:pPr>
+      <w:rPr>
+        <w:rFonts w:ascii="Wingdings" w:hAnsi="Wingdings" w:hint="default"/>
+      </w:rPr>
+    </w:lvl>
+  </w:abstractNum>
+  <w:abstractNum w:abstractNumId="3" w15:restartNumberingAfterBreak="0">
     <w:nsid w:val="772A66D2"/>
     <w:multiLevelType w:val="multilevel"/>
     <w:tmpl w:val="A56CCDA4"/>
@@ -4057,10 +4161,13 @@
     <w:abstractNumId w:val="0"/>
   </w:num>
   <w:num w:numId="2">
-    <w:abstractNumId w:val="2"/>
+    <w:abstractNumId w:val="3"/>
   </w:num>
   <w:num w:numId="3">
     <w:abstractNumId w:val="1"/>
+  </w:num>
+  <w:num w:numId="4">
+    <w:abstractNumId w:val="2"/>
   </w:num>
 </w:numbering>
 </file>
@@ -4768,6 +4875,17 @@
       <w:lang w:val="en-US"/>
     </w:rPr>
   </w:style>
+  <w:style w:type="paragraph" w:styleId="ListParagraph">
+    <w:name w:val="List Paragraph"/>
+    <w:basedOn w:val="Normal"/>
+    <w:uiPriority w:val="34"/>
+    <w:qFormat/>
+    <w:rsid w:val="00BF17D5"/>
+    <w:pPr>
+      <w:ind w:left="720"/>
+      <w:contextualSpacing/>
+    </w:pPr>
+  </w:style>
 </w:styles>
 </file>
 
